--- a/ระบบยืมกลุ่ม17 (1).docx
+++ b/ระบบยืมกลุ่ม17 (1).docx
@@ -38,7 +38,6 @@
           <w:docPart w:val="90A09BFB71014BA6BA9496B97CFFD291"/>
         </w:placeholder>
       </w:sdtPr>
-      <w:sdtEndPr/>
       <w:sdtContent>
         <w:p>
           <w:pPr>
@@ -327,7 +326,6 @@
             <w:docPart w:val="E458DE9B5FF84102840974887CEFF481"/>
           </w:placeholder>
         </w:sdtPr>
-        <w:sdtEndPr/>
         <w:sdtContent>
           <w:r>
             <w:rPr>
@@ -370,7 +368,6 @@
             <w:docPart w:val="462BCA3EC08043B8985DCFFC989AE3A0"/>
           </w:placeholder>
         </w:sdtPr>
-        <w:sdtEndPr/>
         <w:sdtContent>
           <w:r>
             <w:rPr>
@@ -413,7 +410,6 @@
           <w:docPart w:val="1C7901E166A24D49BA45A97C6F922FF8"/>
         </w:placeholder>
       </w:sdtPr>
-      <w:sdtEndPr/>
       <w:sdtContent>
         <w:p>
           <w:pPr>
@@ -451,7 +447,6 @@
             </w:rPr>
             <w:t xml:space="preserve">6020550575 </w:t>
           </w:r>
-          <w:proofErr w:type="spellStart"/>
           <w:r>
             <w:rPr>
               <w:rFonts w:ascii="TH SarabunPSK" w:hAnsi="TH SarabunPSK" w:cs="TH SarabunPSK" w:hint="cs"/>
@@ -459,9 +454,34 @@
               <w:szCs w:val="56"/>
               <w:cs/>
             </w:rPr>
-            <w:t>ปั</w:t>
-          </w:r>
-          <w:proofErr w:type="spellEnd"/>
+            <w:t xml:space="preserve">ปัณณวิชญ์ สุขจำเริญ </w:t>
+          </w:r>
+        </w:p>
+        <w:p>
+          <w:pPr>
+            <w:jc w:val="right"/>
+            <w:rPr>
+              <w:rFonts w:ascii="TH SarabunPSK" w:hAnsi="TH SarabunPSK" w:cs="TH SarabunPSK"/>
+              <w:sz w:val="56"/>
+              <w:szCs w:val="56"/>
+            </w:rPr>
+          </w:pPr>
+          <w:r>
+            <w:rPr>
+              <w:rFonts w:ascii="TH SarabunPSK" w:hAnsi="TH SarabunPSK" w:cs="TH SarabunPSK"/>
+              <w:sz w:val="56"/>
+              <w:szCs w:val="56"/>
+            </w:rPr>
+            <w:t>6020551822</w:t>
+          </w:r>
+          <w:r>
+            <w:rPr>
+              <w:rFonts w:ascii="TH SarabunPSK" w:hAnsi="TH SarabunPSK" w:cs="TH SarabunPSK"/>
+              <w:sz w:val="56"/>
+              <w:szCs w:val="56"/>
+            </w:rPr>
+            <w:t xml:space="preserve"> </w:t>
+          </w:r>
           <w:r>
             <w:rPr>
               <w:rFonts w:ascii="TH SarabunPSK" w:hAnsi="TH SarabunPSK" w:cs="TH SarabunPSK" w:hint="cs"/>
@@ -469,9 +489,19 @@
               <w:szCs w:val="56"/>
               <w:cs/>
             </w:rPr>
-            <w:t>ณ</w:t>
-          </w:r>
-          <w:proofErr w:type="spellStart"/>
+            <w:t>ธิดารัตน์ ผูกฤทัย</w:t>
+          </w:r>
+        </w:p>
+        <w:p>
+          <w:pPr>
+            <w:jc w:val="right"/>
+            <w:rPr>
+              <w:rFonts w:ascii="TH SarabunPSK" w:hAnsi="TH SarabunPSK" w:cs="TH SarabunPSK"/>
+              <w:sz w:val="56"/>
+              <w:szCs w:val="56"/>
+              <w:cs/>
+            </w:rPr>
+          </w:pPr>
           <w:r>
             <w:rPr>
               <w:rFonts w:ascii="TH SarabunPSK" w:hAnsi="TH SarabunPSK" w:cs="TH SarabunPSK" w:hint="cs"/>
@@ -479,92 +509,7 @@
               <w:szCs w:val="56"/>
               <w:cs/>
             </w:rPr>
-            <w:t>ณ</w:t>
-          </w:r>
-          <w:proofErr w:type="spellEnd"/>
-          <w:r>
-            <w:rPr>
-              <w:rFonts w:ascii="TH SarabunPSK" w:hAnsi="TH SarabunPSK" w:cs="TH SarabunPSK" w:hint="cs"/>
-              <w:sz w:val="56"/>
-              <w:szCs w:val="56"/>
-              <w:cs/>
-            </w:rPr>
-            <w:t xml:space="preserve">วิชญ์ สุขจำเริญ </w:t>
-          </w:r>
-        </w:p>
-        <w:p>
-          <w:pPr>
-            <w:jc w:val="right"/>
-            <w:rPr>
-              <w:rFonts w:ascii="TH SarabunPSK" w:hAnsi="TH SarabunPSK" w:cs="TH SarabunPSK"/>
-              <w:sz w:val="56"/>
-              <w:szCs w:val="56"/>
-            </w:rPr>
-          </w:pPr>
-          <w:r>
-            <w:rPr>
-              <w:rFonts w:ascii="TH SarabunPSK" w:hAnsi="TH SarabunPSK" w:cs="TH SarabunPSK"/>
-              <w:sz w:val="56"/>
-              <w:szCs w:val="56"/>
-            </w:rPr>
-            <w:t>6020551822</w:t>
-          </w:r>
-          <w:r>
-            <w:rPr>
-              <w:rFonts w:ascii="TH SarabunPSK" w:hAnsi="TH SarabunPSK" w:cs="TH SarabunPSK"/>
-              <w:sz w:val="56"/>
-              <w:szCs w:val="56"/>
-            </w:rPr>
-            <w:t xml:space="preserve"> </w:t>
-          </w:r>
-          <w:r>
-            <w:rPr>
-              <w:rFonts w:ascii="TH SarabunPSK" w:hAnsi="TH SarabunPSK" w:cs="TH SarabunPSK" w:hint="cs"/>
-              <w:sz w:val="56"/>
-              <w:szCs w:val="56"/>
-              <w:cs/>
-            </w:rPr>
-            <w:t>ธิดารัตน์ ผูกฤทัย</w:t>
-          </w:r>
-        </w:p>
-        <w:p>
-          <w:pPr>
-            <w:jc w:val="right"/>
-            <w:rPr>
-              <w:rFonts w:ascii="TH SarabunPSK" w:hAnsi="TH SarabunPSK" w:cs="TH SarabunPSK"/>
-              <w:sz w:val="56"/>
-              <w:szCs w:val="56"/>
-              <w:cs/>
-            </w:rPr>
-          </w:pPr>
-          <w:r>
-            <w:rPr>
-              <w:rFonts w:ascii="TH SarabunPSK" w:hAnsi="TH SarabunPSK" w:cs="TH SarabunPSK" w:hint="cs"/>
-              <w:sz w:val="56"/>
-              <w:szCs w:val="56"/>
-              <w:cs/>
-            </w:rPr>
-            <w:t xml:space="preserve">6020550630 </w:t>
-          </w:r>
-          <w:proofErr w:type="spellStart"/>
-          <w:r>
-            <w:rPr>
-              <w:rFonts w:ascii="TH SarabunPSK" w:hAnsi="TH SarabunPSK" w:cs="TH SarabunPSK" w:hint="cs"/>
-              <w:sz w:val="56"/>
-              <w:szCs w:val="56"/>
-              <w:cs/>
-            </w:rPr>
-            <w:t>วรวรร</w:t>
-          </w:r>
-          <w:proofErr w:type="spellEnd"/>
-          <w:r>
-            <w:rPr>
-              <w:rFonts w:ascii="TH SarabunPSK" w:hAnsi="TH SarabunPSK" w:cs="TH SarabunPSK" w:hint="cs"/>
-              <w:sz w:val="56"/>
-              <w:szCs w:val="56"/>
-              <w:cs/>
-            </w:rPr>
-            <w:t>ณ ถาวรสำเร็จกิจ</w:t>
+            <w:t>6020550630 วรวรรณ ถาวรสำเร็จกิจ</w:t>
           </w:r>
           <w:r>
             <w:rPr>
@@ -893,6 +838,7 @@
           <w:rFonts w:ascii="Angsana New" w:hAnsi="Angsana New" w:cs="Angsana New"/>
           <w:cs/>
         </w:rPr>
+        <w:lastRenderedPageBreak/>
         <w:t>คุณลักษณะของผู้ใช้</w:t>
       </w:r>
       <w:r>
@@ -1279,6 +1225,7 @@
           <w:rFonts w:ascii="Angsana New" w:hAnsi="Angsana New" w:cs="Angsana New"/>
           <w:cs/>
         </w:rPr>
+        <w:lastRenderedPageBreak/>
         <w:t xml:space="preserve">ภาคผนวก </w:t>
       </w:r>
       <w:r>
@@ -1374,7 +1321,6 @@
           <w:sz w:val="40"/>
           <w:szCs w:val="40"/>
         </w:rPr>
-        <w:lastRenderedPageBreak/>
         <w:t>Revision History</w:t>
       </w:r>
     </w:p>
@@ -1386,9 +1332,9 @@
       </w:tblPr>
       <w:tblGrid>
         <w:gridCol w:w="2177"/>
-        <w:gridCol w:w="2298"/>
-        <w:gridCol w:w="2263"/>
-        <w:gridCol w:w="2268"/>
+        <w:gridCol w:w="2297"/>
+        <w:gridCol w:w="2265"/>
+        <w:gridCol w:w="2267"/>
       </w:tblGrid>
       <w:tr>
         <w:trPr>
@@ -2121,39 +2067,7 @@
           <w:rFonts w:hint="cs"/>
           <w:cs/>
         </w:rPr>
-        <w:t>ภายในภาควิชาขึ้นมา โดยโปรแกรมที่สร้างขึ้นอยู่ในรูปแบบของเว็บแอพพลิ</w:t>
-      </w:r>
-      <w:proofErr w:type="spellStart"/>
-      <w:r>
-        <w:rPr>
-          <w:rFonts w:hint="cs"/>
-          <w:cs/>
-        </w:rPr>
-        <w:t>ชั่น</w:t>
-      </w:r>
-      <w:proofErr w:type="spellEnd"/>
-      <w:r>
-        <w:rPr>
-          <w:rFonts w:hint="cs"/>
-          <w:cs/>
-        </w:rPr>
-        <w:t xml:space="preserve"> ที่สามารถจัดเก็บข้อมูล</w:t>
-      </w:r>
-      <w:proofErr w:type="spellStart"/>
-      <w:r>
-        <w:rPr>
-          <w:rFonts w:hint="cs"/>
-          <w:cs/>
-        </w:rPr>
-        <w:t>ต่างๆ</w:t>
-      </w:r>
-      <w:proofErr w:type="spellEnd"/>
-      <w:r>
-        <w:rPr>
-          <w:rFonts w:hint="cs"/>
-          <w:cs/>
-        </w:rPr>
-        <w:t xml:space="preserve"> และสามารถที่กรอกเอกสารแบบฟอร์มการยืมในรูปแบบออนไลน์ ช่วยลดขั้นตอนการทำงานของเจ้าหน้าที่ และเว็บแอพพลิเคชั่นทำงานในรูปแบบออนไลน์เพื่อสะดวกแก่การเรียกใช้ การแก้ไข หรือตรวจสอบขั้นตอนการยืมคืนได้สะดวกและรวดเร็ว และผู้ยืมสามารถทำเรื่องการยืมได้ ณ สถานที่ใด</w:t>
+        <w:t>ภายในภาควิชาขึ้นมา โดยโปรแกรมที่สร้างขึ้นอยู่ในรูปแบบของเว็บแอพพลิชั่น ที่สามารถจัดเก็บข้อมูลต่างๆ และสามารถที่กรอกเอกสารแบบฟอร์มการยืมในรูปแบบออนไลน์ ช่วยลดขั้นตอนการทำงานของเจ้าหน้าที่ และเว็บแอพพลิเคชั่นทำงานในรูปแบบออนไลน์เพื่อสะดวกแก่การเรียกใช้ การแก้ไข หรือตรวจสอบขั้นตอนการยืมคืนได้สะดวกและรวดเร็ว และผู้ยืมสามารถทำเรื่องการยืมได้ ณ สถานที่ใด</w:t>
       </w:r>
       <w:r>
         <w:rPr>
@@ -2302,33 +2216,33 @@
           <w:rFonts w:cs="TH SarabunPSK"/>
           <w:cs/>
         </w:rPr>
+        <w:t>ก</w:t>
+      </w:r>
+      <w:r>
+        <w:rPr>
+          <w:rFonts w:cs="TH SarabunPSK" w:hint="cs"/>
+          <w:cs/>
+        </w:rPr>
+        <w:t>ำ</w:t>
+      </w:r>
+      <w:r>
+        <w:rPr>
+          <w:rFonts w:cs="TH SarabunPSK"/>
+          <w:cs/>
+        </w:rPr>
+        <w:t>แพงแสน มหาวิทยาลัยเกษตรศาสตร์</w:t>
+      </w:r>
+    </w:p>
+    <w:p>
+      <w:pPr>
+        <w:ind w:firstLine="360"/>
+      </w:pPr>
+      <w:r>
+        <w:rPr>
+          <w:rFonts w:cs="TH SarabunPSK"/>
+          <w:cs/>
+        </w:rPr>
         <w:lastRenderedPageBreak/>
-        <w:t>ก</w:t>
-      </w:r>
-      <w:r>
-        <w:rPr>
-          <w:rFonts w:cs="TH SarabunPSK" w:hint="cs"/>
-          <w:cs/>
-        </w:rPr>
-        <w:t>ำ</w:t>
-      </w:r>
-      <w:r>
-        <w:rPr>
-          <w:rFonts w:cs="TH SarabunPSK"/>
-          <w:cs/>
-        </w:rPr>
-        <w:t>แพงแสน มหาวิทยาลัยเกษตรศาสตร์</w:t>
-      </w:r>
-    </w:p>
-    <w:p>
-      <w:pPr>
-        <w:ind w:firstLine="360"/>
-      </w:pPr>
-      <w:r>
-        <w:rPr>
-          <w:rFonts w:cs="TH SarabunPSK"/>
-          <w:cs/>
-        </w:rPr>
         <w:t>3. เพื่อปรับปรุงวิธีการในการยืม-คืนอุปกรณ์ของนิสิตและบุคลากรในภาควิชาวิศวกรรมคอมพิวเตอร์</w:t>
       </w:r>
     </w:p>
@@ -2771,7 +2685,6 @@
                 <w:bCs w:val="0"/>
               </w:rPr>
             </w:pPr>
-            <w:proofErr w:type="spellStart"/>
             <w:r>
               <w:rPr>
                 <w:rFonts w:cs="TH SarabunPSK"/>
@@ -2779,37 +2692,7 @@
                 <w:bCs w:val="0"/>
                 <w:cs/>
               </w:rPr>
-              <w:t>เซิฟเว</w:t>
-            </w:r>
-            <w:proofErr w:type="spellEnd"/>
-            <w:r>
-              <w:rPr>
-                <w:rFonts w:cs="TH SarabunPSK"/>
-                <w:b w:val="0"/>
-                <w:bCs w:val="0"/>
-                <w:cs/>
-              </w:rPr>
-              <w:t>อร</w:t>
-            </w:r>
-            <w:proofErr w:type="spellStart"/>
-            <w:r>
-              <w:rPr>
-                <w:rFonts w:cs="TH SarabunPSK"/>
-                <w:b w:val="0"/>
-                <w:bCs w:val="0"/>
-                <w:cs/>
-              </w:rPr>
-              <w:t>ฺ์</w:t>
-            </w:r>
-            <w:proofErr w:type="spellEnd"/>
-            <w:r>
-              <w:rPr>
-                <w:rFonts w:cs="TH SarabunPSK"/>
-                <w:b w:val="0"/>
-                <w:bCs w:val="0"/>
-                <w:cs/>
-              </w:rPr>
-              <w:t xml:space="preserve"> (</w:t>
+              <w:t>เซิฟเวอรฺ์ (</w:t>
             </w:r>
             <w:r>
               <w:rPr>
@@ -3025,6 +2908,7 @@
           <w:rFonts w:hint="cs"/>
           <w:cs/>
         </w:rPr>
+        <w:lastRenderedPageBreak/>
         <w:t>2.2</w:t>
       </w:r>
       <w:r>
@@ -3070,23 +2954,7 @@
           <w:rFonts w:hint="cs"/>
           <w:cs/>
         </w:rPr>
-        <w:t>ในการเข้าระบบ จากนั้นหากผู้ใช้ต้องการค้นหาอุปกรณ์ สามารถทำได้โดยการ ใส่ชื่อของอุปกรณ์ที่ต้องการค้นหา ระบบจะแสดงเลขครุภัณฑ์ ชื่ออุปกรณ์ ราคาของอุปกรณ์ และบอกสถานะของอุปกรณ์ว่าอุปกรณ์</w:t>
-      </w:r>
-      <w:proofErr w:type="spellStart"/>
-      <w:r>
-        <w:rPr>
-          <w:rFonts w:hint="cs"/>
-          <w:cs/>
-        </w:rPr>
-        <w:t>นั้นๆ</w:t>
-      </w:r>
-      <w:proofErr w:type="spellEnd"/>
-      <w:r>
-        <w:rPr>
-          <w:rFonts w:hint="cs"/>
-          <w:cs/>
-        </w:rPr>
-        <w:t xml:space="preserve">ถูกยืมไปหรือไม่ หากอุปกรณ์นั้นถูกยืมจะแสดงวันที่กำหนดการคืน และหากผู้ใช้ต้องการยืมอุปกรณ์ สามารถทำได้โดย </w:t>
+        <w:t xml:space="preserve">ในการเข้าระบบ จากนั้นหากผู้ใช้ต้องการค้นหาอุปกรณ์ สามารถทำได้โดยการ ใส่ชื่อของอุปกรณ์ที่ต้องการค้นหา ระบบจะแสดงเลขครุภัณฑ์ ชื่ออุปกรณ์ ราคาของอุปกรณ์ และบอกสถานะของอุปกรณ์ว่าอุปกรณ์นั้นๆถูกยืมไปหรือไม่ หากอุปกรณ์นั้นถูกยืมจะแสดงวันที่กำหนดการคืน และหากผู้ใช้ต้องการยืมอุปกรณ์ สามารถทำได้โดย </w:t>
       </w:r>
       <w:r>
         <w:rPr>
@@ -3136,806 +3004,25 @@
       <w:sdtPr>
         <w:rPr>
           <w:rFonts w:hint="cs"/>
-          <w:b w:val="0"/>
-          <w:bCs w:val="0"/>
         </w:rPr>
         <w:id w:val="-1212884091"/>
         <w:placeholder>
           <w:docPart w:val="5A89C28CEBE04F6898701AE3D89481F1"/>
         </w:placeholder>
       </w:sdtPr>
-      <w:sdtEndPr/>
       <w:sdtContent>
         <w:p>
           <w:pPr>
             <w:pStyle w:val="ListParagraph"/>
-            <w:rPr>
-              <w:b w:val="0"/>
-              <w:bCs w:val="0"/>
-            </w:rPr>
           </w:pPr>
           <w:r>
-            <w:rPr>
-              <w:b w:val="0"/>
-              <w:bCs w:val="0"/>
-            </w:rPr>
             <w:t xml:space="preserve">1. </w:t>
           </w:r>
           <w:r>
             <w:rPr>
-              <w:b w:val="0"/>
-              <w:bCs w:val="0"/>
               <w:cs/>
             </w:rPr>
             <w:t>เจ้าหน้าที่ที่มีหน้าที่ดูแลอุปกรณ์สามารถใส่ข้อมูลของอุปกรณ์ของภาควิชาฯ ได้ พร้อมระบุ</w:t>
-          </w:r>
-        </w:p>
-        <w:p>
-          <w:pPr>
-            <w:pStyle w:val="ListParagraph"/>
-            <w:rPr>
-              <w:b w:val="0"/>
-              <w:bCs w:val="0"/>
-            </w:rPr>
-          </w:pPr>
-          <w:r>
-            <w:rPr>
-              <w:b w:val="0"/>
-              <w:bCs w:val="0"/>
-              <w:cs/>
-            </w:rPr>
-            <w:t>หมวดหมู่ของอุปกรณ์โดยข้อมูลของอุปกรณ์ประกอบด้วย ชื่อ รายละเอียด เลขครุภัณฑ์(หากมี)</w:t>
-          </w:r>
-        </w:p>
-        <w:p>
-          <w:pPr>
-            <w:pStyle w:val="ListParagraph"/>
-            <w:rPr>
-              <w:b w:val="0"/>
-              <w:bCs w:val="0"/>
-            </w:rPr>
-          </w:pPr>
-          <w:r>
-            <w:rPr>
-              <w:b w:val="0"/>
-              <w:bCs w:val="0"/>
-              <w:cs/>
-            </w:rPr>
-            <w:t>เป็นอย่างน้อย</w:t>
-          </w:r>
-        </w:p>
-        <w:p>
-          <w:pPr>
-            <w:pStyle w:val="ListParagraph"/>
-            <w:rPr>
-              <w:b w:val="0"/>
-              <w:bCs w:val="0"/>
-            </w:rPr>
-          </w:pPr>
-          <w:r>
-            <w:rPr>
-              <w:b w:val="0"/>
-              <w:bCs w:val="0"/>
-            </w:rPr>
-            <w:t xml:space="preserve">2. </w:t>
-          </w:r>
-          <w:r>
-            <w:rPr>
-              <w:b w:val="0"/>
-              <w:bCs w:val="0"/>
-              <w:cs/>
-            </w:rPr>
-            <w:t>เจ้าหน้าที่สามารถก</w:t>
-          </w:r>
-          <w:r>
-            <w:rPr>
-              <w:rFonts w:hint="cs"/>
-              <w:b w:val="0"/>
-              <w:bCs w:val="0"/>
-              <w:cs/>
-            </w:rPr>
-            <w:t>ำ</w:t>
-          </w:r>
-          <w:r>
-            <w:rPr>
-              <w:b w:val="0"/>
-              <w:bCs w:val="0"/>
-              <w:cs/>
-            </w:rPr>
-            <w:t>หนดให้อุปกรณ์แต่ละชิ</w:t>
-          </w:r>
-          <w:r>
-            <w:rPr>
-              <w:rFonts w:hint="cs"/>
-              <w:b w:val="0"/>
-              <w:bCs w:val="0"/>
-              <w:cs/>
-            </w:rPr>
-            <w:t>้</w:t>
-          </w:r>
-          <w:r>
-            <w:rPr>
-              <w:b w:val="0"/>
-              <w:bCs w:val="0"/>
-              <w:cs/>
-            </w:rPr>
-            <w:t>นสามารถอนุญาตให้ยืมหรือไม่ให้ยืมได้</w:t>
-          </w:r>
-        </w:p>
-        <w:p>
-          <w:pPr>
-            <w:pStyle w:val="ListParagraph"/>
-            <w:rPr>
-              <w:b w:val="0"/>
-              <w:bCs w:val="0"/>
-            </w:rPr>
-          </w:pPr>
-          <w:r>
-            <w:rPr>
-              <w:b w:val="0"/>
-              <w:bCs w:val="0"/>
-            </w:rPr>
-            <w:t xml:space="preserve">3. </w:t>
-          </w:r>
-          <w:r>
-            <w:rPr>
-              <w:b w:val="0"/>
-              <w:bCs w:val="0"/>
-              <w:cs/>
-            </w:rPr>
-            <w:t>นิสิตค้นหาอุปกรณ์ที่สามารถให้ยืมได้โดยค้นหาจากหมวดหมู่ หรือค</w:t>
-          </w:r>
-          <w:r>
-            <w:rPr>
-              <w:rFonts w:hint="cs"/>
-              <w:b w:val="0"/>
-              <w:bCs w:val="0"/>
-              <w:cs/>
-            </w:rPr>
-            <w:t>ว</w:t>
-          </w:r>
-          <w:r>
-            <w:rPr>
-              <w:b w:val="0"/>
-              <w:bCs w:val="0"/>
-              <w:cs/>
-            </w:rPr>
-            <w:t>า</w:t>
-          </w:r>
-          <w:r>
-            <w:rPr>
-              <w:rFonts w:hint="cs"/>
-              <w:b w:val="0"/>
-              <w:bCs w:val="0"/>
-              <w:cs/>
-            </w:rPr>
-            <w:t>ม</w:t>
-          </w:r>
-          <w:r>
-            <w:rPr>
-              <w:b w:val="0"/>
-              <w:bCs w:val="0"/>
-              <w:cs/>
-            </w:rPr>
-            <w:t>ส</w:t>
-          </w:r>
-          <w:r>
-            <w:rPr>
-              <w:rFonts w:hint="cs"/>
-              <w:b w:val="0"/>
-              <w:bCs w:val="0"/>
-              <w:cs/>
-            </w:rPr>
-            <w:t>ำ</w:t>
-          </w:r>
-          <w:r>
-            <w:rPr>
-              <w:b w:val="0"/>
-              <w:bCs w:val="0"/>
-              <w:cs/>
-            </w:rPr>
-            <w:t>ค</w:t>
-          </w:r>
-          <w:r>
-            <w:rPr>
-              <w:rFonts w:hint="cs"/>
-              <w:b w:val="0"/>
-              <w:bCs w:val="0"/>
-              <w:cs/>
-            </w:rPr>
-            <w:t>ั</w:t>
-          </w:r>
-          <w:r>
-            <w:rPr>
-              <w:b w:val="0"/>
-              <w:bCs w:val="0"/>
-              <w:cs/>
-            </w:rPr>
-            <w:t>ญ</w:t>
-          </w:r>
-        </w:p>
-        <w:p>
-          <w:pPr>
-            <w:pStyle w:val="ListParagraph"/>
-            <w:rPr>
-              <w:b w:val="0"/>
-              <w:bCs w:val="0"/>
-            </w:rPr>
-          </w:pPr>
-          <w:r>
-            <w:rPr>
-              <w:b w:val="0"/>
-              <w:bCs w:val="0"/>
-            </w:rPr>
-            <w:t xml:space="preserve">4. </w:t>
-          </w:r>
-          <w:r>
-            <w:rPr>
-              <w:b w:val="0"/>
-              <w:bCs w:val="0"/>
-              <w:cs/>
-            </w:rPr>
-            <w:t>นิสิตสามารถยืมอุปกรณ์ที่อนุญาตให้ยืมได้ โดยจะต้องระบุเหตุผลที่ยืม และในกรณีที่น</w:t>
-          </w:r>
-          <w:r>
-            <w:rPr>
-              <w:rFonts w:hint="cs"/>
-              <w:b w:val="0"/>
-              <w:bCs w:val="0"/>
-              <w:cs/>
-            </w:rPr>
-            <w:t>ำ</w:t>
-          </w:r>
-          <w:r>
-            <w:rPr>
-              <w:b w:val="0"/>
-              <w:bCs w:val="0"/>
-              <w:cs/>
-            </w:rPr>
-            <w:t>ไปใช้ท</w:t>
-          </w:r>
-          <w:r>
-            <w:rPr>
-              <w:rFonts w:hint="cs"/>
-              <w:b w:val="0"/>
-              <w:bCs w:val="0"/>
-              <w:cs/>
-            </w:rPr>
-            <w:t>ำ</w:t>
-          </w:r>
-        </w:p>
-        <w:p>
-          <w:pPr>
-            <w:pStyle w:val="ListParagraph"/>
-            <w:rPr>
-              <w:b w:val="0"/>
-              <w:bCs w:val="0"/>
-            </w:rPr>
-          </w:pPr>
-          <w:r>
-            <w:rPr>
-              <w:b w:val="0"/>
-              <w:bCs w:val="0"/>
-              <w:cs/>
-            </w:rPr>
-            <w:t>โครงงานฯ จะต้องระบุชื่อโครงงาน และระบุอาจารย์ที่ปรึกษาโครงงานหรืออาจารย์ที่รับผิดชอบใน</w:t>
-          </w:r>
-        </w:p>
-        <w:p>
-          <w:pPr>
-            <w:pStyle w:val="ListParagraph"/>
-            <w:rPr>
-              <w:b w:val="0"/>
-              <w:bCs w:val="0"/>
-            </w:rPr>
-          </w:pPr>
-          <w:r>
-            <w:rPr>
-              <w:b w:val="0"/>
-              <w:bCs w:val="0"/>
-              <w:cs/>
-            </w:rPr>
-            <w:t>การยืมอุปกรณ์นั</w:t>
-          </w:r>
-          <w:r>
-            <w:rPr>
-              <w:rFonts w:hint="cs"/>
-              <w:b w:val="0"/>
-              <w:bCs w:val="0"/>
-              <w:cs/>
-            </w:rPr>
-            <w:t>้</w:t>
-          </w:r>
-          <w:r>
-            <w:rPr>
-              <w:b w:val="0"/>
-              <w:bCs w:val="0"/>
-              <w:cs/>
-            </w:rPr>
-            <w:t>น</w:t>
-          </w:r>
-        </w:p>
-        <w:p>
-          <w:pPr>
-            <w:pStyle w:val="ListParagraph"/>
-            <w:rPr>
-              <w:b w:val="0"/>
-              <w:bCs w:val="0"/>
-            </w:rPr>
-          </w:pPr>
-          <w:r>
-            <w:rPr>
-              <w:b w:val="0"/>
-              <w:bCs w:val="0"/>
-            </w:rPr>
-            <w:lastRenderedPageBreak/>
-            <w:t xml:space="preserve">5. </w:t>
-          </w:r>
-          <w:r>
-            <w:rPr>
-              <w:b w:val="0"/>
-              <w:bCs w:val="0"/>
-              <w:cs/>
-            </w:rPr>
-            <w:t>อาจารย์ผู้รับผิดชอบสามารถอนุมัติการยืมอุปกรณ์ หลังจากที่นิสิตส่งค</w:t>
-          </w:r>
-          <w:r>
-            <w:rPr>
-              <w:rFonts w:hint="cs"/>
-              <w:b w:val="0"/>
-              <w:bCs w:val="0"/>
-              <w:cs/>
-            </w:rPr>
-            <w:t>ำ</w:t>
-          </w:r>
-          <w:r>
-            <w:rPr>
-              <w:b w:val="0"/>
-              <w:bCs w:val="0"/>
-              <w:cs/>
-            </w:rPr>
-            <w:t>ร้องขอการยืมอุปกรณ์แล้ว</w:t>
-          </w:r>
-        </w:p>
-        <w:p>
-          <w:pPr>
-            <w:pStyle w:val="ListParagraph"/>
-            <w:rPr>
-              <w:b w:val="0"/>
-              <w:bCs w:val="0"/>
-            </w:rPr>
-          </w:pPr>
-          <w:r>
-            <w:rPr>
-              <w:b w:val="0"/>
-              <w:bCs w:val="0"/>
-              <w:cs/>
-            </w:rPr>
-            <w:t>โดยระบบอาจส่งอีเมล์แจ้งเตือนอาจารย์</w:t>
-          </w:r>
-        </w:p>
-        <w:p>
-          <w:pPr>
-            <w:pStyle w:val="ListParagraph"/>
-            <w:rPr>
-              <w:b w:val="0"/>
-              <w:bCs w:val="0"/>
-            </w:rPr>
-          </w:pPr>
-          <w:r>
-            <w:rPr>
-              <w:b w:val="0"/>
-              <w:bCs w:val="0"/>
-            </w:rPr>
-            <w:t xml:space="preserve">6. </w:t>
-          </w:r>
-          <w:r>
-            <w:rPr>
-              <w:b w:val="0"/>
-              <w:bCs w:val="0"/>
-              <w:cs/>
-            </w:rPr>
-            <w:t>หลังจากที่อาจารย์อนุมัติแล้ว ระบบอาจส่งค</w:t>
-          </w:r>
-          <w:r>
-            <w:rPr>
-              <w:rFonts w:hint="cs"/>
-              <w:b w:val="0"/>
-              <w:bCs w:val="0"/>
-              <w:cs/>
-            </w:rPr>
-            <w:t>ว</w:t>
-          </w:r>
-          <w:r>
-            <w:rPr>
-              <w:b w:val="0"/>
-              <w:bCs w:val="0"/>
-              <w:cs/>
-            </w:rPr>
-            <w:t>า</w:t>
-          </w:r>
-          <w:r>
-            <w:rPr>
-              <w:rFonts w:hint="cs"/>
-              <w:b w:val="0"/>
-              <w:bCs w:val="0"/>
-              <w:cs/>
-            </w:rPr>
-            <w:t>ม</w:t>
-          </w:r>
-          <w:r>
-            <w:rPr>
-              <w:b w:val="0"/>
-              <w:bCs w:val="0"/>
-              <w:cs/>
-            </w:rPr>
-            <w:t>แจ้งเตือนหรืออีเมล์ไปยังนิสิตผู้ร้องขอ</w:t>
-          </w:r>
-        </w:p>
-        <w:p>
-          <w:pPr>
-            <w:pStyle w:val="ListParagraph"/>
-            <w:rPr>
-              <w:b w:val="0"/>
-              <w:bCs w:val="0"/>
-            </w:rPr>
-          </w:pPr>
-          <w:r>
-            <w:rPr>
-              <w:b w:val="0"/>
-              <w:bCs w:val="0"/>
-            </w:rPr>
-            <w:t xml:space="preserve">7. </w:t>
-          </w:r>
-          <w:r>
-            <w:rPr>
-              <w:b w:val="0"/>
-              <w:bCs w:val="0"/>
-              <w:cs/>
-            </w:rPr>
-            <w:t>บุคลากรในภาควิชาฯ สามารถค้นหาและยืมอุปกรณ์ที่มีในฐานข้อมูลได้</w:t>
-          </w:r>
-        </w:p>
-        <w:p>
-          <w:pPr>
-            <w:pStyle w:val="ListParagraph"/>
-            <w:rPr>
-              <w:b w:val="0"/>
-              <w:bCs w:val="0"/>
-            </w:rPr>
-          </w:pPr>
-          <w:r>
-            <w:rPr>
-              <w:b w:val="0"/>
-              <w:bCs w:val="0"/>
-            </w:rPr>
-            <w:t xml:space="preserve">8. </w:t>
-          </w:r>
-          <w:r>
-            <w:rPr>
-              <w:b w:val="0"/>
-              <w:bCs w:val="0"/>
-              <w:cs/>
-            </w:rPr>
-            <w:t>เจ้าหน้าที่ผู้รับผิดชอบสามารถบันทึกวันที่ให้ยืมอุปกรณ์ หลังจากที่อาจารย์อนุมัติการยืม และนิสิต</w:t>
-          </w:r>
-        </w:p>
-        <w:p>
-          <w:pPr>
-            <w:pStyle w:val="ListParagraph"/>
-            <w:rPr>
-              <w:b w:val="0"/>
-              <w:bCs w:val="0"/>
-            </w:rPr>
-          </w:pPr>
-          <w:r>
-            <w:rPr>
-              <w:b w:val="0"/>
-              <w:bCs w:val="0"/>
-              <w:cs/>
-            </w:rPr>
-            <w:t>มาขอรับอุปกรณ์และในกรณีที่บุคลากรเป็นผู้ยืม ผู้นั</w:t>
-          </w:r>
-          <w:r>
-            <w:rPr>
-              <w:rFonts w:hint="cs"/>
-              <w:b w:val="0"/>
-              <w:bCs w:val="0"/>
-              <w:cs/>
-            </w:rPr>
-            <w:t>้</w:t>
-          </w:r>
-          <w:r>
-            <w:rPr>
-              <w:b w:val="0"/>
-              <w:bCs w:val="0"/>
-              <w:cs/>
-            </w:rPr>
-            <w:t>นสามารถมาขอรับได้ทันที</w:t>
-          </w:r>
-        </w:p>
-        <w:p>
-          <w:pPr>
-            <w:pStyle w:val="ListParagraph"/>
-            <w:rPr>
-              <w:b w:val="0"/>
-              <w:bCs w:val="0"/>
-            </w:rPr>
-          </w:pPr>
-          <w:r>
-            <w:rPr>
-              <w:b w:val="0"/>
-              <w:bCs w:val="0"/>
-            </w:rPr>
-            <w:t xml:space="preserve">9. </w:t>
-          </w:r>
-          <w:r>
-            <w:rPr>
-              <w:b w:val="0"/>
-              <w:bCs w:val="0"/>
-              <w:cs/>
-            </w:rPr>
-            <w:t>เจ้าหน้าที่สามารถบันทึกวันคืนอุปกรณ์ เมื่อนิสิต/บุคลากรน</w:t>
-          </w:r>
-          <w:r>
-            <w:rPr>
-              <w:rFonts w:hint="cs"/>
-              <w:b w:val="0"/>
-              <w:bCs w:val="0"/>
-              <w:cs/>
-            </w:rPr>
-            <w:t>ำ</w:t>
-          </w:r>
-          <w:r>
-            <w:rPr>
-              <w:b w:val="0"/>
-              <w:bCs w:val="0"/>
-              <w:cs/>
-            </w:rPr>
-            <w:t>อุปกรณ์มาคืน</w:t>
-          </w:r>
-        </w:p>
-        <w:p>
-          <w:pPr>
-            <w:pStyle w:val="ListParagraph"/>
-            <w:rPr>
-              <w:b w:val="0"/>
-              <w:bCs w:val="0"/>
-            </w:rPr>
-          </w:pPr>
-          <w:r>
-            <w:rPr>
-              <w:b w:val="0"/>
-              <w:bCs w:val="0"/>
-            </w:rPr>
-            <w:t xml:space="preserve">10. </w:t>
-          </w:r>
-          <w:r>
-            <w:rPr>
-              <w:b w:val="0"/>
-              <w:bCs w:val="0"/>
-              <w:cs/>
-            </w:rPr>
-            <w:t>เจ้าหน้าที่สามารถดูรายการอุปกรณ์ท</w:t>
-          </w:r>
-          <w:r>
-            <w:rPr>
-              <w:rFonts w:hint="cs"/>
-              <w:b w:val="0"/>
-              <w:bCs w:val="0"/>
-              <w:cs/>
-            </w:rPr>
-            <w:t>ั้ง</w:t>
-          </w:r>
-          <w:r>
-            <w:rPr>
-              <w:b w:val="0"/>
-              <w:bCs w:val="0"/>
-              <w:cs/>
-            </w:rPr>
-            <w:t>หมดได้ พร้อมกับดูสถานะของอุปกรณ์ และผู้ยืม (ในกรณีที่</w:t>
-          </w:r>
-        </w:p>
-        <w:p>
-          <w:pPr>
-            <w:pStyle w:val="ListParagraph"/>
-            <w:rPr>
-              <w:b w:val="0"/>
-              <w:bCs w:val="0"/>
-            </w:rPr>
-          </w:pPr>
-          <w:r>
-            <w:rPr>
-              <w:b w:val="0"/>
-              <w:bCs w:val="0"/>
-              <w:cs/>
-            </w:rPr>
-            <w:t>อุปกรณ์ถูกยืม) รวมถึงอาจารย์ที่รับผิดชอบ (ในกรณีที่นิสิตยืม)</w:t>
-          </w:r>
-        </w:p>
-        <w:p>
-          <w:pPr>
-            <w:pStyle w:val="ListParagraph"/>
-            <w:rPr>
-              <w:b w:val="0"/>
-              <w:bCs w:val="0"/>
-            </w:rPr>
-          </w:pPr>
-          <w:r>
-            <w:rPr>
-              <w:b w:val="0"/>
-              <w:bCs w:val="0"/>
-            </w:rPr>
-            <w:t xml:space="preserve">11. </w:t>
-          </w:r>
-          <w:r>
-            <w:rPr>
-              <w:b w:val="0"/>
-              <w:bCs w:val="0"/>
-              <w:cs/>
-            </w:rPr>
-            <w:t>เจ้าหน้าที่สามารถสืบค้นได้ว่านิสิต/บุคลากรคนใดมีรายการยืมอุปกรณ์ใดค้างไว้บ้าง</w:t>
-          </w:r>
-        </w:p>
-        <w:p>
-          <w:pPr>
-            <w:pStyle w:val="ListParagraph"/>
-            <w:rPr>
-              <w:b w:val="0"/>
-              <w:bCs w:val="0"/>
-            </w:rPr>
-          </w:pPr>
-          <w:r>
-            <w:rPr>
-              <w:b w:val="0"/>
-              <w:bCs w:val="0"/>
-            </w:rPr>
-            <w:t xml:space="preserve">12. </w:t>
-          </w:r>
-          <w:r>
-            <w:rPr>
-              <w:b w:val="0"/>
-              <w:bCs w:val="0"/>
-              <w:cs/>
-            </w:rPr>
-            <w:t>เจ้าหน้าที่สามารถสืบค้นและติดตามได้ว่าอุปกรณ์ใดถูกยืมหรือบุคคลใดยืมอุปกรณ์เกินกว่า</w:t>
-          </w:r>
-        </w:p>
-        <w:p>
-          <w:pPr>
-            <w:pStyle w:val="ListParagraph"/>
-            <w:rPr>
-              <w:b w:val="0"/>
-              <w:bCs w:val="0"/>
-            </w:rPr>
-          </w:pPr>
-          <w:r>
-            <w:rPr>
-              <w:b w:val="0"/>
-              <w:bCs w:val="0"/>
-              <w:cs/>
-            </w:rPr>
-            <w:t xml:space="preserve">ระยะเวลาที่ระบุเช่น เกิน </w:t>
-          </w:r>
-          <w:r>
-            <w:rPr>
-              <w:b w:val="0"/>
-              <w:bCs w:val="0"/>
-            </w:rPr>
-            <w:t>3</w:t>
-          </w:r>
-          <w:r>
-            <w:rPr>
-              <w:b w:val="0"/>
-              <w:bCs w:val="0"/>
-              <w:cs/>
-            </w:rPr>
-            <w:t xml:space="preserve"> เดือน</w:t>
-          </w:r>
-          <w:r>
-            <w:rPr>
-              <w:b w:val="0"/>
-              <w:bCs w:val="0"/>
-            </w:rPr>
-            <w:t>, 6</w:t>
-          </w:r>
-          <w:r>
-            <w:rPr>
-              <w:b w:val="0"/>
-              <w:bCs w:val="0"/>
-              <w:cs/>
-            </w:rPr>
-            <w:t xml:space="preserve"> เดือน หรือ</w:t>
-          </w:r>
-          <w:r>
-            <w:rPr>
-              <w:b w:val="0"/>
-              <w:bCs w:val="0"/>
-            </w:rPr>
-            <w:t>1</w:t>
-          </w:r>
-          <w:r>
-            <w:rPr>
-              <w:b w:val="0"/>
-              <w:bCs w:val="0"/>
-              <w:cs/>
-            </w:rPr>
-            <w:t xml:space="preserve"> ปี เป็นต้น</w:t>
-          </w:r>
-        </w:p>
-        <w:p>
-          <w:pPr>
-            <w:pStyle w:val="ListParagraph"/>
-            <w:rPr>
-              <w:b w:val="0"/>
-              <w:bCs w:val="0"/>
-            </w:rPr>
-          </w:pPr>
-          <w:r>
-            <w:rPr>
-              <w:b w:val="0"/>
-              <w:bCs w:val="0"/>
-            </w:rPr>
-            <w:t xml:space="preserve">13. </w:t>
-          </w:r>
-          <w:r>
-            <w:rPr>
-              <w:b w:val="0"/>
-              <w:bCs w:val="0"/>
-              <w:cs/>
-            </w:rPr>
-            <w:t>เจ้าหน้าที่สามารถดูรายงานสถิติการยืมอุปกรณ์เป็นรายเดือน รายปี ได้ โดยสามารถเห็นแนวโน้ม</w:t>
-          </w:r>
-        </w:p>
-        <w:p>
-          <w:pPr>
-            <w:pStyle w:val="ListParagraph"/>
-            <w:rPr>
-              <w:b w:val="0"/>
-              <w:bCs w:val="0"/>
-            </w:rPr>
-          </w:pPr>
-          <w:r>
-            <w:rPr>
-              <w:b w:val="0"/>
-              <w:bCs w:val="0"/>
-              <w:cs/>
-            </w:rPr>
-            <w:t>ของการใช้งานอุปกรณ์ประเภทต่าง</w:t>
-          </w:r>
-          <w:r>
-            <w:rPr>
-              <w:rFonts w:hint="cs"/>
-              <w:b w:val="0"/>
-              <w:bCs w:val="0"/>
-              <w:cs/>
-            </w:rPr>
-            <w:t xml:space="preserve"> </w:t>
-          </w:r>
-          <w:r>
-            <w:rPr>
-              <w:b w:val="0"/>
-              <w:bCs w:val="0"/>
-              <w:cs/>
-            </w:rPr>
-            <w:t>ๆ เพื่อวิเคราะห์ว่าอุปกรณ์ใดควรซื</w:t>
-          </w:r>
-          <w:r>
-            <w:rPr>
-              <w:rFonts w:hint="cs"/>
-              <w:b w:val="0"/>
-              <w:bCs w:val="0"/>
-              <w:cs/>
-            </w:rPr>
-            <w:t>้</w:t>
-          </w:r>
-          <w:r>
-            <w:rPr>
-              <w:b w:val="0"/>
-              <w:bCs w:val="0"/>
-              <w:cs/>
-            </w:rPr>
-            <w:t>อเพิ่มบ้าง หรืออุปกรณ์ใดไม่</w:t>
           </w:r>
         </w:p>
         <w:p>
@@ -3944,25 +3031,529 @@
           </w:pPr>
           <w:r>
             <w:rPr>
-              <w:b w:val="0"/>
-              <w:bCs w:val="0"/>
               <w:cs/>
             </w:rPr>
+            <w:t>หมวดหมู่ของอุปกรณ์โดยข้อมูลของอุปกรณ์ประกอบด้วย ชื่อ รายละเอียด เลขครุภัณฑ์(หากมี)</w:t>
+          </w:r>
+        </w:p>
+        <w:p>
+          <w:pPr>
+            <w:pStyle w:val="ListParagraph"/>
+          </w:pPr>
+          <w:r>
+            <w:rPr>
+              <w:cs/>
+            </w:rPr>
+            <w:t>เป็นอย่างน้อย</w:t>
+          </w:r>
+        </w:p>
+        <w:p>
+          <w:pPr>
+            <w:pStyle w:val="ListParagraph"/>
+          </w:pPr>
+          <w:r>
+            <w:t xml:space="preserve">2. </w:t>
+          </w:r>
+          <w:r>
+            <w:rPr>
+              <w:cs/>
+            </w:rPr>
+            <w:t>เจ้าหน้าที่สามารถก</w:t>
+          </w:r>
+          <w:r>
+            <w:rPr>
+              <w:rFonts w:hint="cs"/>
+              <w:cs/>
+            </w:rPr>
+            <w:t>ำ</w:t>
+          </w:r>
+          <w:r>
+            <w:rPr>
+              <w:cs/>
+            </w:rPr>
+            <w:t>หนดให้อุปกรณ์แต่ละชิ</w:t>
+          </w:r>
+          <w:r>
+            <w:rPr>
+              <w:rFonts w:hint="cs"/>
+              <w:cs/>
+            </w:rPr>
+            <w:t>้</w:t>
+          </w:r>
+          <w:r>
+            <w:rPr>
+              <w:cs/>
+            </w:rPr>
+            <w:t>นสามารถอนุญาตให้ยืมหรือไม่ให้ยืมได้</w:t>
+          </w:r>
+        </w:p>
+        <w:p>
+          <w:pPr>
+            <w:pStyle w:val="ListParagraph"/>
+          </w:pPr>
+          <w:r>
+            <w:t xml:space="preserve">3. </w:t>
+          </w:r>
+          <w:r>
+            <w:rPr>
+              <w:cs/>
+            </w:rPr>
+            <w:t>นิสิตค้นหาอุปกรณ์ที่สามารถให้ยืมได้โดยค้นหาจากหมวดหมู่ หรือค</w:t>
+          </w:r>
+          <w:r>
+            <w:rPr>
+              <w:rFonts w:hint="cs"/>
+              <w:cs/>
+            </w:rPr>
+            <w:t>ว</w:t>
+          </w:r>
+          <w:r>
+            <w:rPr>
+              <w:cs/>
+            </w:rPr>
+            <w:t>า</w:t>
+          </w:r>
+          <w:r>
+            <w:rPr>
+              <w:rFonts w:hint="cs"/>
+              <w:cs/>
+            </w:rPr>
+            <w:t>ม</w:t>
+          </w:r>
+          <w:r>
+            <w:rPr>
+              <w:cs/>
+            </w:rPr>
+            <w:t>ส</w:t>
+          </w:r>
+          <w:r>
+            <w:rPr>
+              <w:rFonts w:hint="cs"/>
+              <w:cs/>
+            </w:rPr>
+            <w:t>ำ</w:t>
+          </w:r>
+          <w:r>
+            <w:rPr>
+              <w:cs/>
+            </w:rPr>
+            <w:t>ค</w:t>
+          </w:r>
+          <w:r>
+            <w:rPr>
+              <w:rFonts w:hint="cs"/>
+              <w:cs/>
+            </w:rPr>
+            <w:t>ั</w:t>
+          </w:r>
+          <w:r>
+            <w:rPr>
+              <w:cs/>
+            </w:rPr>
+            <w:t>ญ</w:t>
+          </w:r>
+        </w:p>
+        <w:p>
+          <w:pPr>
+            <w:pStyle w:val="ListParagraph"/>
+          </w:pPr>
+          <w:r>
+            <w:t xml:space="preserve">4. </w:t>
+          </w:r>
+          <w:r>
+            <w:rPr>
+              <w:cs/>
+            </w:rPr>
+            <w:t>นิสิตสามารถยืมอุปกรณ์ที่อนุญาตให้ยืมได้ โดยจะต้องระบุเหตุผลที่ยืม และในกรณีที่น</w:t>
+          </w:r>
+          <w:r>
+            <w:rPr>
+              <w:rFonts w:hint="cs"/>
+              <w:cs/>
+            </w:rPr>
+            <w:t>ำ</w:t>
+          </w:r>
+          <w:r>
+            <w:rPr>
+              <w:cs/>
+            </w:rPr>
+            <w:t>ไปใช้ท</w:t>
+          </w:r>
+          <w:r>
+            <w:rPr>
+              <w:rFonts w:hint="cs"/>
+              <w:cs/>
+            </w:rPr>
+            <w:t>ำ</w:t>
+          </w:r>
+        </w:p>
+        <w:p>
+          <w:pPr>
+            <w:pStyle w:val="ListParagraph"/>
+          </w:pPr>
+          <w:r>
+            <w:rPr>
+              <w:cs/>
+            </w:rPr>
+            <w:t>โครงงานฯ จะต้องระบุชื่อโครงงาน และระบุอาจารย์ที่ปรึกษาโครงงานหรืออาจารย์ที่รับผิดชอบใน</w:t>
+          </w:r>
+        </w:p>
+        <w:p>
+          <w:pPr>
+            <w:pStyle w:val="ListParagraph"/>
+          </w:pPr>
+          <w:r>
+            <w:rPr>
+              <w:cs/>
+            </w:rPr>
+            <w:t>การยืมอุปกรณ์นั</w:t>
+          </w:r>
+          <w:r>
+            <w:rPr>
+              <w:rFonts w:hint="cs"/>
+              <w:cs/>
+            </w:rPr>
+            <w:t>้</w:t>
+          </w:r>
+          <w:r>
+            <w:rPr>
+              <w:cs/>
+            </w:rPr>
+            <w:t>น</w:t>
+          </w:r>
+        </w:p>
+        <w:p>
+          <w:pPr>
+            <w:pStyle w:val="ListParagraph"/>
+          </w:pPr>
+          <w:r>
+            <w:t xml:space="preserve">5. </w:t>
+          </w:r>
+          <w:r>
+            <w:rPr>
+              <w:cs/>
+            </w:rPr>
+            <w:t>อาจารย์ผู้รับผิดชอบสามารถอนุมัติการยืมอุปกรณ์ หลังจากที่นิสิตส่งค</w:t>
+          </w:r>
+          <w:r>
+            <w:rPr>
+              <w:rFonts w:hint="cs"/>
+              <w:cs/>
+            </w:rPr>
+            <w:t>ำ</w:t>
+          </w:r>
+          <w:r>
+            <w:rPr>
+              <w:cs/>
+            </w:rPr>
+            <w:t>ร้องขอการยืมอุปกรณ์แล้ว</w:t>
+          </w:r>
+        </w:p>
+        <w:p>
+          <w:pPr>
+            <w:pStyle w:val="ListParagraph"/>
+          </w:pPr>
+          <w:r>
+            <w:rPr>
+              <w:cs/>
+            </w:rPr>
+            <w:t>โดยระบบอาจส่งอีเมล์แจ้งเตือนอาจารย์</w:t>
+          </w:r>
+        </w:p>
+        <w:p>
+          <w:pPr>
+            <w:pStyle w:val="ListParagraph"/>
+          </w:pPr>
+          <w:r>
+            <w:t xml:space="preserve">6. </w:t>
+          </w:r>
+          <w:r>
+            <w:rPr>
+              <w:cs/>
+            </w:rPr>
+            <w:t>หลังจากที่อาจารย์อนุมัติแล้ว ระบบอาจส่งค</w:t>
+          </w:r>
+          <w:r>
+            <w:rPr>
+              <w:rFonts w:hint="cs"/>
+              <w:cs/>
+            </w:rPr>
+            <w:t>ว</w:t>
+          </w:r>
+          <w:r>
+            <w:rPr>
+              <w:cs/>
+            </w:rPr>
+            <w:t>า</w:t>
+          </w:r>
+          <w:r>
+            <w:rPr>
+              <w:rFonts w:hint="cs"/>
+              <w:cs/>
+            </w:rPr>
+            <w:t>ม</w:t>
+          </w:r>
+          <w:r>
+            <w:rPr>
+              <w:cs/>
+            </w:rPr>
+            <w:t>แจ้งเตือนหรืออีเมล์ไปยังนิสิตผู้ร้องขอ</w:t>
+          </w:r>
+        </w:p>
+        <w:p>
+          <w:pPr>
+            <w:pStyle w:val="ListParagraph"/>
+          </w:pPr>
+          <w:r>
+            <w:t xml:space="preserve">7. </w:t>
+          </w:r>
+          <w:r>
+            <w:rPr>
+              <w:cs/>
+            </w:rPr>
+            <w:t>บุคลากรในภาควิชาฯ สามารถค้นหาและยืมอุปกรณ์ที่มีในฐานข้อมูลได้</w:t>
+          </w:r>
+        </w:p>
+        <w:p>
+          <w:pPr>
+            <w:pStyle w:val="ListParagraph"/>
+          </w:pPr>
+          <w:r>
+            <w:t xml:space="preserve">8. </w:t>
+          </w:r>
+          <w:r>
+            <w:rPr>
+              <w:cs/>
+            </w:rPr>
+            <w:t>เจ้าหน้าที่ผู้รับผิดชอบสามารถบันทึกวันที่ให้ยืมอุปกรณ์ หลังจากที่อาจารย์อนุมัติการยืม และนิสิต</w:t>
+          </w:r>
+        </w:p>
+        <w:p>
+          <w:pPr>
+            <w:pStyle w:val="ListParagraph"/>
+          </w:pPr>
+          <w:r>
+            <w:rPr>
+              <w:cs/>
+            </w:rPr>
+            <w:t>มาขอรับอุปกรณ์และในกรณีที่บุคลากรเป็นผู้ยืม ผู้นั</w:t>
+          </w:r>
+          <w:r>
+            <w:rPr>
+              <w:rFonts w:hint="cs"/>
+              <w:cs/>
+            </w:rPr>
+            <w:t>้</w:t>
+          </w:r>
+          <w:r>
+            <w:rPr>
+              <w:cs/>
+            </w:rPr>
+            <w:t>นสามารถมาขอรับได้ทันที</w:t>
+          </w:r>
+        </w:p>
+        <w:p>
+          <w:pPr>
+            <w:pStyle w:val="ListParagraph"/>
+          </w:pPr>
+          <w:r>
+            <w:t xml:space="preserve">9. </w:t>
+          </w:r>
+          <w:r>
+            <w:rPr>
+              <w:cs/>
+            </w:rPr>
+            <w:t>เจ้าหน้าที่สามารถบันทึกวันคืนอุปกรณ์ เมื่อนิสิต/บุคลากรน</w:t>
+          </w:r>
+          <w:r>
+            <w:rPr>
+              <w:rFonts w:hint="cs"/>
+              <w:cs/>
+            </w:rPr>
+            <w:t>ำ</w:t>
+          </w:r>
+          <w:r>
+            <w:rPr>
+              <w:cs/>
+            </w:rPr>
+            <w:t>อุปกรณ์มาคืน</w:t>
+          </w:r>
+        </w:p>
+        <w:p>
+          <w:pPr>
+            <w:pStyle w:val="ListParagraph"/>
+          </w:pPr>
+          <w:r>
+            <w:lastRenderedPageBreak/>
+            <w:t xml:space="preserve">10. </w:t>
+          </w:r>
+          <w:r>
+            <w:rPr>
+              <w:cs/>
+            </w:rPr>
+            <w:t>เจ้าหน้าที่สามารถดูรายการอุปกรณ์ท</w:t>
+          </w:r>
+          <w:r>
+            <w:rPr>
+              <w:rFonts w:hint="cs"/>
+              <w:cs/>
+            </w:rPr>
+            <w:t>ั้ง</w:t>
+          </w:r>
+          <w:r>
+            <w:rPr>
+              <w:cs/>
+            </w:rPr>
+            <w:t>หมดได้ พร้อมกับดูสถานะของอุปกรณ์ และผู้ยืม (ในกรณีที่</w:t>
+          </w:r>
+        </w:p>
+        <w:p>
+          <w:pPr>
+            <w:pStyle w:val="ListParagraph"/>
+          </w:pPr>
+          <w:r>
+            <w:rPr>
+              <w:cs/>
+            </w:rPr>
+            <w:t>อุปกรณ์ถูกยืม) รวมถึงอาจารย์ที่รับผิดชอบ (ในกรณีที่นิสิตยืม)</w:t>
+          </w:r>
+        </w:p>
+        <w:p>
+          <w:pPr>
+            <w:pStyle w:val="ListParagraph"/>
+          </w:pPr>
+          <w:r>
+            <w:t xml:space="preserve">11. </w:t>
+          </w:r>
+          <w:r>
+            <w:rPr>
+              <w:cs/>
+            </w:rPr>
+            <w:t>เจ้าหน้าที่สามารถสืบค้นได้ว่านิสิต/บุคลากรคนใดมีรายการยืมอุปกรณ์ใดค้างไว้บ้าง</w:t>
+          </w:r>
+        </w:p>
+        <w:p>
+          <w:pPr>
+            <w:pStyle w:val="ListParagraph"/>
+          </w:pPr>
+          <w:r>
+            <w:t xml:space="preserve">12. </w:t>
+          </w:r>
+          <w:r>
+            <w:rPr>
+              <w:cs/>
+            </w:rPr>
+            <w:t>เจ้าหน้าที่สามารถสืบค้นและติดตามได้ว่าอุปกรณ์ใดถูกยืมหรือบุคคลใดยืมอุปกรณ์เกินกว่า</w:t>
+          </w:r>
+        </w:p>
+        <w:p>
+          <w:pPr>
+            <w:pStyle w:val="ListParagraph"/>
+          </w:pPr>
+          <w:r>
+            <w:rPr>
+              <w:cs/>
+            </w:rPr>
+            <w:t xml:space="preserve">ระยะเวลาที่ระบุเช่น เกิน </w:t>
+          </w:r>
+          <w:r>
+            <w:t>3</w:t>
+          </w:r>
+          <w:r>
+            <w:rPr>
+              <w:cs/>
+            </w:rPr>
+            <w:t xml:space="preserve"> เดือน</w:t>
+          </w:r>
+          <w:r>
+            <w:t>, 6</w:t>
+          </w:r>
+          <w:r>
+            <w:rPr>
+              <w:cs/>
+            </w:rPr>
+            <w:t xml:space="preserve"> เดือน หรือ</w:t>
+          </w:r>
+          <w:r>
+            <w:t>1</w:t>
+          </w:r>
+          <w:r>
+            <w:rPr>
+              <w:cs/>
+            </w:rPr>
+            <w:t xml:space="preserve"> ปี เป็นต้น</w:t>
+          </w:r>
+        </w:p>
+        <w:p>
+          <w:pPr>
+            <w:pStyle w:val="ListParagraph"/>
+          </w:pPr>
+          <w:r>
+            <w:t xml:space="preserve">13. </w:t>
+          </w:r>
+          <w:r>
+            <w:rPr>
+              <w:cs/>
+            </w:rPr>
+            <w:t>เจ้าหน้าที่สามารถดูรายงานสถิติการยืมอุปกรณ์เป็นรายเดือน รายปี ได้ โดยสามารถเห็นแนวโน้ม</w:t>
+          </w:r>
+        </w:p>
+        <w:p>
+          <w:pPr>
+            <w:pStyle w:val="ListParagraph"/>
+          </w:pPr>
+          <w:r>
+            <w:rPr>
+              <w:cs/>
+            </w:rPr>
+            <w:t>ของการใช้งานอุปกรณ์ประเภทต่าง</w:t>
+          </w:r>
+          <w:r>
+            <w:rPr>
+              <w:rFonts w:hint="cs"/>
+              <w:cs/>
+            </w:rPr>
+            <w:t xml:space="preserve"> </w:t>
+          </w:r>
+          <w:r>
+            <w:rPr>
+              <w:cs/>
+            </w:rPr>
+            <w:t>ๆ เพื่อวิเคราะห์ว่าอุปกรณ์ใดควรซื</w:t>
+          </w:r>
+          <w:r>
+            <w:rPr>
+              <w:rFonts w:hint="cs"/>
+              <w:cs/>
+            </w:rPr>
+            <w:t>้</w:t>
+          </w:r>
+          <w:r>
+            <w:rPr>
+              <w:cs/>
+            </w:rPr>
+            <w:t>อเพิ่มบ้าง หรืออุปกรณ์ใดไม่</w:t>
+          </w:r>
+        </w:p>
+        <w:p>
+          <w:pPr>
+            <w:pStyle w:val="ListParagraph"/>
+          </w:pPr>
+          <w:r>
+            <w:rPr>
+              <w:cs/>
+            </w:rPr>
             <w:t>จ</w:t>
           </w:r>
           <w:r>
             <w:rPr>
               <w:rFonts w:hint="cs"/>
-              <w:b w:val="0"/>
-              <w:bCs w:val="0"/>
               <w:cs/>
             </w:rPr>
             <w:t>ำ</w:t>
           </w:r>
           <w:r>
             <w:rPr>
-              <w:b w:val="0"/>
-              <w:bCs w:val="0"/>
               <w:cs/>
             </w:rPr>
             <w:t>เป็นต้องซื</w:t>
@@ -3970,16 +3561,12 @@
           <w:r>
             <w:rPr>
               <w:rFonts w:hint="cs"/>
-              <w:b w:val="0"/>
-              <w:bCs w:val="0"/>
               <w:cs/>
             </w:rPr>
             <w:t>้</w:t>
           </w:r>
           <w:r>
             <w:rPr>
-              <w:b w:val="0"/>
-              <w:bCs w:val="0"/>
               <w:cs/>
             </w:rPr>
             <w:t>อเพิ่มแล้ว</w:t>
@@ -4009,7 +3596,6 @@
           <w:docPart w:val="BA00458FA9EF4025ACC7639527331F20"/>
         </w:placeholder>
       </w:sdtPr>
-      <w:sdtEndPr/>
       <w:sdtContent>
         <w:p>
           <w:r>
@@ -4137,109 +3723,74 @@
         <w:pStyle w:val="ListParagraph"/>
       </w:pPr>
       <w:r>
-        <w:lastRenderedPageBreak/>
         <w:t>3.1</w:t>
       </w:r>
       <w:r>
         <w:rPr>
+          <w:cs/>
+        </w:rPr>
+        <w:t xml:space="preserve"> ความต้องการแบบ </w:t>
+      </w:r>
+      <w:r>
+        <w:t>functional</w:t>
+      </w:r>
+    </w:p>
+    <w:p>
+      <w:pPr>
+        <w:pStyle w:val="ListParagraph"/>
+      </w:pPr>
+      <w:r>
+        <w:t>3.1.1</w:t>
+      </w:r>
+      <w:r>
+        <w:rPr>
+          <w:cs/>
+        </w:rPr>
+        <w:t xml:space="preserve"> ผู้ใช้ระบบ</w:t>
+      </w:r>
+    </w:p>
+    <w:p>
+      <w:pPr>
+        <w:pStyle w:val="ListParagraph"/>
+      </w:pPr>
+      <w:r>
+        <w:t>3.1.1.1</w:t>
+      </w:r>
+      <w:r>
+        <w:rPr>
+          <w:cs/>
+        </w:rPr>
+        <w:t xml:space="preserve"> การค้นหาอุปกรณ์</w:t>
+      </w:r>
+    </w:p>
+    <w:p>
+      <w:pPr>
+        <w:pStyle w:val="ListParagraph"/>
+      </w:pPr>
+      <w:r>
+        <w:rPr>
+          <w:rFonts w:cs="TH SarabunPSK" w:hint="cs"/>
+          <w:cs/>
+        </w:rPr>
+        <w:t xml:space="preserve"> </w:t>
+      </w:r>
+      <w:r>
+        <w:rPr>
           <w:rFonts w:cs="TH SarabunPSK"/>
-          <w:cs/>
-        </w:rPr>
-        <w:t xml:space="preserve"> ความต้องการแบบ </w:t>
-      </w:r>
-      <w:r>
-        <w:t>functional</w:t>
-      </w:r>
-    </w:p>
-    <w:p>
-      <w:pPr>
-        <w:pStyle w:val="ListParagraph"/>
-      </w:pPr>
-      <w:r>
-        <w:t>3.1.1</w:t>
-      </w:r>
-      <w:r>
-        <w:rPr>
-          <w:rFonts w:cs="TH SarabunPSK"/>
-          <w:cs/>
-        </w:rPr>
-        <w:t xml:space="preserve"> ผู้ใช้ระบบ</w:t>
-      </w:r>
-    </w:p>
-    <w:p>
-      <w:pPr>
-        <w:pStyle w:val="ListParagraph"/>
-        <w:ind w:firstLine="360"/>
-        <w:rPr>
-          <w:b w:val="0"/>
-          <w:bCs w:val="0"/>
-        </w:rPr>
-      </w:pPr>
-      <w:r>
-        <w:rPr>
-          <w:b w:val="0"/>
-          <w:bCs w:val="0"/>
-        </w:rPr>
-        <w:t>3.1.1.1</w:t>
-      </w:r>
-      <w:r>
-        <w:rPr>
-          <w:rFonts w:cs="TH SarabunPSK"/>
-          <w:b w:val="0"/>
-          <w:bCs w:val="0"/>
-          <w:cs/>
-        </w:rPr>
-        <w:t xml:space="preserve"> การค้นหาอุปกรณ์</w:t>
-      </w:r>
-    </w:p>
-    <w:p>
-      <w:pPr>
-        <w:pStyle w:val="ListParagraph"/>
-        <w:rPr>
-          <w:b w:val="0"/>
-          <w:bCs w:val="0"/>
-        </w:rPr>
-      </w:pPr>
-      <w:r>
-        <w:rPr>
-          <w:rFonts w:cs="TH SarabunPSK" w:hint="cs"/>
-          <w:b w:val="0"/>
-          <w:bCs w:val="0"/>
-          <w:cs/>
-        </w:rPr>
-        <w:t xml:space="preserve"> </w:t>
-      </w:r>
-      <w:r>
-        <w:rPr>
-          <w:rFonts w:cs="TH SarabunPSK"/>
-          <w:b w:val="0"/>
-          <w:bCs w:val="0"/>
           <w:cs/>
         </w:rPr>
         <w:tab/>
         <w:t xml:space="preserve">ตารางที่ </w:t>
       </w:r>
       <w:r>
-        <w:rPr>
-          <w:b w:val="0"/>
-          <w:bCs w:val="0"/>
-        </w:rPr>
         <w:t xml:space="preserve">1 Use Case Description </w:t>
       </w:r>
       <w:proofErr w:type="spellStart"/>
       <w:r>
-        <w:rPr>
-          <w:b w:val="0"/>
-          <w:bCs w:val="0"/>
-        </w:rPr>
         <w:t>Seraching</w:t>
       </w:r>
       <w:proofErr w:type="spellEnd"/>
       <w:r>
-        <w:rPr>
-          <w:b w:val="0"/>
-          <w:bCs w:val="0"/>
-        </w:rPr>
         <w:t xml:space="preserve"> Product</w:t>
       </w:r>
     </w:p>
@@ -4251,8 +3802,8 @@
         <w:tblLook w:val="04A0" w:firstRow="1" w:lastRow="0" w:firstColumn="1" w:lastColumn="0" w:noHBand="0" w:noVBand="1"/>
       </w:tblPr>
       <w:tblGrid>
-        <w:gridCol w:w="4335"/>
-        <w:gridCol w:w="4321"/>
+        <w:gridCol w:w="4342"/>
+        <w:gridCol w:w="4314"/>
       </w:tblGrid>
       <w:tr>
         <w:trPr>
@@ -4265,7 +3816,6 @@
           <w:p>
             <w:pPr>
               <w:pStyle w:val="ListParagraph"/>
-              <w:ind w:left="0"/>
             </w:pPr>
             <w:r>
               <w:t>USE CASE NAME:</w:t>
@@ -4279,17 +3829,12 @@
           <w:p>
             <w:pPr>
               <w:pStyle w:val="ListParagraph"/>
-              <w:ind w:left="0"/>
-              <w:rPr>
-                <w:b w:val="0"/>
-                <w:bCs w:val="0"/>
+              <w:rPr>
                 <w:cs/>
               </w:rPr>
             </w:pPr>
             <w:r>
               <w:rPr>
-                <w:b w:val="0"/>
-                <w:bCs w:val="0"/>
                 <w:cs/>
               </w:rPr>
               <w:t>การค้นหาอุปกรณ</w:t>
@@ -4297,8 +3842,6 @@
             <w:r>
               <w:rPr>
                 <w:rFonts w:hint="cs"/>
-                <w:b w:val="0"/>
-                <w:bCs w:val="0"/>
                 <w:cs/>
               </w:rPr>
               <w:t>์</w:t>
@@ -4314,7 +3857,6 @@
           <w:p>
             <w:pPr>
               <w:pStyle w:val="ListParagraph"/>
-              <w:ind w:left="0"/>
             </w:pPr>
             <w:r>
               <w:t>SCENARIO:</w:t>
@@ -4328,35 +3870,22 @@
           <w:p>
             <w:pPr>
               <w:pStyle w:val="ListParagraph"/>
-              <w:ind w:left="0"/>
-              <w:rPr>
-                <w:b w:val="0"/>
-                <w:bCs w:val="0"/>
-              </w:rPr>
             </w:pPr>
             <w:r>
               <w:rPr>
-                <w:rFonts w:cs="TH SarabunPSK"/>
-                <w:b w:val="0"/>
-                <w:bCs w:val="0"/>
                 <w:cs/>
               </w:rPr>
               <w:t>ผู้ใช้ระบ</w:t>
             </w:r>
             <w:r>
               <w:rPr>
-                <w:rFonts w:cs="TH SarabunPSK" w:hint="cs"/>
-                <w:b w:val="0"/>
-                <w:bCs w:val="0"/>
+                <w:rFonts w:hint="cs"/>
                 <w:cs/>
               </w:rPr>
               <w:t>บต้องการ</w:t>
             </w:r>
             <w:r>
               <w:rPr>
-                <w:rFonts w:cs="TH SarabunPSK"/>
-                <w:b w:val="0"/>
-                <w:bCs w:val="0"/>
                 <w:cs/>
               </w:rPr>
               <w:t>ค้นหาอุปกรณ์ที่ต้องจะยืมจากหน้าค้นหาของโปรแกรม</w:t>
@@ -4372,7 +3901,6 @@
           <w:p>
             <w:pPr>
               <w:pStyle w:val="ListParagraph"/>
-              <w:ind w:left="0"/>
             </w:pPr>
             <w:r>
               <w:t>BRIEF DESCRIPTION:</w:t>
@@ -4386,16 +3914,9 @@
           <w:p>
             <w:pPr>
               <w:pStyle w:val="ListParagraph"/>
-              <w:ind w:left="0"/>
-              <w:rPr>
-                <w:b w:val="0"/>
-                <w:bCs w:val="0"/>
-              </w:rPr>
             </w:pPr>
             <w:r>
               <w:rPr>
-                <w:b w:val="0"/>
-                <w:bCs w:val="0"/>
                 <w:cs/>
               </w:rPr>
               <w:t>ผู้ใช้สามารถค้นหาอุปกรณ์ได้โดยไ</w:t>
@@ -4403,31 +3924,28 @@
             <w:r>
               <w:rPr>
                 <w:rFonts w:hint="cs"/>
-                <w:b w:val="0"/>
-                <w:bCs w:val="0"/>
                 <w:cs/>
               </w:rPr>
               <w:t>ปที่ช่อง</w:t>
             </w:r>
             <w:r>
               <w:rPr>
-                <w:b w:val="0"/>
-                <w:bCs w:val="0"/>
-                <w:cs/>
-              </w:rPr>
-              <w:t>ค้นหา และผู้ใช้กรอกคีย์ของอุปกรณ์ที่ต้องการค้นหา หรือชื่อของ</w:t>
-            </w:r>
-            <w:r>
-              <w:rPr>
-                <w:b w:val="0"/>
-                <w:bCs w:val="0"/>
-              </w:rPr>
+                <w:cs/>
+              </w:rPr>
+              <w:t>ค้นหา และผู้ใช้กรอกคีย์ของ</w:t>
+            </w:r>
+            <w:r>
+              <w:rPr>
+                <w:cs/>
+              </w:rPr>
+              <w:lastRenderedPageBreak/>
+              <w:t>อุปกรณ์ที่ต้องการค้นหา หรือชื่อของ</w:t>
+            </w:r>
+            <w:r>
               <w:t xml:space="preserve"> </w:t>
             </w:r>
             <w:r>
               <w:rPr>
-                <w:b w:val="0"/>
-                <w:bCs w:val="0"/>
                 <w:cs/>
               </w:rPr>
               <w:t>อุปกรณ์ที่ต้องการ</w:t>
@@ -4443,9 +3961,9 @@
           <w:p>
             <w:pPr>
               <w:pStyle w:val="ListParagraph"/>
-              <w:ind w:left="0"/>
             </w:pPr>
             <w:r>
+              <w:lastRenderedPageBreak/>
               <w:t>INPUT:</w:t>
             </w:r>
           </w:p>
@@ -4457,16 +3975,9 @@
           <w:p>
             <w:pPr>
               <w:pStyle w:val="ListParagraph"/>
-              <w:ind w:left="0"/>
-              <w:rPr>
-                <w:b w:val="0"/>
-                <w:bCs w:val="0"/>
-              </w:rPr>
             </w:pPr>
             <w:r>
               <w:rPr>
-                <w:b w:val="0"/>
-                <w:bCs w:val="0"/>
                 <w:cs/>
               </w:rPr>
               <w:t>เลขครุภัณฑ์หรือ ชื่ออุปกรณ</w:t>
@@ -4474,8 +3985,6 @@
             <w:r>
               <w:rPr>
                 <w:rFonts w:hint="cs"/>
-                <w:b w:val="0"/>
-                <w:bCs w:val="0"/>
                 <w:cs/>
               </w:rPr>
               <w:t>์</w:t>
@@ -4491,7 +4000,6 @@
           <w:p>
             <w:pPr>
               <w:pStyle w:val="ListParagraph"/>
-              <w:ind w:left="0"/>
             </w:pPr>
             <w:r>
               <w:t>PROCESS:</w:t>
@@ -4505,43 +4013,29 @@
           <w:p>
             <w:pPr>
               <w:pStyle w:val="ListParagraph"/>
-              <w:rPr>
-                <w:b w:val="0"/>
-                <w:bCs w:val="0"/>
-              </w:rPr>
             </w:pPr>
             <w:r>
               <w:rPr>
-                <w:rFonts w:cs="TH SarabunPSK" w:hint="cs"/>
-                <w:b w:val="0"/>
-                <w:bCs w:val="0"/>
+                <w:rFonts w:hint="cs"/>
                 <w:cs/>
               </w:rPr>
               <w:t>1.</w:t>
             </w:r>
             <w:r>
               <w:rPr>
-                <w:rFonts w:cs="TH SarabunPSK"/>
-                <w:b w:val="0"/>
-                <w:bCs w:val="0"/>
                 <w:cs/>
               </w:rPr>
               <w:t>ผู้ใช้</w:t>
             </w:r>
             <w:r>
               <w:rPr>
-                <w:rFonts w:cs="TH SarabunPSK" w:hint="cs"/>
-                <w:b w:val="0"/>
-                <w:bCs w:val="0"/>
+                <w:rFonts w:hint="cs"/>
                 <w:cs/>
               </w:rPr>
               <w:t>ไปที่ช่อง</w:t>
             </w:r>
             <w:r>
               <w:rPr>
-                <w:rFonts w:cs="TH SarabunPSK"/>
-                <w:b w:val="0"/>
-                <w:bCs w:val="0"/>
                 <w:cs/>
               </w:rPr>
               <w:t>ค้นหา</w:t>
@@ -4550,25 +4044,16 @@
           <w:p>
             <w:pPr>
               <w:pStyle w:val="ListParagraph"/>
-              <w:rPr>
-                <w:b w:val="0"/>
-                <w:bCs w:val="0"/>
-              </w:rPr>
             </w:pPr>
             <w:r>
               <w:rPr>
-                <w:rFonts w:cs="TH SarabunPSK" w:hint="cs"/>
-                <w:b w:val="0"/>
-                <w:bCs w:val="0"/>
+                <w:rFonts w:hint="cs"/>
                 <w:cs/>
               </w:rPr>
               <w:t>2.</w:t>
             </w:r>
             <w:r>
               <w:rPr>
-                <w:rFonts w:cs="TH SarabunPSK"/>
-                <w:b w:val="0"/>
-                <w:bCs w:val="0"/>
                 <w:cs/>
               </w:rPr>
               <w:t>ผู้ใช้ใส่เลขครุภัณฑ์หรือชื่อของอุปกรณ์ที่ต้องการค้นหา</w:t>
@@ -4577,26 +4062,16 @@
           <w:p>
             <w:pPr>
               <w:pStyle w:val="ListParagraph"/>
-              <w:ind w:left="0"/>
-              <w:rPr>
-                <w:b w:val="0"/>
-                <w:bCs w:val="0"/>
-              </w:rPr>
             </w:pPr>
             <w:r>
               <w:rPr>
-                <w:rFonts w:cs="TH SarabunPSK" w:hint="cs"/>
-                <w:b w:val="0"/>
-                <w:bCs w:val="0"/>
+                <w:rFonts w:hint="cs"/>
                 <w:cs/>
               </w:rPr>
               <w:t xml:space="preserve">     3.</w:t>
             </w:r>
             <w:r>
               <w:rPr>
-                <w:rFonts w:cs="TH SarabunPSK"/>
-                <w:b w:val="0"/>
-                <w:bCs w:val="0"/>
                 <w:cs/>
               </w:rPr>
               <w:t>ผู้ใช้กดปุ่มทำการค้นหา</w:t>
@@ -4605,25 +4080,16 @@
           <w:p>
             <w:pPr>
               <w:pStyle w:val="ListParagraph"/>
-              <w:ind w:left="0"/>
-              <w:rPr>
-                <w:b w:val="0"/>
-                <w:bCs w:val="0"/>
-              </w:rPr>
             </w:pPr>
             <w:r>
               <w:rPr>
                 <w:rFonts w:hint="cs"/>
-                <w:b w:val="0"/>
-                <w:bCs w:val="0"/>
                 <w:cs/>
               </w:rPr>
               <w:t xml:space="preserve">     4.</w:t>
             </w:r>
             <w:r>
               <w:rPr>
-                <w:b w:val="0"/>
-                <w:bCs w:val="0"/>
                 <w:cs/>
               </w:rPr>
               <w:t>ระบบจะแจ้งคืน</w:t>
@@ -4631,16 +4097,12 @@
             <w:r>
               <w:rPr>
                 <w:rFonts w:hint="cs"/>
-                <w:b w:val="0"/>
-                <w:bCs w:val="0"/>
                 <w:cs/>
               </w:rPr>
               <w:t>สถานการณ์</w:t>
             </w:r>
             <w:r>
               <w:rPr>
-                <w:b w:val="0"/>
-                <w:bCs w:val="0"/>
                 <w:cs/>
               </w:rPr>
               <w:t>ค้นหาว่าพบ</w:t>
@@ -4649,26 +4111,19 @@
           <w:p>
             <w:pPr>
               <w:pStyle w:val="ListParagraph"/>
-              <w:ind w:left="0"/>
-              <w:rPr>
-                <w:b w:val="0"/>
-                <w:bCs w:val="0"/>
+              <w:rPr>
                 <w:cs/>
               </w:rPr>
             </w:pPr>
             <w:r>
               <w:rPr>
                 <w:rFonts w:hint="cs"/>
-                <w:b w:val="0"/>
-                <w:bCs w:val="0"/>
                 <w:cs/>
               </w:rPr>
               <w:t xml:space="preserve">     </w:t>
             </w:r>
             <w:r>
               <w:rPr>
-                <w:b w:val="0"/>
-                <w:bCs w:val="0"/>
                 <w:cs/>
               </w:rPr>
               <w:t>อุปกรณ์หรือ ไม่พบอุปกรณ</w:t>
@@ -4676,8 +4131,6 @@
             <w:r>
               <w:rPr>
                 <w:rFonts w:hint="cs"/>
-                <w:b w:val="0"/>
-                <w:bCs w:val="0"/>
                 <w:cs/>
               </w:rPr>
               <w:t>์</w:t>
@@ -4693,7 +4146,6 @@
           <w:p>
             <w:pPr>
               <w:pStyle w:val="ListParagraph"/>
-              <w:ind w:left="0"/>
             </w:pPr>
             <w:r>
               <w:t>OUTPUT:</w:t>
@@ -4707,16 +4159,9 @@
           <w:p>
             <w:pPr>
               <w:pStyle w:val="ListParagraph"/>
-              <w:ind w:left="0"/>
-              <w:rPr>
-                <w:b w:val="0"/>
-                <w:bCs w:val="0"/>
-              </w:rPr>
             </w:pPr>
             <w:r>
               <w:rPr>
-                <w:b w:val="0"/>
-                <w:bCs w:val="0"/>
                 <w:cs/>
               </w:rPr>
               <w:t>อุปกรณ์ที่ค้นหาเจอ</w:t>
@@ -4732,7 +4177,6 @@
           <w:p>
             <w:pPr>
               <w:pStyle w:val="ListParagraph"/>
-              <w:ind w:left="0"/>
             </w:pPr>
             <w:r>
               <w:t>ERROR HANDING:</w:t>
@@ -4746,11 +4190,6 @@
           <w:p>
             <w:pPr>
               <w:pStyle w:val="ListParagraph"/>
-              <w:ind w:left="0"/>
-              <w:rPr>
-                <w:b w:val="0"/>
-                <w:bCs w:val="0"/>
-              </w:rPr>
             </w:pPr>
           </w:p>
         </w:tc>
@@ -4764,159 +4203,82 @@
     <w:p>
       <w:pPr>
         <w:pStyle w:val="ListParagraph"/>
-        <w:ind w:firstLine="360"/>
-        <w:rPr>
-          <w:b w:val="0"/>
-          <w:bCs w:val="0"/>
-        </w:rPr>
-      </w:pPr>
-    </w:p>
-    <w:p>
-      <w:pPr>
-        <w:pStyle w:val="ListParagraph"/>
-        <w:ind w:firstLine="360"/>
-        <w:rPr>
-          <w:b w:val="0"/>
-          <w:bCs w:val="0"/>
-        </w:rPr>
-      </w:pPr>
-    </w:p>
-    <w:p>
-      <w:pPr>
-        <w:pStyle w:val="ListParagraph"/>
-        <w:ind w:firstLine="360"/>
-        <w:rPr>
-          <w:b w:val="0"/>
-          <w:bCs w:val="0"/>
-        </w:rPr>
-      </w:pPr>
-    </w:p>
-    <w:p>
-      <w:pPr>
-        <w:pStyle w:val="ListParagraph"/>
-        <w:ind w:firstLine="360"/>
-        <w:rPr>
-          <w:b w:val="0"/>
-          <w:bCs w:val="0"/>
-        </w:rPr>
-      </w:pPr>
-    </w:p>
-    <w:p>
-      <w:pPr>
-        <w:pStyle w:val="ListParagraph"/>
-        <w:ind w:firstLine="360"/>
-        <w:rPr>
-          <w:b w:val="0"/>
-          <w:bCs w:val="0"/>
-        </w:rPr>
-      </w:pPr>
-    </w:p>
-    <w:p>
-      <w:pPr>
-        <w:pStyle w:val="ListParagraph"/>
-        <w:ind w:firstLine="360"/>
-        <w:rPr>
-          <w:b w:val="0"/>
-          <w:bCs w:val="0"/>
-        </w:rPr>
-      </w:pPr>
-    </w:p>
-    <w:p>
-      <w:pPr>
-        <w:pStyle w:val="ListParagraph"/>
-        <w:ind w:firstLine="360"/>
-        <w:rPr>
-          <w:b w:val="0"/>
-          <w:bCs w:val="0"/>
-        </w:rPr>
-      </w:pPr>
-    </w:p>
-    <w:p>
-      <w:pPr>
-        <w:pStyle w:val="ListParagraph"/>
-        <w:ind w:firstLine="360"/>
-        <w:rPr>
-          <w:b w:val="0"/>
-          <w:bCs w:val="0"/>
-        </w:rPr>
-      </w:pPr>
-    </w:p>
-    <w:p>
-      <w:pPr>
-        <w:pStyle w:val="ListParagraph"/>
-        <w:ind w:firstLine="360"/>
-        <w:rPr>
-          <w:b w:val="0"/>
-          <w:bCs w:val="0"/>
-        </w:rPr>
-      </w:pPr>
-    </w:p>
-    <w:p>
-      <w:pPr>
-        <w:pStyle w:val="ListParagraph"/>
-        <w:ind w:firstLine="360"/>
-        <w:rPr>
-          <w:b w:val="0"/>
-          <w:bCs w:val="0"/>
-        </w:rPr>
-      </w:pPr>
-      <w:r>
-        <w:rPr>
-          <w:b w:val="0"/>
-          <w:bCs w:val="0"/>
-        </w:rPr>
-        <w:lastRenderedPageBreak/>
+      </w:pPr>
+    </w:p>
+    <w:p>
+      <w:pPr>
+        <w:pStyle w:val="ListParagraph"/>
+      </w:pPr>
+    </w:p>
+    <w:p>
+      <w:pPr>
+        <w:pStyle w:val="ListParagraph"/>
+      </w:pPr>
+    </w:p>
+    <w:p>
+      <w:pPr>
+        <w:pStyle w:val="ListParagraph"/>
+      </w:pPr>
+    </w:p>
+    <w:p>
+      <w:pPr>
+        <w:pStyle w:val="ListParagraph"/>
+      </w:pPr>
+    </w:p>
+    <w:p>
+      <w:pPr>
+        <w:pStyle w:val="ListParagraph"/>
+      </w:pPr>
+    </w:p>
+    <w:p>
+      <w:pPr>
+        <w:pStyle w:val="ListParagraph"/>
+      </w:pPr>
+    </w:p>
+    <w:p>
+      <w:pPr>
+        <w:pStyle w:val="ListParagraph"/>
+      </w:pPr>
+    </w:p>
+    <w:p>
+      <w:pPr>
+        <w:pStyle w:val="ListParagraph"/>
+      </w:pPr>
+    </w:p>
+    <w:p>
+      <w:pPr>
+        <w:pStyle w:val="ListParagraph"/>
+      </w:pPr>
+      <w:r>
         <w:t>3.1.1.2</w:t>
       </w:r>
       <w:r>
         <w:rPr>
+          <w:cs/>
+        </w:rPr>
+        <w:t xml:space="preserve"> การยืมอุปกรณ์</w:t>
+      </w:r>
+    </w:p>
+    <w:p>
+      <w:pPr>
+        <w:pStyle w:val="ListParagraph"/>
+      </w:pPr>
+      <w:r>
+        <w:rPr>
           <w:rFonts w:cs="TH SarabunPSK"/>
-          <w:b w:val="0"/>
-          <w:bCs w:val="0"/>
-          <w:cs/>
-        </w:rPr>
-        <w:t xml:space="preserve"> การยืมอุปกรณ์</w:t>
-      </w:r>
-    </w:p>
-    <w:p>
-      <w:pPr>
-        <w:pStyle w:val="ListParagraph"/>
-        <w:ind w:firstLine="360"/>
-        <w:rPr>
-          <w:b w:val="0"/>
-          <w:bCs w:val="0"/>
-        </w:rPr>
-      </w:pPr>
-      <w:r>
-        <w:rPr>
-          <w:rFonts w:cs="TH SarabunPSK"/>
-          <w:b w:val="0"/>
-          <w:bCs w:val="0"/>
           <w:cs/>
         </w:rPr>
         <w:t xml:space="preserve">ตารางที่ </w:t>
       </w:r>
       <w:r>
-        <w:rPr>
-          <w:b w:val="0"/>
-          <w:bCs w:val="0"/>
-        </w:rPr>
         <w:t xml:space="preserve">2 Use Case Description </w:t>
       </w:r>
       <w:proofErr w:type="spellStart"/>
       <w:r>
-        <w:rPr>
-          <w:b w:val="0"/>
-          <w:bCs w:val="0"/>
-        </w:rPr>
         <w:t>Borrorwing</w:t>
       </w:r>
       <w:proofErr w:type="spellEnd"/>
       <w:r>
-        <w:rPr>
-          <w:b w:val="0"/>
-          <w:bCs w:val="0"/>
-        </w:rPr>
         <w:t xml:space="preserve"> Product</w:t>
       </w:r>
     </w:p>
@@ -4928,8 +4290,8 @@
         <w:tblLook w:val="04A0" w:firstRow="1" w:lastRow="0" w:firstColumn="1" w:lastColumn="0" w:noHBand="0" w:noVBand="1"/>
       </w:tblPr>
       <w:tblGrid>
-        <w:gridCol w:w="4335"/>
-        <w:gridCol w:w="4321"/>
+        <w:gridCol w:w="4342"/>
+        <w:gridCol w:w="4314"/>
       </w:tblGrid>
       <w:tr>
         <w:trPr>
@@ -4942,7 +4304,6 @@
           <w:p>
             <w:pPr>
               <w:pStyle w:val="ListParagraph"/>
-              <w:ind w:left="0"/>
             </w:pPr>
             <w:r>
               <w:t>USE CASE NAME:</w:t>
@@ -4956,17 +4317,12 @@
           <w:p>
             <w:pPr>
               <w:pStyle w:val="ListParagraph"/>
-              <w:ind w:left="0"/>
-              <w:rPr>
-                <w:b w:val="0"/>
-                <w:bCs w:val="0"/>
+              <w:rPr>
                 <w:cs/>
               </w:rPr>
             </w:pPr>
             <w:r>
               <w:rPr>
-                <w:b w:val="0"/>
-                <w:bCs w:val="0"/>
                 <w:cs/>
               </w:rPr>
               <w:t>การยืมอุปกรณ</w:t>
@@ -4974,8 +4330,6 @@
             <w:r>
               <w:rPr>
                 <w:rFonts w:hint="cs"/>
-                <w:b w:val="0"/>
-                <w:bCs w:val="0"/>
                 <w:cs/>
               </w:rPr>
               <w:t>์</w:t>
@@ -4991,7 +4345,6 @@
           <w:p>
             <w:pPr>
               <w:pStyle w:val="ListParagraph"/>
-              <w:ind w:left="0"/>
             </w:pPr>
             <w:r>
               <w:t>SCENARIO:</w:t>
@@ -5005,17 +4358,9 @@
           <w:p>
             <w:pPr>
               <w:pStyle w:val="ListParagraph"/>
-              <w:ind w:left="0"/>
-              <w:rPr>
-                <w:b w:val="0"/>
-                <w:bCs w:val="0"/>
-              </w:rPr>
             </w:pPr>
             <w:r>
               <w:rPr>
-                <w:rFonts w:cs="TH SarabunPSK"/>
-                <w:b w:val="0"/>
-                <w:bCs w:val="0"/>
                 <w:cs/>
               </w:rPr>
               <w:t>ผู้ใช้ระบบ ยืมอุปกรณ์ที่ต้องจะยืมจากหน้าการยืมของโปรแกรมโดยจะใช้คีย์เป็นชื่อของอุปกรณ์หรือเลขครุภัณฑ์ที่ต้องการยืม</w:t>
@@ -5031,7 +4376,6 @@
           <w:p>
             <w:pPr>
               <w:pStyle w:val="ListParagraph"/>
-              <w:ind w:left="0"/>
             </w:pPr>
             <w:r>
               <w:t>BRIEF DESCRIPTION:</w:t>
@@ -5045,16 +4389,9 @@
           <w:p>
             <w:pPr>
               <w:pStyle w:val="ListParagraph"/>
-              <w:ind w:left="0"/>
-              <w:rPr>
-                <w:b w:val="0"/>
-                <w:bCs w:val="0"/>
-              </w:rPr>
             </w:pPr>
             <w:r>
               <w:rPr>
-                <w:b w:val="0"/>
-                <w:bCs w:val="0"/>
                 <w:cs/>
               </w:rPr>
               <w:t>ผู้ใช้สามารถ</w:t>
@@ -5062,16 +4399,12 @@
             <w:r>
               <w:rPr>
                 <w:rFonts w:hint="cs"/>
-                <w:b w:val="0"/>
-                <w:bCs w:val="0"/>
                 <w:cs/>
               </w:rPr>
               <w:t>ยืม</w:t>
             </w:r>
             <w:r>
               <w:rPr>
-                <w:b w:val="0"/>
-                <w:bCs w:val="0"/>
                 <w:cs/>
               </w:rPr>
               <w:t>อุปกรณ์ได้โดยไ</w:t>
@@ -5079,8 +4412,6 @@
             <w:r>
               <w:rPr>
                 <w:rFonts w:hint="cs"/>
-                <w:b w:val="0"/>
-                <w:bCs w:val="0"/>
                 <w:cs/>
               </w:rPr>
               <w:t>ปที่</w:t>
@@ -5088,16 +4419,12 @@
             <w:r>
               <w:rPr>
                 <w:rFonts w:hint="cs"/>
-                <w:b w:val="0"/>
-                <w:bCs w:val="0"/>
                 <w:cs/>
               </w:rPr>
               <w:t>หน้าอุปกรณ์</w:t>
             </w:r>
             <w:r>
               <w:rPr>
-                <w:b w:val="0"/>
-                <w:bCs w:val="0"/>
                 <w:cs/>
               </w:rPr>
               <w:t xml:space="preserve"> และผู้ใช้กรอกคีย์ของอุปกรณ์ที่ต้องการ</w:t>
@@ -5105,31 +4432,21 @@
             <w:r>
               <w:rPr>
                 <w:rFonts w:hint="cs"/>
-                <w:b w:val="0"/>
-                <w:bCs w:val="0"/>
                 <w:cs/>
               </w:rPr>
               <w:t>ยืม</w:t>
             </w:r>
             <w:r>
               <w:rPr>
-                <w:b w:val="0"/>
-                <w:bCs w:val="0"/>
                 <w:cs/>
               </w:rPr>
               <w:t>หรือชื่อของ</w:t>
             </w:r>
             <w:r>
-              <w:rPr>
-                <w:b w:val="0"/>
-                <w:bCs w:val="0"/>
-              </w:rPr>
               <w:t xml:space="preserve"> </w:t>
             </w:r>
             <w:r>
               <w:rPr>
-                <w:b w:val="0"/>
-                <w:bCs w:val="0"/>
                 <w:cs/>
               </w:rPr>
               <w:t>อุปกรณ์ที่ต้องการ</w:t>
@@ -5145,7 +4462,6 @@
           <w:p>
             <w:pPr>
               <w:pStyle w:val="ListParagraph"/>
-              <w:ind w:left="0"/>
             </w:pPr>
             <w:r>
               <w:t>INPUT:</w:t>
@@ -5159,16 +4475,9 @@
           <w:p>
             <w:pPr>
               <w:pStyle w:val="ListParagraph"/>
-              <w:ind w:left="0"/>
-              <w:rPr>
-                <w:b w:val="0"/>
-                <w:bCs w:val="0"/>
-              </w:rPr>
             </w:pPr>
             <w:r>
               <w:rPr>
-                <w:b w:val="0"/>
-                <w:bCs w:val="0"/>
                 <w:cs/>
               </w:rPr>
               <w:t>เลขครุภัณฑ์หรือ ชื่ออุปกรณ</w:t>
@@ -5176,8 +4485,6 @@
             <w:r>
               <w:rPr>
                 <w:rFonts w:hint="cs"/>
-                <w:b w:val="0"/>
-                <w:bCs w:val="0"/>
                 <w:cs/>
               </w:rPr>
               <w:t>์</w:t>
@@ -5193,7 +4500,6 @@
           <w:p>
             <w:pPr>
               <w:pStyle w:val="ListParagraph"/>
-              <w:ind w:left="0"/>
             </w:pPr>
             <w:r>
               <w:t>PROCESS:</w:t>
@@ -5207,43 +4513,30 @@
           <w:p>
             <w:pPr>
               <w:pStyle w:val="ListParagraph"/>
-              <w:rPr>
-                <w:b w:val="0"/>
-                <w:bCs w:val="0"/>
-              </w:rPr>
             </w:pPr>
             <w:r>
               <w:rPr>
-                <w:rFonts w:cs="TH SarabunPSK" w:hint="cs"/>
-                <w:b w:val="0"/>
-                <w:bCs w:val="0"/>
+                <w:rFonts w:hint="cs"/>
                 <w:cs/>
               </w:rPr>
               <w:t>1.</w:t>
             </w:r>
             <w:r>
               <w:rPr>
-                <w:rFonts w:cs="TH SarabunPSK"/>
-                <w:b w:val="0"/>
-                <w:bCs w:val="0"/>
                 <w:cs/>
               </w:rPr>
               <w:t>ผู้ใช้</w:t>
             </w:r>
             <w:r>
               <w:rPr>
-                <w:rFonts w:cs="TH SarabunPSK" w:hint="cs"/>
-                <w:b w:val="0"/>
-                <w:bCs w:val="0"/>
+                <w:rFonts w:hint="cs"/>
                 <w:cs/>
               </w:rPr>
               <w:t>ไปที่</w:t>
             </w:r>
             <w:r>
               <w:rPr>
-                <w:rFonts w:cs="TH SarabunPSK" w:hint="cs"/>
-                <w:b w:val="0"/>
-                <w:bCs w:val="0"/>
+                <w:rFonts w:hint="cs"/>
                 <w:cs/>
               </w:rPr>
               <w:t>หน้าอุปกรณ์</w:t>
@@ -5252,34 +4545,24 @@
           <w:p>
             <w:pPr>
               <w:pStyle w:val="ListParagraph"/>
-              <w:rPr>
-                <w:b w:val="0"/>
-                <w:bCs w:val="0"/>
-              </w:rPr>
             </w:pPr>
             <w:r>
               <w:rPr>
-                <w:rFonts w:cs="TH SarabunPSK" w:hint="cs"/>
-                <w:b w:val="0"/>
-                <w:bCs w:val="0"/>
-                <w:cs/>
-              </w:rPr>
+                <w:rFonts w:hint="cs"/>
+                <w:cs/>
+              </w:rPr>
+              <w:lastRenderedPageBreak/>
               <w:t>2.</w:t>
             </w:r>
             <w:r>
               <w:rPr>
-                <w:rFonts w:cs="TH SarabunPSK"/>
-                <w:b w:val="0"/>
-                <w:bCs w:val="0"/>
                 <w:cs/>
               </w:rPr>
               <w:t>ผู้ใช้ใส่เลขครุภัณฑ์หรือชื่อของอุปกรณ์ที่ต้อง</w:t>
             </w:r>
             <w:r>
               <w:rPr>
-                <w:rFonts w:cs="TH SarabunPSK" w:hint="cs"/>
-                <w:b w:val="0"/>
-                <w:bCs w:val="0"/>
+                <w:rFonts w:hint="cs"/>
                 <w:cs/>
               </w:rPr>
               <w:t>ยืม</w:t>
@@ -5288,35 +4571,23 @@
           <w:p>
             <w:pPr>
               <w:pStyle w:val="ListParagraph"/>
-              <w:ind w:left="0"/>
-              <w:rPr>
-                <w:b w:val="0"/>
-                <w:bCs w:val="0"/>
-              </w:rPr>
             </w:pPr>
             <w:r>
               <w:rPr>
-                <w:rFonts w:cs="TH SarabunPSK" w:hint="cs"/>
-                <w:b w:val="0"/>
-                <w:bCs w:val="0"/>
+                <w:rFonts w:hint="cs"/>
                 <w:cs/>
               </w:rPr>
               <w:t xml:space="preserve">     3.</w:t>
             </w:r>
             <w:r>
               <w:rPr>
-                <w:rFonts w:cs="TH SarabunPSK"/>
-                <w:b w:val="0"/>
-                <w:bCs w:val="0"/>
                 <w:cs/>
               </w:rPr>
               <w:t>ผู้ใช้กด</w:t>
             </w:r>
             <w:r>
               <w:rPr>
-                <w:rFonts w:cs="TH SarabunPSK" w:hint="cs"/>
-                <w:b w:val="0"/>
-                <w:bCs w:val="0"/>
+                <w:rFonts w:hint="cs"/>
                 <w:cs/>
               </w:rPr>
               <w:t>ตกลง</w:t>
@@ -5325,25 +4596,16 @@
           <w:p>
             <w:pPr>
               <w:pStyle w:val="ListParagraph"/>
-              <w:ind w:left="0"/>
-              <w:rPr>
-                <w:b w:val="0"/>
-                <w:bCs w:val="0"/>
-              </w:rPr>
             </w:pPr>
             <w:r>
               <w:rPr>
                 <w:rFonts w:hint="cs"/>
-                <w:b w:val="0"/>
-                <w:bCs w:val="0"/>
                 <w:cs/>
               </w:rPr>
               <w:t xml:space="preserve">     4.</w:t>
             </w:r>
             <w:r>
               <w:rPr>
-                <w:b w:val="0"/>
-                <w:bCs w:val="0"/>
                 <w:cs/>
               </w:rPr>
               <w:t>ระบบจะแจ้ง</w:t>
@@ -5351,8 +4613,6 @@
             <w:r>
               <w:rPr>
                 <w:rFonts w:hint="cs"/>
-                <w:b w:val="0"/>
-                <w:bCs w:val="0"/>
                 <w:cs/>
               </w:rPr>
               <w:t>เตือน</w:t>
@@ -5360,16 +4620,12 @@
             <w:r>
               <w:rPr>
                 <w:rFonts w:hint="cs"/>
-                <w:b w:val="0"/>
-                <w:bCs w:val="0"/>
                 <w:cs/>
               </w:rPr>
               <w:t>สถานการณ์</w:t>
             </w:r>
             <w:r>
               <w:rPr>
-                <w:b w:val="0"/>
-                <w:bCs w:val="0"/>
                 <w:cs/>
               </w:rPr>
               <w:t>ว่า</w:t>
@@ -5377,8 +4633,6 @@
             <w:r>
               <w:rPr>
                 <w:rFonts w:hint="cs"/>
-                <w:b w:val="0"/>
-                <w:bCs w:val="0"/>
                 <w:cs/>
               </w:rPr>
               <w:t>สำเร็จ        หรือไม่</w:t>
@@ -5387,25 +4641,16 @@
           <w:p>
             <w:pPr>
               <w:pStyle w:val="ListParagraph"/>
-              <w:ind w:left="0"/>
-              <w:rPr>
-                <w:b w:val="0"/>
-                <w:bCs w:val="0"/>
+              <w:rPr>
                 <w:cs/>
               </w:rPr>
             </w:pPr>
             <w:r>
-              <w:rPr>
-                <w:b w:val="0"/>
-                <w:bCs w:val="0"/>
-              </w:rPr>
               <w:t xml:space="preserve">     5.</w:t>
             </w:r>
             <w:r>
               <w:rPr>
                 <w:rFonts w:hint="cs"/>
-                <w:b w:val="0"/>
-                <w:bCs w:val="0"/>
                 <w:cs/>
               </w:rPr>
               <w:t>แสดงสถานะการยืม</w:t>
@@ -5414,10 +4659,7 @@
           <w:p>
             <w:pPr>
               <w:pStyle w:val="ListParagraph"/>
-              <w:ind w:left="0"/>
-              <w:rPr>
-                <w:b w:val="0"/>
-                <w:bCs w:val="0"/>
+              <w:rPr>
                 <w:cs/>
               </w:rPr>
             </w:pPr>
@@ -5432,9 +4674,9 @@
           <w:p>
             <w:pPr>
               <w:pStyle w:val="ListParagraph"/>
-              <w:ind w:left="0"/>
             </w:pPr>
             <w:r>
+              <w:lastRenderedPageBreak/>
               <w:t>OUTPUT:</w:t>
             </w:r>
           </w:p>
@@ -5446,18 +4688,13 @@
           <w:p>
             <w:pPr>
               <w:pStyle w:val="ListParagraph"/>
-              <w:ind w:left="0"/>
-              <w:rPr>
-                <w:b w:val="0"/>
-                <w:bCs w:val="0"/>
+              <w:rPr>
                 <w:cs/>
               </w:rPr>
             </w:pPr>
             <w:r>
               <w:rPr>
                 <w:rFonts w:hint="cs"/>
-                <w:b w:val="0"/>
-                <w:bCs w:val="0"/>
                 <w:cs/>
               </w:rPr>
               <w:t>แสดงสถานะการยืม</w:t>
@@ -5473,7 +4710,6 @@
           <w:p>
             <w:pPr>
               <w:pStyle w:val="ListParagraph"/>
-              <w:ind w:left="0"/>
             </w:pPr>
             <w:r>
               <w:t>ERROR HANDING:</w:t>
@@ -5487,11 +4723,6 @@
           <w:p>
             <w:pPr>
               <w:pStyle w:val="ListParagraph"/>
-              <w:ind w:left="0"/>
-              <w:rPr>
-                <w:b w:val="0"/>
-                <w:bCs w:val="0"/>
-              </w:rPr>
             </w:pPr>
           </w:p>
         </w:tc>
@@ -5500,150 +4731,87 @@
     <w:p>
       <w:pPr>
         <w:pStyle w:val="ListParagraph"/>
-        <w:ind w:firstLine="360"/>
-        <w:rPr>
-          <w:b w:val="0"/>
-          <w:bCs w:val="0"/>
-        </w:rPr>
-      </w:pPr>
-    </w:p>
-    <w:p>
-      <w:pPr>
-        <w:pStyle w:val="ListParagraph"/>
-        <w:ind w:firstLine="360"/>
+      </w:pPr>
+    </w:p>
+    <w:p>
+      <w:pPr>
+        <w:pStyle w:val="ListParagraph"/>
+      </w:pPr>
+    </w:p>
+    <w:p>
+      <w:pPr>
+        <w:pStyle w:val="ListParagraph"/>
+      </w:pPr>
+    </w:p>
+    <w:p>
+      <w:pPr>
+        <w:pStyle w:val="ListParagraph"/>
+      </w:pPr>
+    </w:p>
+    <w:p>
+      <w:pPr>
+        <w:pStyle w:val="ListParagraph"/>
+      </w:pPr>
+    </w:p>
+    <w:p>
+      <w:pPr>
+        <w:pStyle w:val="ListParagraph"/>
+      </w:pPr>
+    </w:p>
+    <w:p>
+      <w:pPr>
+        <w:pStyle w:val="ListParagraph"/>
+      </w:pPr>
+    </w:p>
+    <w:p>
+      <w:pPr>
+        <w:pStyle w:val="ListParagraph"/>
+      </w:pPr>
+    </w:p>
+    <w:p>
+      <w:pPr>
+        <w:pStyle w:val="ListParagraph"/>
+      </w:pPr>
+    </w:p>
+    <w:p>
+      <w:pPr>
+        <w:pStyle w:val="ListParagraph"/>
+      </w:pPr>
+    </w:p>
+    <w:p>
+      <w:pPr>
+        <w:pStyle w:val="ListParagraph"/>
+      </w:pPr>
+      <w:r>
+        <w:rPr>
+          <w:cs/>
+        </w:rPr>
+        <w:t>3.1.2 เจ้าหน้าที่ระบบ</w:t>
+      </w:r>
+    </w:p>
+    <w:p>
+      <w:pPr>
+        <w:pStyle w:val="ListParagraph"/>
+      </w:pPr>
+      <w:r>
+        <w:rPr>
+          <w:cs/>
+        </w:rPr>
+        <w:t>3.1.2.1 การคืนอุปกรณ์</w:t>
+      </w:r>
+    </w:p>
+    <w:p>
+      <w:pPr>
+        <w:pStyle w:val="ListParagraph"/>
+      </w:pPr>
+      <w:r>
         <w:rPr>
           <w:rFonts w:cs="TH SarabunPSK"/>
-        </w:rPr>
-      </w:pPr>
-    </w:p>
-    <w:p>
-      <w:pPr>
-        <w:pStyle w:val="ListParagraph"/>
-        <w:ind w:firstLine="360"/>
-        <w:rPr>
-          <w:rFonts w:cs="TH SarabunPSK"/>
-        </w:rPr>
-      </w:pPr>
-    </w:p>
-    <w:p>
-      <w:pPr>
-        <w:pStyle w:val="ListParagraph"/>
-        <w:ind w:firstLine="360"/>
-        <w:rPr>
-          <w:rFonts w:cs="TH SarabunPSK"/>
-        </w:rPr>
-      </w:pPr>
-    </w:p>
-    <w:p>
-      <w:pPr>
-        <w:pStyle w:val="ListParagraph"/>
-        <w:ind w:firstLine="360"/>
-        <w:rPr>
-          <w:rFonts w:cs="TH SarabunPSK"/>
-        </w:rPr>
-      </w:pPr>
-    </w:p>
-    <w:p>
-      <w:pPr>
-        <w:pStyle w:val="ListParagraph"/>
-        <w:ind w:firstLine="360"/>
-        <w:rPr>
-          <w:rFonts w:cs="TH SarabunPSK"/>
-        </w:rPr>
-      </w:pPr>
-    </w:p>
-    <w:p>
-      <w:pPr>
-        <w:pStyle w:val="ListParagraph"/>
-        <w:ind w:firstLine="360"/>
-        <w:rPr>
-          <w:rFonts w:cs="TH SarabunPSK"/>
-        </w:rPr>
-      </w:pPr>
-    </w:p>
-    <w:p>
-      <w:pPr>
-        <w:pStyle w:val="ListParagraph"/>
-        <w:ind w:firstLine="360"/>
-        <w:rPr>
-          <w:rFonts w:cs="TH SarabunPSK"/>
-        </w:rPr>
-      </w:pPr>
-    </w:p>
-    <w:p>
-      <w:pPr>
-        <w:pStyle w:val="ListParagraph"/>
-        <w:ind w:firstLine="360"/>
-        <w:rPr>
-          <w:rFonts w:cs="TH SarabunPSK"/>
-        </w:rPr>
-      </w:pPr>
-    </w:p>
-    <w:p>
-      <w:pPr>
-        <w:pStyle w:val="ListParagraph"/>
-        <w:ind w:firstLine="360"/>
-        <w:rPr>
-          <w:rFonts w:cs="TH SarabunPSK"/>
-        </w:rPr>
-      </w:pPr>
-    </w:p>
-    <w:p>
-      <w:pPr>
-        <w:pStyle w:val="ListParagraph"/>
-        <w:ind w:firstLine="360"/>
-      </w:pPr>
-      <w:r>
-        <w:rPr>
-          <w:rFonts w:cs="TH SarabunPSK"/>
-          <w:cs/>
-        </w:rPr>
-        <w:lastRenderedPageBreak/>
-        <w:t>3.1.2 เจ้าหน้าที่ระบบ</w:t>
-      </w:r>
-    </w:p>
-    <w:p>
-      <w:pPr>
-        <w:pStyle w:val="ListParagraph"/>
-        <w:ind w:firstLine="360"/>
-        <w:rPr>
-          <w:b w:val="0"/>
-          <w:bCs w:val="0"/>
-        </w:rPr>
-      </w:pPr>
-      <w:r>
-        <w:rPr>
-          <w:rFonts w:cs="TH SarabunPSK"/>
-          <w:b w:val="0"/>
-          <w:bCs w:val="0"/>
-          <w:cs/>
-        </w:rPr>
-        <w:t>3.1.2.1 การคืนอุปกรณ์</w:t>
-      </w:r>
-    </w:p>
-    <w:p>
-      <w:pPr>
-        <w:pStyle w:val="ListParagraph"/>
-        <w:ind w:firstLine="360"/>
-        <w:rPr>
-          <w:b w:val="0"/>
-          <w:bCs w:val="0"/>
-        </w:rPr>
-      </w:pPr>
-      <w:r>
-        <w:rPr>
-          <w:rFonts w:cs="TH SarabunPSK"/>
-          <w:b w:val="0"/>
-          <w:bCs w:val="0"/>
           <w:cs/>
         </w:rPr>
         <w:t xml:space="preserve">ตารางที่ 3 </w:t>
       </w:r>
       <w:r>
-        <w:rPr>
-          <w:b w:val="0"/>
-          <w:bCs w:val="0"/>
-        </w:rPr>
         <w:t>Use Case Description Return Product</w:t>
       </w:r>
     </w:p>
@@ -5669,7 +4837,6 @@
           <w:p>
             <w:pPr>
               <w:pStyle w:val="ListParagraph"/>
-              <w:ind w:left="0"/>
             </w:pPr>
             <w:r>
               <w:t>USE CASE NAME:</w:t>
@@ -5683,17 +4850,12 @@
           <w:p>
             <w:pPr>
               <w:pStyle w:val="ListParagraph"/>
-              <w:ind w:left="0"/>
-              <w:rPr>
-                <w:b w:val="0"/>
-                <w:bCs w:val="0"/>
+              <w:rPr>
                 <w:cs/>
               </w:rPr>
             </w:pPr>
             <w:r>
               <w:rPr>
-                <w:b w:val="0"/>
-                <w:bCs w:val="0"/>
                 <w:cs/>
               </w:rPr>
               <w:t>การคืนอุปกรณ</w:t>
@@ -5701,8 +4863,6 @@
             <w:r>
               <w:rPr>
                 <w:rFonts w:hint="cs"/>
-                <w:b w:val="0"/>
-                <w:bCs w:val="0"/>
                 <w:cs/>
               </w:rPr>
               <w:t>์</w:t>
@@ -5718,7 +4878,6 @@
           <w:p>
             <w:pPr>
               <w:pStyle w:val="ListParagraph"/>
-              <w:ind w:left="0"/>
             </w:pPr>
             <w:r>
               <w:t>SCENARIO:</w:t>
@@ -5732,18 +4891,12 @@
           <w:p>
             <w:pPr>
               <w:pStyle w:val="ListParagraph"/>
-              <w:ind w:left="0"/>
-              <w:rPr>
-                <w:b w:val="0"/>
-                <w:bCs w:val="0"/>
+              <w:rPr>
                 <w:cs/>
               </w:rPr>
             </w:pPr>
             <w:r>
               <w:rPr>
-                <w:rFonts w:cs="TH SarabunPSK"/>
-                <w:b w:val="0"/>
-                <w:bCs w:val="0"/>
                 <w:cs/>
               </w:rPr>
               <w:t>เจ้าหน้าที่ตรวจสอบอุปกรณ์ที่ถูกยืมแล้วอัพเดทสถานะของอุปกรณ</w:t>
@@ -5751,8 +4904,6 @@
             <w:r>
               <w:rPr>
                 <w:rFonts w:hint="cs"/>
-                <w:b w:val="0"/>
-                <w:bCs w:val="0"/>
                 <w:cs/>
               </w:rPr>
               <w:t>์</w:t>
@@ -5768,7 +4919,6 @@
           <w:p>
             <w:pPr>
               <w:pStyle w:val="ListParagraph"/>
-              <w:ind w:left="0"/>
             </w:pPr>
             <w:r>
               <w:t>BRIEF DESCRIPTION:</w:t>
@@ -5782,16 +4932,9 @@
           <w:p>
             <w:pPr>
               <w:pStyle w:val="ListParagraph"/>
-              <w:ind w:left="0"/>
-              <w:rPr>
-                <w:b w:val="0"/>
-                <w:bCs w:val="0"/>
-              </w:rPr>
             </w:pPr>
             <w:r>
               <w:rPr>
-                <w:b w:val="0"/>
-                <w:bCs w:val="0"/>
                 <w:cs/>
               </w:rPr>
               <w:t>เจ้าหน้าที่สามารถอัพเดทอุปกรณ์ได้โดยไปตรงที</w:t>
@@ -5799,16 +4942,12 @@
             <w:r>
               <w:rPr>
                 <w:rFonts w:hint="cs"/>
-                <w:b w:val="0"/>
-                <w:bCs w:val="0"/>
                 <w:cs/>
               </w:rPr>
               <w:t>่</w:t>
             </w:r>
             <w:r>
               <w:rPr>
-                <w:b w:val="0"/>
-                <w:bCs w:val="0"/>
                 <w:cs/>
               </w:rPr>
               <w:t>หน้า</w:t>
@@ -5816,16 +4955,12 @@
             <w:r>
               <w:rPr>
                 <w:rFonts w:hint="cs"/>
-                <w:b w:val="0"/>
-                <w:bCs w:val="0"/>
                 <w:cs/>
               </w:rPr>
               <w:t>บันทึกการยืม</w:t>
             </w:r>
             <w:r>
               <w:rPr>
-                <w:b w:val="0"/>
-                <w:bCs w:val="0"/>
                 <w:cs/>
               </w:rPr>
               <w:t>คืนอุปกรณ์และอัพเดทอุปกรณ์</w:t>
@@ -5841,7 +4976,6 @@
           <w:p>
             <w:pPr>
               <w:pStyle w:val="ListParagraph"/>
-              <w:ind w:left="0"/>
             </w:pPr>
             <w:r>
               <w:t>INPUT:</w:t>
@@ -5855,17 +4989,12 @@
           <w:p>
             <w:pPr>
               <w:pStyle w:val="ListParagraph"/>
-              <w:ind w:left="0"/>
-              <w:rPr>
-                <w:b w:val="0"/>
-                <w:bCs w:val="0"/>
+              <w:rPr>
                 <w:cs/>
               </w:rPr>
             </w:pPr>
             <w:r>
               <w:rPr>
-                <w:b w:val="0"/>
-                <w:bCs w:val="0"/>
                 <w:cs/>
               </w:rPr>
               <w:t>เลขครุภัณฑ์หรือ ชื่ออุปกรณ</w:t>
@@ -5873,24 +5002,16 @@
             <w:r>
               <w:rPr>
                 <w:rFonts w:hint="cs"/>
-                <w:b w:val="0"/>
-                <w:bCs w:val="0"/>
                 <w:cs/>
               </w:rPr>
               <w:t>์</w:t>
             </w:r>
             <w:r>
-              <w:rPr>
-                <w:b w:val="0"/>
-                <w:bCs w:val="0"/>
-              </w:rPr>
               <w:t xml:space="preserve"> </w:t>
             </w:r>
             <w:r>
               <w:rPr>
                 <w:rFonts w:hint="cs"/>
-                <w:b w:val="0"/>
-                <w:bCs w:val="0"/>
                 <w:cs/>
               </w:rPr>
               <w:t>ที่ต้องการเปลี่ยนสถานะ</w:t>
@@ -5906,7 +5027,6 @@
           <w:p>
             <w:pPr>
               <w:pStyle w:val="ListParagraph"/>
-              <w:ind w:left="0"/>
             </w:pPr>
             <w:r>
               <w:t>PROCESS:</w:t>
@@ -5920,99 +5040,63 @@
           <w:p>
             <w:pPr>
               <w:pStyle w:val="ListParagraph"/>
-              <w:ind w:left="0"/>
-              <w:rPr>
-                <w:rFonts w:cs="TH SarabunPSK"/>
-                <w:b w:val="0"/>
-                <w:bCs w:val="0"/>
-              </w:rPr>
             </w:pPr>
             <w:r>
               <w:rPr>
-                <w:rFonts w:cs="TH SarabunPSK" w:hint="cs"/>
-                <w:b w:val="0"/>
-                <w:bCs w:val="0"/>
+                <w:rFonts w:hint="cs"/>
                 <w:cs/>
               </w:rPr>
               <w:t>1.</w:t>
             </w:r>
             <w:r>
               <w:rPr>
-                <w:rFonts w:cs="TH SarabunPSK"/>
-                <w:b w:val="0"/>
-                <w:bCs w:val="0"/>
                 <w:cs/>
               </w:rPr>
               <w:t>จ้าหน้าที่เปิดหน้า</w:t>
             </w:r>
             <w:r>
               <w:rPr>
-                <w:rFonts w:cs="TH SarabunPSK" w:hint="cs"/>
-                <w:b w:val="0"/>
-                <w:bCs w:val="0"/>
+                <w:rFonts w:hint="cs"/>
                 <w:cs/>
               </w:rPr>
               <w:t>บันทึก</w:t>
             </w:r>
             <w:r>
               <w:rPr>
-                <w:rFonts w:cs="TH SarabunPSK"/>
-                <w:b w:val="0"/>
-                <w:bCs w:val="0"/>
                 <w:cs/>
               </w:rPr>
               <w:t>การ</w:t>
             </w:r>
             <w:r>
               <w:rPr>
-                <w:rFonts w:cs="TH SarabunPSK" w:hint="cs"/>
-                <w:b w:val="0"/>
-                <w:bCs w:val="0"/>
+                <w:rFonts w:hint="cs"/>
                 <w:cs/>
               </w:rPr>
               <w:t>ยืม</w:t>
             </w:r>
             <w:r>
               <w:rPr>
-                <w:rFonts w:cs="TH SarabunPSK"/>
-                <w:b w:val="0"/>
-                <w:bCs w:val="0"/>
                 <w:cs/>
               </w:rPr>
               <w:t>คืนอุปกรณ์</w:t>
             </w:r>
             <w:r>
-              <w:rPr>
-                <w:rFonts w:cs="TH SarabunPSK"/>
-                <w:b w:val="0"/>
-                <w:bCs w:val="0"/>
-              </w:rPr>
               <w:t xml:space="preserve"> </w:t>
             </w:r>
           </w:p>
           <w:p>
             <w:pPr>
               <w:pStyle w:val="ListParagraph"/>
-              <w:ind w:left="0"/>
-              <w:rPr>
-                <w:b w:val="0"/>
-                <w:bCs w:val="0"/>
-              </w:rPr>
             </w:pPr>
             <w:r>
               <w:rPr>
-                <w:rFonts w:cs="TH SarabunPSK" w:hint="cs"/>
-                <w:b w:val="0"/>
-                <w:bCs w:val="0"/>
+                <w:rFonts w:hint="cs"/>
                 <w:cs/>
               </w:rPr>
               <w:t>2.</w:t>
             </w:r>
             <w:r>
               <w:rPr>
-                <w:rFonts w:cs="TH SarabunPSK"/>
-                <w:b w:val="0"/>
-                <w:bCs w:val="0"/>
                 <w:cs/>
               </w:rPr>
               <w:t>เจ้าหน้าที่ใส่เลขครุภัณฑ์และชื่อของอุปกรณ์ที่ต้องการ</w:t>
@@ -6020,8 +5104,6 @@
             <w:r>
               <w:rPr>
                 <w:rFonts w:hint="cs"/>
-                <w:b w:val="0"/>
-                <w:bCs w:val="0"/>
                 <w:cs/>
               </w:rPr>
               <w:t>เปลี่ยนสถานะ</w:t>
@@ -6030,26 +5112,20 @@
           <w:p>
             <w:pPr>
               <w:pStyle w:val="ListParagraph"/>
-              <w:ind w:left="0"/>
-              <w:rPr>
-                <w:b w:val="0"/>
-                <w:bCs w:val="0"/>
+              <w:rPr>
                 <w:cs/>
               </w:rPr>
             </w:pPr>
             <w:r>
               <w:rPr>
                 <w:rFonts w:hint="cs"/>
-                <w:b w:val="0"/>
-                <w:bCs w:val="0"/>
-                <w:cs/>
-              </w:rPr>
+                <w:cs/>
+              </w:rPr>
+              <w:lastRenderedPageBreak/>
               <w:t>3.</w:t>
             </w:r>
             <w:r>
               <w:rPr>
-                <w:b w:val="0"/>
-                <w:bCs w:val="0"/>
                 <w:cs/>
               </w:rPr>
               <w:t>ระบบจะแสดงอุปกรณ์ที่</w:t>
@@ -6057,16 +5133,12 @@
             <w:r>
               <w:rPr>
                 <w:rFonts w:hint="cs"/>
-                <w:b w:val="0"/>
-                <w:bCs w:val="0"/>
                 <w:cs/>
               </w:rPr>
               <w:t>เปลี่ยนสถานะ</w:t>
             </w:r>
             <w:r>
               <w:rPr>
-                <w:b w:val="0"/>
-                <w:bCs w:val="0"/>
                 <w:cs/>
               </w:rPr>
               <w:t>สำเร็จและจะแสดงอุปกรณ์</w:t>
@@ -6074,8 +5146,6 @@
             <w:r>
               <w:rPr>
                 <w:rFonts w:hint="cs"/>
-                <w:b w:val="0"/>
-                <w:bCs w:val="0"/>
                 <w:cs/>
               </w:rPr>
               <w:t>นั้น</w:t>
@@ -6091,9 +5161,9 @@
           <w:p>
             <w:pPr>
               <w:pStyle w:val="ListParagraph"/>
-              <w:ind w:left="0"/>
             </w:pPr>
             <w:r>
+              <w:lastRenderedPageBreak/>
               <w:t>OUTPUT:</w:t>
             </w:r>
           </w:p>
@@ -6105,18 +5175,13 @@
           <w:p>
             <w:pPr>
               <w:pStyle w:val="ListParagraph"/>
-              <w:ind w:left="0"/>
-              <w:rPr>
-                <w:b w:val="0"/>
-                <w:bCs w:val="0"/>
+              <w:rPr>
                 <w:cs/>
               </w:rPr>
             </w:pPr>
             <w:r>
               <w:rPr>
                 <w:rFonts w:hint="cs"/>
-                <w:b w:val="0"/>
-                <w:bCs w:val="0"/>
                 <w:cs/>
               </w:rPr>
               <w:t>สถานะของ</w:t>
@@ -6124,8 +5189,6 @@
             <w:r>
               <w:rPr>
                 <w:rFonts w:hint="cs"/>
-                <w:b w:val="0"/>
-                <w:bCs w:val="0"/>
                 <w:cs/>
               </w:rPr>
               <w:t>อุปกรณ์</w:t>
@@ -6141,7 +5204,6 @@
           <w:p>
             <w:pPr>
               <w:pStyle w:val="ListParagraph"/>
-              <w:ind w:left="0"/>
             </w:pPr>
             <w:r>
               <w:t>ERROR HANDING:</w:t>
@@ -6155,11 +5217,6 @@
           <w:p>
             <w:pPr>
               <w:pStyle w:val="ListParagraph"/>
-              <w:ind w:left="0"/>
-              <w:rPr>
-                <w:b w:val="0"/>
-                <w:bCs w:val="0"/>
-              </w:rPr>
             </w:pPr>
           </w:p>
         </w:tc>
@@ -6168,11 +5225,6 @@
     <w:p>
       <w:pPr>
         <w:pStyle w:val="ListParagraph"/>
-        <w:ind w:left="1440"/>
-        <w:rPr>
-          <w:b w:val="0"/>
-          <w:bCs w:val="0"/>
-        </w:rPr>
       </w:pPr>
     </w:p>
     <w:p>
@@ -6182,24 +5234,14 @@
           <w:ilvl w:val="3"/>
           <w:numId w:val="10"/>
         </w:numPr>
-        <w:rPr>
-          <w:b w:val="0"/>
-          <w:bCs w:val="0"/>
-        </w:rPr>
-      </w:pPr>
-      <w:r>
-        <w:rPr>
-          <w:b w:val="0"/>
-          <w:bCs w:val="0"/>
+      </w:pPr>
+      <w:r>
+        <w:rPr>
           <w:cs/>
         </w:rPr>
         <w:t>การเพิ่มอุปกรณ์</w:t>
       </w:r>
       <w:r>
-        <w:rPr>
-          <w:b w:val="0"/>
-          <w:bCs w:val="0"/>
-        </w:rPr>
         <w:t xml:space="preserve"> </w:t>
       </w:r>
     </w:p>
@@ -6239,7 +5281,6 @@
           <w:p>
             <w:pPr>
               <w:pStyle w:val="ListParagraph"/>
-              <w:ind w:left="0"/>
             </w:pPr>
             <w:r>
               <w:t>USE CASE NAME:</w:t>
@@ -6253,17 +5294,12 @@
           <w:p>
             <w:pPr>
               <w:pStyle w:val="ListParagraph"/>
-              <w:ind w:left="0"/>
-              <w:rPr>
-                <w:b w:val="0"/>
-                <w:bCs w:val="0"/>
+              <w:rPr>
                 <w:cs/>
               </w:rPr>
             </w:pPr>
             <w:r>
               <w:rPr>
-                <w:b w:val="0"/>
-                <w:bCs w:val="0"/>
                 <w:cs/>
               </w:rPr>
               <w:t>การเพิ่มอุปกรณ</w:t>
@@ -6271,8 +5307,6 @@
             <w:r>
               <w:rPr>
                 <w:rFonts w:hint="cs"/>
-                <w:b w:val="0"/>
-                <w:bCs w:val="0"/>
                 <w:cs/>
               </w:rPr>
               <w:t>์</w:t>
@@ -6288,7 +5322,6 @@
           <w:p>
             <w:pPr>
               <w:pStyle w:val="ListParagraph"/>
-              <w:ind w:left="0"/>
             </w:pPr>
             <w:r>
               <w:t>SCENARIO:</w:t>
@@ -6302,36 +5335,25 @@
           <w:p>
             <w:pPr>
               <w:pStyle w:val="ListParagraph"/>
-              <w:ind w:left="0"/>
-              <w:rPr>
-                <w:b w:val="0"/>
-                <w:bCs w:val="0"/>
+              <w:rPr>
                 <w:cs/>
               </w:rPr>
             </w:pPr>
             <w:r>
               <w:rPr>
-                <w:rFonts w:cs="TH SarabunPSK"/>
-                <w:b w:val="0"/>
-                <w:bCs w:val="0"/>
                 <w:cs/>
               </w:rPr>
               <w:t>เจ้าหน้าที่เพิ่มอุปกรณ์ที่หน้า</w:t>
             </w:r>
             <w:r>
               <w:rPr>
-                <w:rFonts w:cs="TH SarabunPSK" w:hint="cs"/>
-                <w:b w:val="0"/>
-                <w:bCs w:val="0"/>
+                <w:rFonts w:hint="cs"/>
                 <w:cs/>
               </w:rPr>
               <w:t>อัพเดท</w:t>
             </w:r>
             <w:r>
               <w:rPr>
-                <w:rFonts w:cs="TH SarabunPSK"/>
-                <w:b w:val="0"/>
-                <w:bCs w:val="0"/>
                 <w:cs/>
               </w:rPr>
               <w:t>อุปกรณ</w:t>
@@ -6339,8 +5361,6 @@
             <w:r>
               <w:rPr>
                 <w:rFonts w:hint="cs"/>
-                <w:b w:val="0"/>
-                <w:bCs w:val="0"/>
                 <w:cs/>
               </w:rPr>
               <w:t>์</w:t>
@@ -6356,7 +5376,6 @@
           <w:p>
             <w:pPr>
               <w:pStyle w:val="ListParagraph"/>
-              <w:ind w:left="0"/>
             </w:pPr>
             <w:r>
               <w:t>BRIEF DESCRIPTION:</w:t>
@@ -6370,31 +5389,18 @@
           <w:p>
             <w:pPr>
               <w:pStyle w:val="ListParagraph"/>
-              <w:ind w:left="0"/>
-              <w:rPr>
-                <w:b w:val="0"/>
-                <w:bCs w:val="0"/>
-              </w:rPr>
             </w:pPr>
             <w:r>
               <w:rPr>
-                <w:b w:val="0"/>
-                <w:bCs w:val="0"/>
                 <w:cs/>
               </w:rPr>
               <w:t>เจ้าหน้าที่สามารถเพิ่มอุปกรณ์ได้โดยไปตรงที่</w:t>
             </w:r>
             <w:r>
-              <w:rPr>
-                <w:b w:val="0"/>
-                <w:bCs w:val="0"/>
-              </w:rPr>
               <w:t xml:space="preserve"> </w:t>
             </w:r>
             <w:r>
               <w:rPr>
-                <w:b w:val="0"/>
-                <w:bCs w:val="0"/>
                 <w:cs/>
               </w:rPr>
               <w:t>หน้า</w:t>
@@ -6402,16 +5408,12 @@
             <w:r>
               <w:rPr>
                 <w:rFonts w:hint="cs"/>
-                <w:b w:val="0"/>
-                <w:bCs w:val="0"/>
                 <w:cs/>
               </w:rPr>
               <w:t>อัพเดท</w:t>
             </w:r>
             <w:r>
               <w:rPr>
-                <w:b w:val="0"/>
-                <w:bCs w:val="0"/>
                 <w:cs/>
               </w:rPr>
               <w:t>อุปกรณ์และเพิ่มอุปกรณ์</w:t>
@@ -6427,7 +5429,6 @@
           <w:p>
             <w:pPr>
               <w:pStyle w:val="ListParagraph"/>
-              <w:ind w:left="0"/>
             </w:pPr>
             <w:r>
               <w:t>INPUT:</w:t>
@@ -6441,17 +5442,12 @@
           <w:p>
             <w:pPr>
               <w:pStyle w:val="ListParagraph"/>
-              <w:ind w:left="0"/>
-              <w:rPr>
-                <w:b w:val="0"/>
-                <w:bCs w:val="0"/>
+              <w:rPr>
                 <w:cs/>
               </w:rPr>
             </w:pPr>
             <w:r>
               <w:rPr>
-                <w:b w:val="0"/>
-                <w:bCs w:val="0"/>
                 <w:cs/>
               </w:rPr>
               <w:t>เลขครุภัณฑ์หรือ ชื่ออุปกรณ</w:t>
@@ -6459,24 +5455,16 @@
             <w:r>
               <w:rPr>
                 <w:rFonts w:hint="cs"/>
-                <w:b w:val="0"/>
-                <w:bCs w:val="0"/>
                 <w:cs/>
               </w:rPr>
               <w:t>์</w:t>
             </w:r>
             <w:r>
-              <w:rPr>
-                <w:b w:val="0"/>
-                <w:bCs w:val="0"/>
-              </w:rPr>
               <w:t xml:space="preserve"> </w:t>
             </w:r>
             <w:r>
               <w:rPr>
                 <w:rFonts w:cs="TH SarabunPSK"/>
-                <w:b w:val="0"/>
-                <w:bCs w:val="0"/>
                 <w:cs/>
               </w:rPr>
               <w:t>ราคาอุปกรณ์</w:t>
@@ -6484,8 +5472,6 @@
             <w:r>
               <w:rPr>
                 <w:rFonts w:hint="cs"/>
-                <w:b w:val="0"/>
-                <w:bCs w:val="0"/>
                 <w:cs/>
               </w:rPr>
               <w:t xml:space="preserve"> </w:t>
@@ -6493,8 +5479,6 @@
             <w:r>
               <w:rPr>
                 <w:rFonts w:cs="TH SarabunPSK"/>
-                <w:b w:val="0"/>
-                <w:bCs w:val="0"/>
                 <w:cs/>
               </w:rPr>
               <w:t>จำนวนอุปกรณ</w:t>
@@ -6502,8 +5486,6 @@
             <w:r>
               <w:rPr>
                 <w:rFonts w:hint="cs"/>
-                <w:b w:val="0"/>
-                <w:bCs w:val="0"/>
                 <w:cs/>
               </w:rPr>
               <w:t>์ รูปภาพอุปกรณ์</w:t>
@@ -6519,7 +5501,6 @@
           <w:p>
             <w:pPr>
               <w:pStyle w:val="ListParagraph"/>
-              <w:ind w:left="0"/>
             </w:pPr>
             <w:r>
               <w:t>PROCESS:</w:t>
@@ -6533,81 +5514,50 @@
           <w:p>
             <w:pPr>
               <w:pStyle w:val="ListParagraph"/>
-              <w:ind w:left="0"/>
-              <w:rPr>
-                <w:rFonts w:cs="TH SarabunPSK"/>
-                <w:b w:val="0"/>
-                <w:bCs w:val="0"/>
-              </w:rPr>
             </w:pPr>
             <w:r>
               <w:rPr>
-                <w:rFonts w:cs="TH SarabunPSK" w:hint="cs"/>
-                <w:b w:val="0"/>
-                <w:bCs w:val="0"/>
+                <w:rFonts w:hint="cs"/>
                 <w:cs/>
               </w:rPr>
               <w:t>1.</w:t>
             </w:r>
             <w:r>
               <w:rPr>
-                <w:rFonts w:cs="TH SarabunPSK"/>
-                <w:b w:val="0"/>
-                <w:bCs w:val="0"/>
                 <w:cs/>
               </w:rPr>
               <w:t>จ้าหน้าที่เปิดหน้า</w:t>
             </w:r>
             <w:r>
               <w:rPr>
-                <w:rFonts w:cs="TH SarabunPSK" w:hint="cs"/>
-                <w:b w:val="0"/>
-                <w:bCs w:val="0"/>
+                <w:rFonts w:hint="cs"/>
                 <w:cs/>
               </w:rPr>
               <w:t>เพิ่มอุปกรณ์</w:t>
             </w:r>
             <w:r>
-              <w:rPr>
-                <w:rFonts w:cs="TH SarabunPSK"/>
-                <w:b w:val="0"/>
-                <w:bCs w:val="0"/>
-              </w:rPr>
               <w:t xml:space="preserve"> </w:t>
             </w:r>
           </w:p>
           <w:p>
             <w:pPr>
               <w:pStyle w:val="ListParagraph"/>
-              <w:ind w:left="0"/>
-              <w:rPr>
-                <w:b w:val="0"/>
-                <w:bCs w:val="0"/>
-              </w:rPr>
             </w:pPr>
             <w:r>
               <w:rPr>
-                <w:rFonts w:cs="TH SarabunPSK" w:hint="cs"/>
-                <w:b w:val="0"/>
-                <w:bCs w:val="0"/>
+                <w:rFonts w:hint="cs"/>
                 <w:cs/>
               </w:rPr>
               <w:t>2.</w:t>
             </w:r>
             <w:r>
               <w:rPr>
-                <w:rFonts w:cs="TH SarabunPSK"/>
-                <w:b w:val="0"/>
-                <w:bCs w:val="0"/>
                 <w:cs/>
               </w:rPr>
               <w:t>เจ้าหน้าที่ใส่เลขครุภัณฑ์และชื่อของอุปกรณ์</w:t>
             </w:r>
             <w:r>
               <w:rPr>
-                <w:rFonts w:cs="TH SarabunPSK"/>
-                <w:b w:val="0"/>
-                <w:bCs w:val="0"/>
                 <w:cs/>
               </w:rPr>
               <w:t>ราคาอุปกรณ์</w:t>
@@ -6615,17 +5565,12 @@
             <w:r>
               <w:rPr>
                 <w:rFonts w:hint="cs"/>
-                <w:b w:val="0"/>
-                <w:bCs w:val="0"/>
                 <w:cs/>
               </w:rPr>
               <w:t xml:space="preserve"> </w:t>
             </w:r>
             <w:r>
               <w:rPr>
-                <w:rFonts w:cs="TH SarabunPSK"/>
-                <w:b w:val="0"/>
-                <w:bCs w:val="0"/>
                 <w:cs/>
               </w:rPr>
               <w:t>จำนวนอุปกรณ</w:t>
@@ -6633,17 +5578,12 @@
             <w:r>
               <w:rPr>
                 <w:rFonts w:hint="cs"/>
-                <w:b w:val="0"/>
-                <w:bCs w:val="0"/>
                 <w:cs/>
               </w:rPr>
               <w:t>์ รูปภาพอุปกรณ์</w:t>
             </w:r>
             <w:r>
               <w:rPr>
-                <w:rFonts w:cs="TH SarabunPSK"/>
-                <w:b w:val="0"/>
-                <w:bCs w:val="0"/>
                 <w:cs/>
               </w:rPr>
               <w:t>ที่ต้องการ</w:t>
@@ -6651,8 +5591,6 @@
             <w:r>
               <w:rPr>
                 <w:rFonts w:hint="cs"/>
-                <w:b w:val="0"/>
-                <w:bCs w:val="0"/>
                 <w:cs/>
               </w:rPr>
               <w:t>เปลี่ยนสถานะ</w:t>
@@ -6661,48 +5599,28 @@
           <w:p>
             <w:pPr>
               <w:pStyle w:val="ListParagraph"/>
-              <w:ind w:left="0"/>
-              <w:rPr>
-                <w:b w:val="0"/>
-                <w:bCs w:val="0"/>
-              </w:rPr>
             </w:pPr>
             <w:r>
-              <w:rPr>
-                <w:b w:val="0"/>
-                <w:bCs w:val="0"/>
-              </w:rPr>
-              <w:lastRenderedPageBreak/>
               <w:t>3.</w:t>
             </w:r>
             <w:r>
               <w:rPr>
                 <w:rFonts w:hint="cs"/>
-                <w:b w:val="0"/>
-                <w:bCs w:val="0"/>
                 <w:cs/>
               </w:rPr>
               <w:t>ร</w:t>
             </w:r>
             <w:r>
               <w:rPr>
-                <w:b w:val="0"/>
-                <w:bCs w:val="0"/>
                 <w:cs/>
               </w:rPr>
               <w:t>ะบบจะแสดงอุปกรณ์ที่เพิ่มสำเร็จ และจะแสดงอุปกรณ์ทั้งหมดหลังจาก</w:t>
             </w:r>
             <w:r>
-              <w:rPr>
-                <w:b w:val="0"/>
-                <w:bCs w:val="0"/>
-              </w:rPr>
               <w:t xml:space="preserve"> </w:t>
             </w:r>
             <w:r>
               <w:rPr>
-                <w:b w:val="0"/>
-                <w:bCs w:val="0"/>
                 <w:cs/>
               </w:rPr>
               <w:t>เพิ่มสำเร็จ</w:t>
@@ -6711,10 +5629,7 @@
           <w:p>
             <w:pPr>
               <w:pStyle w:val="ListParagraph"/>
-              <w:ind w:left="0"/>
-              <w:rPr>
-                <w:b w:val="0"/>
-                <w:bCs w:val="0"/>
+              <w:rPr>
                 <w:cs/>
               </w:rPr>
             </w:pPr>
@@ -6729,10 +5644,8 @@
           <w:p>
             <w:pPr>
               <w:pStyle w:val="ListParagraph"/>
-              <w:ind w:left="0"/>
             </w:pPr>
             <w:r>
-              <w:lastRenderedPageBreak/>
               <w:t>OUTPUT:</w:t>
             </w:r>
           </w:p>
@@ -6744,18 +5657,13 @@
           <w:p>
             <w:pPr>
               <w:pStyle w:val="ListParagraph"/>
-              <w:ind w:left="0"/>
-              <w:rPr>
-                <w:b w:val="0"/>
-                <w:bCs w:val="0"/>
+              <w:rPr>
                 <w:cs/>
               </w:rPr>
             </w:pPr>
             <w:r>
               <w:rPr>
                 <w:rFonts w:hint="cs"/>
-                <w:b w:val="0"/>
-                <w:bCs w:val="0"/>
                 <w:cs/>
               </w:rPr>
               <w:t>แสดงการแจ้งเตือนการเพิ่มสำเร็จ แล้วแสดงไปยังหน้าอุปกรณ์</w:t>
@@ -6771,7 +5679,6 @@
           <w:p>
             <w:pPr>
               <w:pStyle w:val="ListParagraph"/>
-              <w:ind w:left="0"/>
             </w:pPr>
             <w:r>
               <w:t>ERROR HANDING:</w:t>
@@ -6785,11 +5692,6 @@
           <w:p>
             <w:pPr>
               <w:pStyle w:val="ListParagraph"/>
-              <w:ind w:left="0"/>
-              <w:rPr>
-                <w:b w:val="0"/>
-                <w:bCs w:val="0"/>
-              </w:rPr>
             </w:pPr>
           </w:p>
         </w:tc>
@@ -6853,7 +5755,6 @@
           <w:p>
             <w:pPr>
               <w:pStyle w:val="ListParagraph"/>
-              <w:ind w:left="0"/>
             </w:pPr>
             <w:r>
               <w:t>USE CASE NAME:</w:t>
@@ -6867,17 +5768,12 @@
           <w:p>
             <w:pPr>
               <w:pStyle w:val="ListParagraph"/>
-              <w:ind w:left="0"/>
-              <w:rPr>
-                <w:b w:val="0"/>
-                <w:bCs w:val="0"/>
+              <w:rPr>
                 <w:cs/>
               </w:rPr>
             </w:pPr>
             <w:r>
               <w:rPr>
-                <w:b w:val="0"/>
-                <w:bCs w:val="0"/>
                 <w:cs/>
               </w:rPr>
               <w:t>การ</w:t>
@@ -6885,16 +5781,12 @@
             <w:r>
               <w:rPr>
                 <w:rFonts w:hint="cs"/>
-                <w:b w:val="0"/>
-                <w:bCs w:val="0"/>
                 <w:cs/>
               </w:rPr>
               <w:t>ลบ</w:t>
             </w:r>
             <w:r>
               <w:rPr>
-                <w:b w:val="0"/>
-                <w:bCs w:val="0"/>
                 <w:cs/>
               </w:rPr>
               <w:t>อุปกรณ</w:t>
@@ -6902,8 +5794,6 @@
             <w:r>
               <w:rPr>
                 <w:rFonts w:hint="cs"/>
-                <w:b w:val="0"/>
-                <w:bCs w:val="0"/>
                 <w:cs/>
               </w:rPr>
               <w:t>์</w:t>
@@ -6919,7 +5809,6 @@
           <w:p>
             <w:pPr>
               <w:pStyle w:val="ListParagraph"/>
-              <w:ind w:left="0"/>
             </w:pPr>
             <w:r>
               <w:t>SCENARIO:</w:t>
@@ -6933,36 +5822,25 @@
           <w:p>
             <w:pPr>
               <w:pStyle w:val="ListParagraph"/>
-              <w:ind w:left="0"/>
-              <w:rPr>
-                <w:b w:val="0"/>
-                <w:bCs w:val="0"/>
+              <w:rPr>
                 <w:cs/>
               </w:rPr>
             </w:pPr>
             <w:r>
               <w:rPr>
-                <w:rFonts w:cs="TH SarabunPSK"/>
-                <w:b w:val="0"/>
-                <w:bCs w:val="0"/>
                 <w:cs/>
               </w:rPr>
               <w:t>เจ้าหน้าที่เพิ่มอุปกรณ์ที่หน้า</w:t>
             </w:r>
             <w:r>
               <w:rPr>
-                <w:rFonts w:cs="TH SarabunPSK" w:hint="cs"/>
-                <w:b w:val="0"/>
-                <w:bCs w:val="0"/>
+                <w:rFonts w:hint="cs"/>
                 <w:cs/>
               </w:rPr>
               <w:t>อัพเดท</w:t>
             </w:r>
             <w:r>
               <w:rPr>
-                <w:rFonts w:cs="TH SarabunPSK"/>
-                <w:b w:val="0"/>
-                <w:bCs w:val="0"/>
                 <w:cs/>
               </w:rPr>
               <w:t>อุปกรณ</w:t>
@@ -6970,8 +5848,6 @@
             <w:r>
               <w:rPr>
                 <w:rFonts w:hint="cs"/>
-                <w:b w:val="0"/>
-                <w:bCs w:val="0"/>
                 <w:cs/>
               </w:rPr>
               <w:t>์</w:t>
@@ -6987,9 +5863,9 @@
           <w:p>
             <w:pPr>
               <w:pStyle w:val="ListParagraph"/>
-              <w:ind w:left="0"/>
             </w:pPr>
             <w:r>
+              <w:lastRenderedPageBreak/>
               <w:t>BRIEF DESCRIPTION:</w:t>
             </w:r>
           </w:p>
@@ -7001,16 +5877,9 @@
           <w:p>
             <w:pPr>
               <w:pStyle w:val="ListParagraph"/>
-              <w:ind w:left="0"/>
-              <w:rPr>
-                <w:b w:val="0"/>
-                <w:bCs w:val="0"/>
-              </w:rPr>
             </w:pPr>
             <w:r>
               <w:rPr>
-                <w:b w:val="0"/>
-                <w:bCs w:val="0"/>
                 <w:cs/>
               </w:rPr>
               <w:t>เจ้าหน้าที่สามารถ</w:t>
@@ -7018,41 +5887,26 @@
             <w:r>
               <w:rPr>
                 <w:rFonts w:hint="cs"/>
-                <w:b w:val="0"/>
-                <w:bCs w:val="0"/>
                 <w:cs/>
               </w:rPr>
               <w:t>ลบ</w:t>
             </w:r>
             <w:r>
               <w:rPr>
-                <w:b w:val="0"/>
-                <w:bCs w:val="0"/>
                 <w:cs/>
               </w:rPr>
               <w:t>อุปกรณ์ได้โดยไปตรงที่</w:t>
             </w:r>
             <w:r>
-              <w:rPr>
-                <w:b w:val="0"/>
-                <w:bCs w:val="0"/>
-              </w:rPr>
               <w:t xml:space="preserve"> </w:t>
             </w:r>
           </w:p>
           <w:p>
             <w:pPr>
               <w:pStyle w:val="ListParagraph"/>
-              <w:ind w:left="0"/>
-              <w:rPr>
-                <w:b w:val="0"/>
-                <w:bCs w:val="0"/>
-              </w:rPr>
             </w:pPr>
             <w:r>
               <w:rPr>
-                <w:b w:val="0"/>
-                <w:bCs w:val="0"/>
                 <w:cs/>
               </w:rPr>
               <w:t>หน้</w:t>
@@ -7060,16 +5914,12 @@
             <w:r>
               <w:rPr>
                 <w:rFonts w:hint="cs"/>
-                <w:b w:val="0"/>
-                <w:bCs w:val="0"/>
                 <w:cs/>
               </w:rPr>
               <w:t>าอัพเดต</w:t>
             </w:r>
             <w:r>
               <w:rPr>
-                <w:b w:val="0"/>
-                <w:bCs w:val="0"/>
                 <w:cs/>
               </w:rPr>
               <w:t>อุปกรณ์และ</w:t>
@@ -7077,16 +5927,12 @@
             <w:r>
               <w:rPr>
                 <w:rFonts w:hint="cs"/>
-                <w:b w:val="0"/>
-                <w:bCs w:val="0"/>
                 <w:cs/>
               </w:rPr>
               <w:t>ลบ</w:t>
             </w:r>
             <w:r>
               <w:rPr>
-                <w:b w:val="0"/>
-                <w:bCs w:val="0"/>
                 <w:cs/>
               </w:rPr>
               <w:t>อุปกรณ์</w:t>
@@ -7102,7 +5948,6 @@
           <w:p>
             <w:pPr>
               <w:pStyle w:val="ListParagraph"/>
-              <w:ind w:left="0"/>
             </w:pPr>
             <w:r>
               <w:t>INPUT:</w:t>
@@ -7116,17 +5961,12 @@
           <w:p>
             <w:pPr>
               <w:pStyle w:val="ListParagraph"/>
-              <w:ind w:left="0"/>
-              <w:rPr>
-                <w:b w:val="0"/>
-                <w:bCs w:val="0"/>
+              <w:rPr>
                 <w:cs/>
               </w:rPr>
             </w:pPr>
             <w:r>
               <w:rPr>
-                <w:b w:val="0"/>
-                <w:bCs w:val="0"/>
                 <w:cs/>
               </w:rPr>
               <w:t>เลขครุภัณฑ์หรือ ชื่ออุปกรณ</w:t>
@@ -7134,24 +5974,16 @@
             <w:r>
               <w:rPr>
                 <w:rFonts w:hint="cs"/>
-                <w:b w:val="0"/>
-                <w:bCs w:val="0"/>
                 <w:cs/>
               </w:rPr>
               <w:t>์</w:t>
             </w:r>
             <w:r>
-              <w:rPr>
-                <w:b w:val="0"/>
-                <w:bCs w:val="0"/>
-              </w:rPr>
               <w:t xml:space="preserve"> </w:t>
             </w:r>
             <w:r>
               <w:rPr>
                 <w:rFonts w:cs="TH SarabunPSK"/>
-                <w:b w:val="0"/>
-                <w:bCs w:val="0"/>
                 <w:cs/>
               </w:rPr>
               <w:t>จำนวนอุปกรณ</w:t>
@@ -7159,8 +5991,6 @@
             <w:r>
               <w:rPr>
                 <w:rFonts w:hint="cs"/>
-                <w:b w:val="0"/>
-                <w:bCs w:val="0"/>
                 <w:cs/>
               </w:rPr>
               <w:t xml:space="preserve">์ </w:t>
@@ -7176,7 +6006,6 @@
           <w:p>
             <w:pPr>
               <w:pStyle w:val="ListParagraph"/>
-              <w:ind w:left="0"/>
             </w:pPr>
             <w:r>
               <w:t>PROCESS:</w:t>
@@ -7190,81 +6019,51 @@
           <w:p>
             <w:pPr>
               <w:pStyle w:val="ListParagraph"/>
-              <w:ind w:left="0"/>
-              <w:rPr>
-                <w:rFonts w:cs="TH SarabunPSK"/>
-                <w:b w:val="0"/>
-                <w:bCs w:val="0"/>
-              </w:rPr>
             </w:pPr>
             <w:r>
               <w:rPr>
-                <w:rFonts w:cs="TH SarabunPSK" w:hint="cs"/>
-                <w:b w:val="0"/>
-                <w:bCs w:val="0"/>
+                <w:rFonts w:hint="cs"/>
                 <w:cs/>
               </w:rPr>
               <w:t>1.</w:t>
             </w:r>
             <w:r>
               <w:rPr>
-                <w:rFonts w:cs="TH SarabunPSK"/>
-                <w:b w:val="0"/>
-                <w:bCs w:val="0"/>
                 <w:cs/>
               </w:rPr>
               <w:t>จ้าหน้าที่เปิดหน้า</w:t>
             </w:r>
             <w:r>
               <w:rPr>
-                <w:rFonts w:cs="TH SarabunPSK" w:hint="cs"/>
-                <w:b w:val="0"/>
-                <w:bCs w:val="0"/>
+                <w:rFonts w:hint="cs"/>
                 <w:cs/>
               </w:rPr>
               <w:t>อัพเดต</w:t>
             </w:r>
             <w:r>
               <w:rPr>
-                <w:rFonts w:cs="TH SarabunPSK" w:hint="cs"/>
-                <w:b w:val="0"/>
-                <w:bCs w:val="0"/>
+                <w:rFonts w:hint="cs"/>
                 <w:cs/>
               </w:rPr>
               <w:t>อุปกรณ์</w:t>
             </w:r>
             <w:r>
-              <w:rPr>
-                <w:rFonts w:cs="TH SarabunPSK"/>
-                <w:b w:val="0"/>
-                <w:bCs w:val="0"/>
-              </w:rPr>
               <w:t xml:space="preserve"> </w:t>
             </w:r>
           </w:p>
           <w:p>
             <w:pPr>
               <w:pStyle w:val="ListParagraph"/>
-              <w:ind w:left="0"/>
-              <w:rPr>
-                <w:b w:val="0"/>
-                <w:bCs w:val="0"/>
-              </w:rPr>
             </w:pPr>
             <w:r>
               <w:rPr>
-                <w:rFonts w:cs="TH SarabunPSK" w:hint="cs"/>
-                <w:b w:val="0"/>
-                <w:bCs w:val="0"/>
+                <w:rFonts w:hint="cs"/>
                 <w:cs/>
               </w:rPr>
               <w:t>2.</w:t>
             </w:r>
             <w:r>
               <w:rPr>
-                <w:rFonts w:cs="TH SarabunPSK"/>
-                <w:b w:val="0"/>
-                <w:bCs w:val="0"/>
                 <w:cs/>
               </w:rPr>
               <w:t>เจ้าหน้าที่ใส่เลขครุภัณฑ์และชื่อของอุปกรณ์</w:t>
@@ -7272,17 +6071,12 @@
             <w:r>
               <w:rPr>
                 <w:rFonts w:hint="cs"/>
-                <w:b w:val="0"/>
-                <w:bCs w:val="0"/>
                 <w:cs/>
               </w:rPr>
               <w:t xml:space="preserve"> </w:t>
             </w:r>
             <w:r>
               <w:rPr>
-                <w:rFonts w:cs="TH SarabunPSK"/>
-                <w:b w:val="0"/>
-                <w:bCs w:val="0"/>
                 <w:cs/>
               </w:rPr>
               <w:t>จำนวนอุปกรณ</w:t>
@@ -7290,8 +6084,6 @@
             <w:r>
               <w:rPr>
                 <w:rFonts w:hint="cs"/>
-                <w:b w:val="0"/>
-                <w:bCs w:val="0"/>
                 <w:cs/>
               </w:rPr>
               <w:t xml:space="preserve">์ </w:t>
@@ -7300,25 +6092,16 @@
           <w:p>
             <w:pPr>
               <w:pStyle w:val="ListParagraph"/>
-              <w:ind w:left="0"/>
-              <w:rPr>
-                <w:b w:val="0"/>
-                <w:bCs w:val="0"/>
+              <w:rPr>
                 <w:cs/>
               </w:rPr>
             </w:pPr>
             <w:r>
-              <w:rPr>
-                <w:b w:val="0"/>
-                <w:bCs w:val="0"/>
-              </w:rPr>
               <w:t>3.</w:t>
             </w:r>
             <w:r>
               <w:rPr>
                 <w:rFonts w:hint="cs"/>
-                <w:b w:val="0"/>
-                <w:bCs w:val="0"/>
                 <w:cs/>
               </w:rPr>
               <w:t xml:space="preserve">แสดงการแจ้งเตือนการลบสำเร็จ </w:t>
@@ -7334,7 +6117,6 @@
           <w:p>
             <w:pPr>
               <w:pStyle w:val="ListParagraph"/>
-              <w:ind w:left="0"/>
             </w:pPr>
             <w:r>
               <w:t>OUTPUT:</w:t>
@@ -7348,18 +6130,13 @@
           <w:p>
             <w:pPr>
               <w:pStyle w:val="ListParagraph"/>
-              <w:ind w:left="0"/>
-              <w:rPr>
-                <w:b w:val="0"/>
-                <w:bCs w:val="0"/>
+              <w:rPr>
                 <w:cs/>
               </w:rPr>
             </w:pPr>
             <w:r>
               <w:rPr>
                 <w:rFonts w:hint="cs"/>
-                <w:b w:val="0"/>
-                <w:bCs w:val="0"/>
                 <w:cs/>
               </w:rPr>
               <w:t>หน้าอุปกรณ์ต้องไม่แสดงอุปกรณ์ที่ลบไปแล้ว</w:t>
@@ -7375,7 +6152,6 @@
           <w:p>
             <w:pPr>
               <w:pStyle w:val="ListParagraph"/>
-              <w:ind w:left="0"/>
             </w:pPr>
             <w:r>
               <w:t>ERROR HANDING:</w:t>
@@ -7389,11 +6165,6 @@
           <w:p>
             <w:pPr>
               <w:pStyle w:val="ListParagraph"/>
-              <w:ind w:left="0"/>
-              <w:rPr>
-                <w:b w:val="0"/>
-                <w:bCs w:val="0"/>
-              </w:rPr>
             </w:pPr>
           </w:p>
         </w:tc>
@@ -7407,51 +6178,26 @@
     <w:p>
       <w:pPr>
         <w:pStyle w:val="ListParagraph"/>
-        <w:ind w:left="1440"/>
-        <w:rPr>
-          <w:b w:val="0"/>
-          <w:bCs w:val="0"/>
-        </w:rPr>
-      </w:pPr>
-    </w:p>
-    <w:p>
-      <w:pPr>
-        <w:pStyle w:val="ListParagraph"/>
-        <w:ind w:left="1440"/>
-        <w:rPr>
-          <w:b w:val="0"/>
-          <w:bCs w:val="0"/>
-        </w:rPr>
-      </w:pPr>
-    </w:p>
-    <w:p>
-      <w:pPr>
-        <w:pStyle w:val="ListParagraph"/>
-        <w:ind w:left="1440"/>
-        <w:rPr>
-          <w:b w:val="0"/>
-          <w:bCs w:val="0"/>
-        </w:rPr>
-      </w:pPr>
-    </w:p>
-    <w:p>
-      <w:pPr>
-        <w:pStyle w:val="ListParagraph"/>
-        <w:ind w:left="1440"/>
-        <w:rPr>
-          <w:b w:val="0"/>
-          <w:bCs w:val="0"/>
-        </w:rPr>
-      </w:pPr>
-    </w:p>
-    <w:p>
-      <w:pPr>
-        <w:pStyle w:val="ListParagraph"/>
-        <w:ind w:left="1440"/>
-        <w:rPr>
-          <w:b w:val="0"/>
-          <w:bCs w:val="0"/>
-        </w:rPr>
+      </w:pPr>
+    </w:p>
+    <w:p>
+      <w:pPr>
+        <w:pStyle w:val="ListParagraph"/>
+      </w:pPr>
+    </w:p>
+    <w:p>
+      <w:pPr>
+        <w:pStyle w:val="ListParagraph"/>
+      </w:pPr>
+    </w:p>
+    <w:p>
+      <w:pPr>
+        <w:pStyle w:val="ListParagraph"/>
+      </w:pPr>
+    </w:p>
+    <w:p>
+      <w:pPr>
+        <w:pStyle w:val="ListParagraph"/>
       </w:pPr>
     </w:p>
     <w:p>
@@ -7521,7 +6267,6 @@
           <w:p>
             <w:pPr>
               <w:pStyle w:val="ListParagraph"/>
-              <w:ind w:left="0"/>
             </w:pPr>
             <w:r>
               <w:t>USE CASE NAME:</w:t>
@@ -7535,15 +6280,12 @@
           <w:p>
             <w:pPr>
               <w:pStyle w:val="ListParagraph"/>
-              <w:ind w:left="0"/>
               <w:rPr>
                 <w:cs/>
               </w:rPr>
             </w:pPr>
             <w:r>
               <w:rPr>
-                <w:b w:val="0"/>
-                <w:bCs w:val="0"/>
                 <w:cs/>
               </w:rPr>
               <w:t>การอัพเดทอุปกรณ์</w:t>
@@ -7559,7 +6301,6 @@
           <w:p>
             <w:pPr>
               <w:pStyle w:val="ListParagraph"/>
-              <w:ind w:left="0"/>
             </w:pPr>
             <w:r>
               <w:t>SCENARIO:</w:t>
@@ -7573,54 +6314,38 @@
           <w:p>
             <w:pPr>
               <w:pStyle w:val="ListParagraph"/>
-              <w:ind w:left="0"/>
-              <w:rPr>
-                <w:b w:val="0"/>
-                <w:bCs w:val="0"/>
+              <w:rPr>
                 <w:cs/>
               </w:rPr>
             </w:pPr>
             <w:r>
               <w:rPr>
-                <w:rFonts w:cs="TH SarabunPSK"/>
-                <w:b w:val="0"/>
-                <w:bCs w:val="0"/>
                 <w:cs/>
               </w:rPr>
               <w:t>เจ้าหน้าที่</w:t>
             </w:r>
             <w:r>
               <w:rPr>
-                <w:rFonts w:cs="TH SarabunPSK" w:hint="cs"/>
-                <w:b w:val="0"/>
-                <w:bCs w:val="0"/>
+                <w:rFonts w:hint="cs"/>
                 <w:cs/>
               </w:rPr>
               <w:t>อัพเดท</w:t>
             </w:r>
             <w:r>
               <w:rPr>
-                <w:rFonts w:cs="TH SarabunPSK"/>
-                <w:b w:val="0"/>
-                <w:bCs w:val="0"/>
                 <w:cs/>
               </w:rPr>
               <w:t>อุปกรณ์ที่หน้า</w:t>
             </w:r>
             <w:r>
               <w:rPr>
-                <w:rFonts w:cs="TH SarabunPSK" w:hint="cs"/>
-                <w:b w:val="0"/>
-                <w:bCs w:val="0"/>
+                <w:rFonts w:hint="cs"/>
                 <w:cs/>
               </w:rPr>
               <w:t>อัพเดต</w:t>
             </w:r>
             <w:r>
               <w:rPr>
-                <w:rFonts w:cs="TH SarabunPSK"/>
-                <w:b w:val="0"/>
-                <w:bCs w:val="0"/>
                 <w:cs/>
               </w:rPr>
               <w:t>อุปกรณ</w:t>
@@ -7628,8 +6353,6 @@
             <w:r>
               <w:rPr>
                 <w:rFonts w:hint="cs"/>
-                <w:b w:val="0"/>
-                <w:bCs w:val="0"/>
                 <w:cs/>
               </w:rPr>
               <w:t>์</w:t>
@@ -7645,7 +6368,6 @@
           <w:p>
             <w:pPr>
               <w:pStyle w:val="ListParagraph"/>
-              <w:ind w:left="0"/>
             </w:pPr>
             <w:r>
               <w:t>BRIEF DESCRIPTION:</w:t>
@@ -7659,16 +6381,9 @@
           <w:p>
             <w:pPr>
               <w:pStyle w:val="ListParagraph"/>
-              <w:ind w:left="0"/>
-              <w:rPr>
-                <w:b w:val="0"/>
-                <w:bCs w:val="0"/>
-              </w:rPr>
             </w:pPr>
             <w:r>
               <w:rPr>
-                <w:b w:val="0"/>
-                <w:bCs w:val="0"/>
                 <w:cs/>
               </w:rPr>
               <w:t>เจ้าหน้าที่สามารถ</w:t>
@@ -7676,41 +6391,26 @@
             <w:r>
               <w:rPr>
                 <w:rFonts w:hint="cs"/>
-                <w:b w:val="0"/>
-                <w:bCs w:val="0"/>
                 <w:cs/>
               </w:rPr>
               <w:t>อัพเดท</w:t>
             </w:r>
             <w:r>
               <w:rPr>
-                <w:b w:val="0"/>
-                <w:bCs w:val="0"/>
                 <w:cs/>
               </w:rPr>
               <w:t>อุปกรณ์ได้โดยไปตรงที่</w:t>
             </w:r>
             <w:r>
-              <w:rPr>
-                <w:b w:val="0"/>
-                <w:bCs w:val="0"/>
-              </w:rPr>
               <w:t xml:space="preserve"> </w:t>
             </w:r>
           </w:p>
           <w:p>
             <w:pPr>
               <w:pStyle w:val="ListParagraph"/>
-              <w:ind w:left="0"/>
-              <w:rPr>
-                <w:b w:val="0"/>
-                <w:bCs w:val="0"/>
-              </w:rPr>
             </w:pPr>
             <w:r>
               <w:rPr>
-                <w:b w:val="0"/>
-                <w:bCs w:val="0"/>
                 <w:cs/>
               </w:rPr>
               <w:t>หน้</w:t>
@@ -7718,16 +6418,12 @@
             <w:r>
               <w:rPr>
                 <w:rFonts w:hint="cs"/>
-                <w:b w:val="0"/>
-                <w:bCs w:val="0"/>
                 <w:cs/>
               </w:rPr>
               <w:t>าอัพเดท</w:t>
             </w:r>
             <w:r>
               <w:rPr>
-                <w:b w:val="0"/>
-                <w:bCs w:val="0"/>
                 <w:cs/>
               </w:rPr>
               <w:t>อุปกรณ์แล</w:t>
@@ -7735,16 +6431,12 @@
             <w:r>
               <w:rPr>
                 <w:rFonts w:hint="cs"/>
-                <w:b w:val="0"/>
-                <w:bCs w:val="0"/>
                 <w:cs/>
               </w:rPr>
               <w:t>ะแก้ไขอุปกรณ์</w:t>
             </w:r>
             <w:r>
               <w:rPr>
-                <w:b w:val="0"/>
-                <w:bCs w:val="0"/>
                 <w:cs/>
               </w:rPr>
               <w:t>อุปกรณ์</w:t>
@@ -7760,7 +6452,6 @@
           <w:p>
             <w:pPr>
               <w:pStyle w:val="ListParagraph"/>
-              <w:ind w:left="0"/>
             </w:pPr>
             <w:r>
               <w:t>INPUT:</w:t>
@@ -7774,17 +6465,12 @@
           <w:p>
             <w:pPr>
               <w:pStyle w:val="ListParagraph"/>
-              <w:ind w:left="0"/>
-              <w:rPr>
-                <w:b w:val="0"/>
-                <w:bCs w:val="0"/>
+              <w:rPr>
                 <w:cs/>
               </w:rPr>
             </w:pPr>
             <w:r>
               <w:rPr>
-                <w:b w:val="0"/>
-                <w:bCs w:val="0"/>
                 <w:cs/>
               </w:rPr>
               <w:t>เลขครุภัณฑ์หรือ ชื่ออุปกรณ</w:t>
@@ -7792,24 +6478,16 @@
             <w:r>
               <w:rPr>
                 <w:rFonts w:hint="cs"/>
-                <w:b w:val="0"/>
-                <w:bCs w:val="0"/>
                 <w:cs/>
               </w:rPr>
               <w:t>์</w:t>
             </w:r>
             <w:r>
-              <w:rPr>
-                <w:b w:val="0"/>
-                <w:bCs w:val="0"/>
-              </w:rPr>
               <w:t xml:space="preserve"> </w:t>
             </w:r>
             <w:r>
               <w:rPr>
                 <w:rFonts w:cs="TH SarabunPSK"/>
-                <w:b w:val="0"/>
-                <w:bCs w:val="0"/>
                 <w:cs/>
               </w:rPr>
               <w:t>จำนวนอุปกรณ</w:t>
@@ -7817,8 +6495,6 @@
             <w:r>
               <w:rPr>
                 <w:rFonts w:hint="cs"/>
-                <w:b w:val="0"/>
-                <w:bCs w:val="0"/>
                 <w:cs/>
               </w:rPr>
               <w:t xml:space="preserve">์ </w:t>
@@ -7834,7 +6510,6 @@
           <w:p>
             <w:pPr>
               <w:pStyle w:val="ListParagraph"/>
-              <w:ind w:left="0"/>
             </w:pPr>
             <w:r>
               <w:t>PROCESS:</w:t>
@@ -7848,73 +6523,48 @@
           <w:p>
             <w:pPr>
               <w:pStyle w:val="ListParagraph"/>
-              <w:ind w:left="0"/>
-              <w:rPr>
-                <w:rFonts w:cs="TH SarabunPSK"/>
-                <w:b w:val="0"/>
-                <w:bCs w:val="0"/>
-              </w:rPr>
             </w:pPr>
             <w:r>
               <w:rPr>
-                <w:rFonts w:cs="TH SarabunPSK" w:hint="cs"/>
-                <w:b w:val="0"/>
-                <w:bCs w:val="0"/>
+                <w:rFonts w:hint="cs"/>
                 <w:cs/>
               </w:rPr>
               <w:t>1.</w:t>
             </w:r>
             <w:r>
               <w:rPr>
-                <w:rFonts w:cs="TH SarabunPSK"/>
-                <w:b w:val="0"/>
-                <w:bCs w:val="0"/>
                 <w:cs/>
               </w:rPr>
               <w:t>จ้าหน้าที่เปิดหน้า</w:t>
             </w:r>
             <w:r>
               <w:rPr>
-                <w:rFonts w:cs="TH SarabunPSK" w:hint="cs"/>
-                <w:b w:val="0"/>
-                <w:bCs w:val="0"/>
+                <w:rFonts w:hint="cs"/>
                 <w:cs/>
               </w:rPr>
               <w:t>อัพเดตอุปกรณ์</w:t>
             </w:r>
             <w:r>
-              <w:rPr>
-                <w:rFonts w:cs="TH SarabunPSK"/>
-                <w:b w:val="0"/>
-                <w:bCs w:val="0"/>
-              </w:rPr>
               <w:t xml:space="preserve"> </w:t>
             </w:r>
           </w:p>
           <w:p>
             <w:pPr>
               <w:pStyle w:val="ListParagraph"/>
-              <w:ind w:left="0"/>
-              <w:rPr>
-                <w:b w:val="0"/>
-                <w:bCs w:val="0"/>
+              <w:rPr>
                 <w:cs/>
               </w:rPr>
             </w:pPr>
             <w:r>
               <w:rPr>
-                <w:rFonts w:cs="TH SarabunPSK" w:hint="cs"/>
-                <w:b w:val="0"/>
-                <w:bCs w:val="0"/>
-                <w:cs/>
-              </w:rPr>
+                <w:rFonts w:hint="cs"/>
+                <w:cs/>
+              </w:rPr>
+              <w:lastRenderedPageBreak/>
               <w:t>2.</w:t>
             </w:r>
             <w:r>
               <w:rPr>
-                <w:rFonts w:cs="TH SarabunPSK"/>
-                <w:b w:val="0"/>
-                <w:bCs w:val="0"/>
                 <w:cs/>
               </w:rPr>
               <w:t>เจ้าหน้าที่ใส่เลขครุภัณฑ์และชื่อของอุปกรณ์</w:t>
@@ -7922,17 +6572,12 @@
             <w:r>
               <w:rPr>
                 <w:rFonts w:hint="cs"/>
-                <w:b w:val="0"/>
-                <w:bCs w:val="0"/>
                 <w:cs/>
               </w:rPr>
               <w:t xml:space="preserve"> </w:t>
             </w:r>
             <w:r>
               <w:rPr>
-                <w:rFonts w:cs="TH SarabunPSK"/>
-                <w:b w:val="0"/>
-                <w:bCs w:val="0"/>
                 <w:cs/>
               </w:rPr>
               <w:t>จำนวนอุปกรณ</w:t>
@@ -7940,8 +6585,6 @@
             <w:r>
               <w:rPr>
                 <w:rFonts w:hint="cs"/>
-                <w:b w:val="0"/>
-                <w:bCs w:val="0"/>
                 <w:cs/>
               </w:rPr>
               <w:t>์ และรูปภาพ ที่ต้องการแก้ไข</w:t>
@@ -7950,25 +6593,16 @@
           <w:p>
             <w:pPr>
               <w:pStyle w:val="ListParagraph"/>
-              <w:ind w:left="0"/>
-              <w:rPr>
-                <w:b w:val="0"/>
-                <w:bCs w:val="0"/>
+              <w:rPr>
                 <w:cs/>
               </w:rPr>
             </w:pPr>
             <w:r>
-              <w:rPr>
-                <w:b w:val="0"/>
-                <w:bCs w:val="0"/>
-              </w:rPr>
               <w:t>3.</w:t>
             </w:r>
             <w:r>
               <w:rPr>
                 <w:rFonts w:hint="cs"/>
-                <w:b w:val="0"/>
-                <w:bCs w:val="0"/>
                 <w:cs/>
               </w:rPr>
               <w:t>แสดงการแจ้งเตือนการอัพเดทสำเร็จ</w:t>
@@ -7984,9 +6618,9 @@
           <w:p>
             <w:pPr>
               <w:pStyle w:val="ListParagraph"/>
-              <w:ind w:left="0"/>
             </w:pPr>
             <w:r>
+              <w:lastRenderedPageBreak/>
               <w:t>OUTPUT:</w:t>
             </w:r>
           </w:p>
@@ -7998,18 +6632,13 @@
           <w:p>
             <w:pPr>
               <w:pStyle w:val="ListParagraph"/>
-              <w:ind w:left="0"/>
-              <w:rPr>
-                <w:b w:val="0"/>
-                <w:bCs w:val="0"/>
+              <w:rPr>
                 <w:cs/>
               </w:rPr>
             </w:pPr>
             <w:r>
               <w:rPr>
                 <w:rFonts w:hint="cs"/>
-                <w:b w:val="0"/>
-                <w:bCs w:val="0"/>
                 <w:cs/>
               </w:rPr>
               <w:t>แสดงอุปกรณ์ที่อัพเดทสำเร็จ</w:t>
@@ -8025,7 +6654,6 @@
           <w:p>
             <w:pPr>
               <w:pStyle w:val="ListParagraph"/>
-              <w:ind w:left="0"/>
             </w:pPr>
             <w:r>
               <w:t>ERROR HANDING:</w:t>
@@ -8039,11 +6667,6 @@
           <w:p>
             <w:pPr>
               <w:pStyle w:val="ListParagraph"/>
-              <w:ind w:left="0"/>
-              <w:rPr>
-                <w:b w:val="0"/>
-                <w:bCs w:val="0"/>
-              </w:rPr>
             </w:pPr>
           </w:p>
         </w:tc>
@@ -8272,14 +6895,11 @@
       <w:pPr>
         <w:pStyle w:val="ListParagraph"/>
       </w:pPr>
-      <w:bookmarkStart w:id="0" w:name="_GoBack"/>
-      <w:bookmarkEnd w:id="0"/>
-      <w:r>
-        <w:rPr>
-          <w:rFonts w:hint="cs"/>
-          <w:cs/>
-        </w:rPr>
-        <w:lastRenderedPageBreak/>
+      <w:r>
+        <w:rPr>
+          <w:rFonts w:hint="cs"/>
+          <w:cs/>
+        </w:rPr>
         <w:t>แผนภาพ</w:t>
       </w:r>
       <w:r>
@@ -8331,11 +6951,12 @@
             <w:rPr>
               <w:noProof/>
             </w:rPr>
+            <w:lastRenderedPageBreak/>
             <w:drawing>
-              <wp:inline distT="0" distB="0" distL="0" distR="0" wp14:anchorId="6D94DE86" wp14:editId="0B0E3CF9">
-                <wp:extent cx="4095750" cy="5129706"/>
-                <wp:effectExtent l="0" t="0" r="0" b="0"/>
-                <wp:docPr id="1" name="รูปภาพ 1"/>
+              <wp:inline distT="0" distB="0" distL="0" distR="0" wp14:anchorId="395FB22D" wp14:editId="03796159">
+                <wp:extent cx="5724525" cy="7391400"/>
+                <wp:effectExtent l="0" t="0" r="9525" b="0"/>
+                <wp:docPr id="5" name="Picture 5"/>
                 <wp:cNvGraphicFramePr>
                   <a:graphicFrameLocks xmlns:a="http://schemas.openxmlformats.org/drawingml/2006/main" noChangeAspect="1"/>
                 </wp:cNvGraphicFramePr>
@@ -8343,23 +6964,36 @@
                   <a:graphicData uri="http://schemas.openxmlformats.org/drawingml/2006/picture">
                     <pic:pic xmlns:pic="http://schemas.openxmlformats.org/drawingml/2006/picture">
                       <pic:nvPicPr>
-                        <pic:cNvPr id="1" name=""/>
-                        <pic:cNvPicPr/>
+                        <pic:cNvPr id="0" name="Picture 1"/>
+                        <pic:cNvPicPr>
+                          <a:picLocks noChangeAspect="1" noChangeArrowheads="1"/>
+                        </pic:cNvPicPr>
                       </pic:nvPicPr>
                       <pic:blipFill>
-                        <a:blip r:embed="rId8"/>
+                        <a:blip r:embed="rId8" cstate="print">
+                          <a:extLst>
+                            <a:ext uri="{28A0092B-C50C-407E-A947-70E740481C1C}">
+                              <a14:useLocalDpi xmlns:a14="http://schemas.microsoft.com/office/drawing/2010/main" val="0"/>
+                            </a:ext>
+                          </a:extLst>
+                        </a:blip>
+                        <a:srcRect/>
                         <a:stretch>
                           <a:fillRect/>
                         </a:stretch>
                       </pic:blipFill>
-                      <pic:spPr>
+                      <pic:spPr bwMode="auto">
                         <a:xfrm>
                           <a:off x="0" y="0"/>
-                          <a:ext cx="4104098" cy="5140161"/>
+                          <a:ext cx="5724525" cy="7391400"/>
                         </a:xfrm>
                         <a:prstGeom prst="rect">
                           <a:avLst/>
                         </a:prstGeom>
+                        <a:noFill/>
+                        <a:ln>
+                          <a:noFill/>
+                        </a:ln>
                       </pic:spPr>
                     </pic:pic>
                   </a:graphicData>
@@ -8390,45 +7024,56 @@
           </w:pPr>
         </w:p>
         <w:p>
-          <w:pPr>
+          <w:r>
             <w:rPr>
               <w:rFonts w:cs="TH SarabunPSK"/>
             </w:rPr>
-          </w:pPr>
+            <w:lastRenderedPageBreak/>
+            <w:t>activity diagram</w:t>
+          </w:r>
+          <w:r>
+            <w:rPr>
+              <w:rFonts w:cs="TH SarabunPSK"/>
+            </w:rPr>
+            <w:t xml:space="preserve"> (</w:t>
+          </w:r>
+          <w:r>
+            <w:rPr>
+              <w:rFonts w:cs="TH SarabunPSK" w:hint="cs"/>
+              <w:cs/>
+            </w:rPr>
+            <w:t>การคืนของ</w:t>
+          </w:r>
+          <w:r>
+            <w:rPr>
+              <w:rFonts w:cs="TH SarabunPSK" w:hint="cs"/>
+              <w:cs/>
+            </w:rPr>
+            <w:t>อาจารย์</w:t>
+          </w:r>
+          <w:r>
+            <w:rPr>
+              <w:rFonts w:cs="TH SarabunPSK"/>
+            </w:rPr>
+            <w:t>)</w:t>
+          </w:r>
+          <w:r>
+            <w:rPr>
+              <w:rFonts w:cs="TH SarabunPSK"/>
+            </w:rPr>
+            <w:t xml:space="preserve"> </w:t>
+          </w:r>
         </w:p>
         <w:p>
-          <w:pPr>
-            <w:rPr>
-              <w:rFonts w:cs="TH SarabunPSK"/>
-            </w:rPr>
-          </w:pPr>
-        </w:p>
-        <w:p>
-          <w:pPr>
-            <w:rPr>
-              <w:rFonts w:cs="TH SarabunPSK"/>
-            </w:rPr>
-          </w:pPr>
-        </w:p>
-        <w:p>
-          <w:r>
-            <w:rPr>
-              <w:rFonts w:cs="TH SarabunPSK"/>
-            </w:rPr>
-            <w:lastRenderedPageBreak/>
-            <w:t xml:space="preserve">activity diagram </w:t>
-          </w:r>
-        </w:p>
-        <w:p>
           <w:r>
             <w:rPr>
               <w:noProof/>
             </w:rPr>
             <w:drawing>
-              <wp:inline distT="0" distB="0" distL="0" distR="0" wp14:anchorId="3347D0BC" wp14:editId="664688C0">
-                <wp:extent cx="5407660" cy="4021895"/>
-                <wp:effectExtent l="0" t="0" r="2540" b="0"/>
-                <wp:docPr id="3" name="รูปภาพ 3"/>
+              <wp:inline distT="0" distB="0" distL="0" distR="0" wp14:anchorId="5F1E5A53" wp14:editId="6554D409">
+                <wp:extent cx="5724525" cy="7410450"/>
+                <wp:effectExtent l="0" t="0" r="9525" b="0"/>
+                <wp:docPr id="8" name="Picture 8"/>
                 <wp:cNvGraphicFramePr>
                   <a:graphicFrameLocks xmlns:a="http://schemas.openxmlformats.org/drawingml/2006/main" noChangeAspect="1"/>
                 </wp:cNvGraphicFramePr>
@@ -8436,23 +7081,36 @@
                   <a:graphicData uri="http://schemas.openxmlformats.org/drawingml/2006/picture">
                     <pic:pic xmlns:pic="http://schemas.openxmlformats.org/drawingml/2006/picture">
                       <pic:nvPicPr>
-                        <pic:cNvPr id="1" name=""/>
-                        <pic:cNvPicPr/>
+                        <pic:cNvPr id="0" name="Picture 2"/>
+                        <pic:cNvPicPr>
+                          <a:picLocks noChangeAspect="1" noChangeArrowheads="1"/>
+                        </pic:cNvPicPr>
                       </pic:nvPicPr>
                       <pic:blipFill>
-                        <a:blip r:embed="rId9"/>
+                        <a:blip r:embed="rId9" cstate="print">
+                          <a:extLst>
+                            <a:ext uri="{28A0092B-C50C-407E-A947-70E740481C1C}">
+                              <a14:useLocalDpi xmlns:a14="http://schemas.microsoft.com/office/drawing/2010/main" val="0"/>
+                            </a:ext>
+                          </a:extLst>
+                        </a:blip>
+                        <a:srcRect/>
                         <a:stretch>
                           <a:fillRect/>
                         </a:stretch>
                       </pic:blipFill>
-                      <pic:spPr>
+                      <pic:spPr bwMode="auto">
                         <a:xfrm>
                           <a:off x="0" y="0"/>
-                          <a:ext cx="5419362" cy="4030598"/>
+                          <a:ext cx="5724525" cy="7410450"/>
                         </a:xfrm>
                         <a:prstGeom prst="rect">
                           <a:avLst/>
                         </a:prstGeom>
+                        <a:noFill/>
+                        <a:ln>
+                          <a:noFill/>
+                        </a:ln>
                       </pic:spPr>
                     </pic:pic>
                   </a:graphicData>
@@ -8461,9 +7119,3488 @@
             </w:drawing>
           </w:r>
         </w:p>
-        <w:p/>
+        <w:p>
+          <w:r>
+            <w:rPr>
+              <w:noProof/>
+            </w:rPr>
+            <w:lastRenderedPageBreak/>
+            <w:drawing>
+              <wp:inline distT="0" distB="0" distL="0" distR="0" wp14:anchorId="4D982F08" wp14:editId="1B0F057F">
+                <wp:extent cx="5724525" cy="7410450"/>
+                <wp:effectExtent l="0" t="0" r="9525" b="0"/>
+                <wp:docPr id="9" name="Picture 9"/>
+                <wp:cNvGraphicFramePr>
+                  <a:graphicFrameLocks xmlns:a="http://schemas.openxmlformats.org/drawingml/2006/main" noChangeAspect="1"/>
+                </wp:cNvGraphicFramePr>
+                <a:graphic xmlns:a="http://schemas.openxmlformats.org/drawingml/2006/main">
+                  <a:graphicData uri="http://schemas.openxmlformats.org/drawingml/2006/picture">
+                    <pic:pic xmlns:pic="http://schemas.openxmlformats.org/drawingml/2006/picture">
+                      <pic:nvPicPr>
+                        <pic:cNvPr id="0" name="Picture 3"/>
+                        <pic:cNvPicPr>
+                          <a:picLocks noChangeAspect="1" noChangeArrowheads="1"/>
+                        </pic:cNvPicPr>
+                      </pic:nvPicPr>
+                      <pic:blipFill>
+                        <a:blip r:embed="rId10" cstate="print">
+                          <a:extLst>
+                            <a:ext uri="{28A0092B-C50C-407E-A947-70E740481C1C}">
+                              <a14:useLocalDpi xmlns:a14="http://schemas.microsoft.com/office/drawing/2010/main" val="0"/>
+                            </a:ext>
+                          </a:extLst>
+                        </a:blip>
+                        <a:srcRect/>
+                        <a:stretch>
+                          <a:fillRect/>
+                        </a:stretch>
+                      </pic:blipFill>
+                      <pic:spPr bwMode="auto">
+                        <a:xfrm>
+                          <a:off x="0" y="0"/>
+                          <a:ext cx="5724525" cy="7410450"/>
+                        </a:xfrm>
+                        <a:prstGeom prst="rect">
+                          <a:avLst/>
+                        </a:prstGeom>
+                        <a:noFill/>
+                        <a:ln>
+                          <a:noFill/>
+                        </a:ln>
+                      </pic:spPr>
+                    </pic:pic>
+                  </a:graphicData>
+                </a:graphic>
+              </wp:inline>
+            </w:drawing>
+          </w:r>
+        </w:p>
       </w:sdtContent>
     </w:sdt>
+    <w:p>
+      <w:pPr>
+        <w:pStyle w:val="ListParagraph"/>
+      </w:pPr>
+    </w:p>
+    <w:p>
+      <w:pPr>
+        <w:pStyle w:val="ListParagraph"/>
+      </w:pPr>
+    </w:p>
+    <w:p>
+      <w:pPr>
+        <w:pStyle w:val="ListParagraph"/>
+      </w:pPr>
+    </w:p>
+    <w:p>
+      <w:pPr>
+        <w:pStyle w:val="ListParagraph"/>
+      </w:pPr>
+    </w:p>
+    <w:p>
+      <w:pPr>
+        <w:rPr>
+          <w:rFonts w:cs="TH SarabunPSK"/>
+        </w:rPr>
+      </w:pPr>
+      <w:r>
+        <w:rPr>
+          <w:rFonts w:cs="TH SarabunPSK"/>
+        </w:rPr>
+        <w:lastRenderedPageBreak/>
+        <w:t>activity diagram (</w:t>
+      </w:r>
+      <w:r>
+        <w:rPr>
+          <w:rFonts w:cs="TH SarabunPSK" w:hint="cs"/>
+          <w:cs/>
+        </w:rPr>
+        <w:t>การยืมของ</w:t>
+      </w:r>
+      <w:r>
+        <w:rPr>
+          <w:rFonts w:cs="TH SarabunPSK" w:hint="cs"/>
+          <w:cs/>
+        </w:rPr>
+        <w:t>อาจารย์</w:t>
+      </w:r>
+      <w:r>
+        <w:rPr>
+          <w:rFonts w:cs="TH SarabunPSK"/>
+        </w:rPr>
+        <w:t>)</w:t>
+      </w:r>
+    </w:p>
+    <w:p>
+      <w:r>
+        <w:rPr>
+          <w:rFonts w:cs="TH SarabunPSK"/>
+          <w:noProof/>
+          <w:cs/>
+        </w:rPr>
+        <w:drawing>
+          <wp:inline distT="0" distB="0" distL="0" distR="0" wp14:anchorId="458C1CD3" wp14:editId="2511EB88">
+            <wp:extent cx="5724525" cy="7410450"/>
+            <wp:effectExtent l="0" t="0" r="9525" b="0"/>
+            <wp:docPr id="10" name="Picture 10"/>
+            <wp:cNvGraphicFramePr>
+              <a:graphicFrameLocks xmlns:a="http://schemas.openxmlformats.org/drawingml/2006/main" noChangeAspect="1"/>
+            </wp:cNvGraphicFramePr>
+            <a:graphic xmlns:a="http://schemas.openxmlformats.org/drawingml/2006/main">
+              <a:graphicData uri="http://schemas.openxmlformats.org/drawingml/2006/picture">
+                <pic:pic xmlns:pic="http://schemas.openxmlformats.org/drawingml/2006/picture">
+                  <pic:nvPicPr>
+                    <pic:cNvPr id="0" name="Picture 4"/>
+                    <pic:cNvPicPr>
+                      <a:picLocks noChangeAspect="1" noChangeArrowheads="1"/>
+                    </pic:cNvPicPr>
+                  </pic:nvPicPr>
+                  <pic:blipFill>
+                    <a:blip r:embed="rId11" cstate="print">
+                      <a:extLst>
+                        <a:ext uri="{28A0092B-C50C-407E-A947-70E740481C1C}">
+                          <a14:useLocalDpi xmlns:a14="http://schemas.microsoft.com/office/drawing/2010/main" val="0"/>
+                        </a:ext>
+                      </a:extLst>
+                    </a:blip>
+                    <a:srcRect/>
+                    <a:stretch>
+                      <a:fillRect/>
+                    </a:stretch>
+                  </pic:blipFill>
+                  <pic:spPr bwMode="auto">
+                    <a:xfrm>
+                      <a:off x="0" y="0"/>
+                      <a:ext cx="5724525" cy="7410450"/>
+                    </a:xfrm>
+                    <a:prstGeom prst="rect">
+                      <a:avLst/>
+                    </a:prstGeom>
+                    <a:noFill/>
+                    <a:ln>
+                      <a:noFill/>
+                    </a:ln>
+                  </pic:spPr>
+                </pic:pic>
+              </a:graphicData>
+            </a:graphic>
+          </wp:inline>
+        </w:drawing>
+      </w:r>
+    </w:p>
+    <w:p>
+      <w:pPr>
+        <w:pStyle w:val="ListParagraph"/>
+      </w:pPr>
+    </w:p>
+    <w:p>
+      <w:pPr>
+        <w:pStyle w:val="ListParagraph"/>
+      </w:pPr>
+    </w:p>
+    <w:p>
+      <w:pPr>
+        <w:pStyle w:val="ListParagraph"/>
+      </w:pPr>
+      <w:r>
+        <w:lastRenderedPageBreak/>
+        <w:t>Activity (</w:t>
+      </w:r>
+      <w:r>
+        <w:rPr>
+          <w:rFonts w:hint="cs"/>
+          <w:cs/>
+        </w:rPr>
+        <w:t>การยืมของนิสิต</w:t>
+      </w:r>
+      <w:r>
+        <w:t>)</w:t>
+      </w:r>
+    </w:p>
+    <w:p>
+      <w:pPr>
+        <w:rPr>
+          <w:rFonts w:cs="TH SarabunPSK"/>
+        </w:rPr>
+      </w:pPr>
+      <w:r>
+        <w:rPr>
+          <w:rFonts w:cs="TH SarabunPSK"/>
+          <w:noProof/>
+        </w:rPr>
+        <w:drawing>
+          <wp:inline distT="0" distB="0" distL="0" distR="0" wp14:anchorId="5AA6F2B8" wp14:editId="51BA6DD6">
+            <wp:extent cx="5724525" cy="8096250"/>
+            <wp:effectExtent l="0" t="0" r="9525" b="0"/>
+            <wp:docPr id="11" name="Picture 11"/>
+            <wp:cNvGraphicFramePr>
+              <a:graphicFrameLocks xmlns:a="http://schemas.openxmlformats.org/drawingml/2006/main" noChangeAspect="1"/>
+            </wp:cNvGraphicFramePr>
+            <a:graphic xmlns:a="http://schemas.openxmlformats.org/drawingml/2006/main">
+              <a:graphicData uri="http://schemas.openxmlformats.org/drawingml/2006/picture">
+                <pic:pic xmlns:pic="http://schemas.openxmlformats.org/drawingml/2006/picture">
+                  <pic:nvPicPr>
+                    <pic:cNvPr id="0" name="Picture 5"/>
+                    <pic:cNvPicPr>
+                      <a:picLocks noChangeAspect="1" noChangeArrowheads="1"/>
+                    </pic:cNvPicPr>
+                  </pic:nvPicPr>
+                  <pic:blipFill>
+                    <a:blip r:embed="rId12" cstate="print">
+                      <a:extLst>
+                        <a:ext uri="{28A0092B-C50C-407E-A947-70E740481C1C}">
+                          <a14:useLocalDpi xmlns:a14="http://schemas.microsoft.com/office/drawing/2010/main" val="0"/>
+                        </a:ext>
+                      </a:extLst>
+                    </a:blip>
+                    <a:srcRect/>
+                    <a:stretch>
+                      <a:fillRect/>
+                    </a:stretch>
+                  </pic:blipFill>
+                  <pic:spPr bwMode="auto">
+                    <a:xfrm>
+                      <a:off x="0" y="0"/>
+                      <a:ext cx="5724525" cy="8096250"/>
+                    </a:xfrm>
+                    <a:prstGeom prst="rect">
+                      <a:avLst/>
+                    </a:prstGeom>
+                    <a:noFill/>
+                    <a:ln>
+                      <a:noFill/>
+                    </a:ln>
+                  </pic:spPr>
+                </pic:pic>
+              </a:graphicData>
+            </a:graphic>
+          </wp:inline>
+        </w:drawing>
+      </w:r>
+    </w:p>
+    <w:p>
+      <w:pPr>
+        <w:pStyle w:val="ListParagraph"/>
+      </w:pPr>
+      <w:r>
+        <w:lastRenderedPageBreak/>
+        <w:t>Activity (</w:t>
+      </w:r>
+      <w:r>
+        <w:rPr>
+          <w:rFonts w:hint="cs"/>
+          <w:cs/>
+        </w:rPr>
+        <w:t>การคืนของนิสิต</w:t>
+      </w:r>
+      <w:r>
+        <w:t>)</w:t>
+      </w:r>
+    </w:p>
+    <w:p>
+      <w:pPr>
+        <w:rPr>
+          <w:rFonts w:cs="TH SarabunPSK"/>
+        </w:rPr>
+      </w:pPr>
+    </w:p>
+    <w:p/>
+    <w:p>
+      <w:r>
+        <w:rPr>
+          <w:noProof/>
+        </w:rPr>
+        <w:drawing>
+          <wp:inline distT="0" distB="0" distL="0" distR="0" wp14:anchorId="1CFF2170" wp14:editId="09BDCA94">
+            <wp:extent cx="5724525" cy="7448550"/>
+            <wp:effectExtent l="0" t="0" r="9525" b="0"/>
+            <wp:docPr id="12" name="Picture 12"/>
+            <wp:cNvGraphicFramePr>
+              <a:graphicFrameLocks xmlns:a="http://schemas.openxmlformats.org/drawingml/2006/main" noChangeAspect="1"/>
+            </wp:cNvGraphicFramePr>
+            <a:graphic xmlns:a="http://schemas.openxmlformats.org/drawingml/2006/main">
+              <a:graphicData uri="http://schemas.openxmlformats.org/drawingml/2006/picture">
+                <pic:pic xmlns:pic="http://schemas.openxmlformats.org/drawingml/2006/picture">
+                  <pic:nvPicPr>
+                    <pic:cNvPr id="0" name="Picture 6"/>
+                    <pic:cNvPicPr>
+                      <a:picLocks noChangeAspect="1" noChangeArrowheads="1"/>
+                    </pic:cNvPicPr>
+                  </pic:nvPicPr>
+                  <pic:blipFill>
+                    <a:blip r:embed="rId13" cstate="print">
+                      <a:extLst>
+                        <a:ext uri="{28A0092B-C50C-407E-A947-70E740481C1C}">
+                          <a14:useLocalDpi xmlns:a14="http://schemas.microsoft.com/office/drawing/2010/main" val="0"/>
+                        </a:ext>
+                      </a:extLst>
+                    </a:blip>
+                    <a:srcRect/>
+                    <a:stretch>
+                      <a:fillRect/>
+                    </a:stretch>
+                  </pic:blipFill>
+                  <pic:spPr bwMode="auto">
+                    <a:xfrm>
+                      <a:off x="0" y="0"/>
+                      <a:ext cx="5724525" cy="7448550"/>
+                    </a:xfrm>
+                    <a:prstGeom prst="rect">
+                      <a:avLst/>
+                    </a:prstGeom>
+                    <a:noFill/>
+                    <a:ln>
+                      <a:noFill/>
+                    </a:ln>
+                  </pic:spPr>
+                </pic:pic>
+              </a:graphicData>
+            </a:graphic>
+          </wp:inline>
+        </w:drawing>
+      </w:r>
+    </w:p>
+    <w:p>
+      <w:pPr>
+        <w:pStyle w:val="ListParagraph"/>
+      </w:pPr>
+      <w:r>
+        <w:lastRenderedPageBreak/>
+        <w:t xml:space="preserve">UI </w:t>
+      </w:r>
+      <w:r>
+        <w:rPr>
+          <w:rFonts w:hint="cs"/>
+          <w:cs/>
+        </w:rPr>
+        <w:t>ของนิสิต</w:t>
+      </w:r>
+    </w:p>
+    <w:p>
+      <w:pPr>
+        <w:pStyle w:val="ListParagraph"/>
+      </w:pPr>
+    </w:p>
+    <w:p>
+      <w:pPr>
+        <w:pStyle w:val="ListParagraph"/>
+        <w:rPr>
+          <w:rFonts w:hint="cs"/>
+          <w:cs/>
+        </w:rPr>
+      </w:pPr>
+      <w:r>
+        <w:rPr>
+          <w:noProof/>
+          <w:cs/>
+        </w:rPr>
+        <w:drawing>
+          <wp:inline distT="0" distB="0" distL="0" distR="0" wp14:anchorId="6151AA0D" wp14:editId="027A5364">
+            <wp:extent cx="5715000" cy="3248025"/>
+            <wp:effectExtent l="0" t="0" r="0" b="9525"/>
+            <wp:docPr id="13" name="Picture 13"/>
+            <wp:cNvGraphicFramePr>
+              <a:graphicFrameLocks xmlns:a="http://schemas.openxmlformats.org/drawingml/2006/main" noChangeAspect="1"/>
+            </wp:cNvGraphicFramePr>
+            <a:graphic xmlns:a="http://schemas.openxmlformats.org/drawingml/2006/main">
+              <a:graphicData uri="http://schemas.openxmlformats.org/drawingml/2006/picture">
+                <pic:pic xmlns:pic="http://schemas.openxmlformats.org/drawingml/2006/picture">
+                  <pic:nvPicPr>
+                    <pic:cNvPr id="0" name="Picture 7"/>
+                    <pic:cNvPicPr>
+                      <a:picLocks noChangeAspect="1" noChangeArrowheads="1"/>
+                    </pic:cNvPicPr>
+                  </pic:nvPicPr>
+                  <pic:blipFill>
+                    <a:blip r:embed="rId14">
+                      <a:extLst>
+                        <a:ext uri="{28A0092B-C50C-407E-A947-70E740481C1C}">
+                          <a14:useLocalDpi xmlns:a14="http://schemas.microsoft.com/office/drawing/2010/main" val="0"/>
+                        </a:ext>
+                      </a:extLst>
+                    </a:blip>
+                    <a:srcRect/>
+                    <a:stretch>
+                      <a:fillRect/>
+                    </a:stretch>
+                  </pic:blipFill>
+                  <pic:spPr bwMode="auto">
+                    <a:xfrm>
+                      <a:off x="0" y="0"/>
+                      <a:ext cx="5715000" cy="3248025"/>
+                    </a:xfrm>
+                    <a:prstGeom prst="rect">
+                      <a:avLst/>
+                    </a:prstGeom>
+                    <a:noFill/>
+                    <a:ln>
+                      <a:noFill/>
+                    </a:ln>
+                  </pic:spPr>
+                </pic:pic>
+              </a:graphicData>
+            </a:graphic>
+          </wp:inline>
+        </w:drawing>
+      </w:r>
+    </w:p>
+    <w:p>
+      <w:pPr>
+        <w:pStyle w:val="ListParagraph"/>
+      </w:pPr>
+    </w:p>
+    <w:p>
+      <w:pPr>
+        <w:pStyle w:val="ListParagraph"/>
+        <w:rPr>
+          <w:rFonts w:hint="cs"/>
+        </w:rPr>
+      </w:pPr>
+      <w:r>
+        <w:rPr>
+          <w:rFonts w:hint="cs"/>
+          <w:cs/>
+        </w:rPr>
+        <w:t>ส่วนที่</w:t>
+      </w:r>
+      <w:r>
+        <w:t>1</w:t>
+      </w:r>
+    </w:p>
+    <w:p>
+      <w:pPr>
+        <w:pStyle w:val="ListParagraph"/>
+        <w:numPr>
+          <w:ilvl w:val="0"/>
+          <w:numId w:val="11"/>
+        </w:numPr>
+      </w:pPr>
+      <w:r>
+        <w:rPr>
+          <w:rFonts w:hint="cs"/>
+          <w:cs/>
+        </w:rPr>
+        <w:t>ให้ใช้รหัสนนทรีของมหาวิทยาลัย ในการเข้าสู่ระบบ</w:t>
+      </w:r>
+    </w:p>
+    <w:p/>
+    <w:p/>
+    <w:p/>
+    <w:p/>
+    <w:p/>
+    <w:p/>
+    <w:p/>
+    <w:p/>
+    <w:p/>
+    <w:p/>
+    <w:p>
+      <w:pPr>
+        <w:rPr>
+          <w:rFonts w:hint="cs"/>
+          <w:cs/>
+        </w:rPr>
+      </w:pPr>
+    </w:p>
+    <w:p>
+      <w:pPr>
+        <w:pStyle w:val="ListParagraph"/>
+      </w:pPr>
+      <w:r>
+        <w:rPr>
+          <w:noProof/>
+          <w:cs/>
+        </w:rPr>
+        <w:drawing>
+          <wp:anchor distT="0" distB="0" distL="114300" distR="114300" simplePos="0" relativeHeight="251660288" behindDoc="1" locked="0" layoutInCell="1" allowOverlap="1" wp14:anchorId="020E0DB8" wp14:editId="305B6953">
+            <wp:simplePos x="0" y="0"/>
+            <wp:positionH relativeFrom="column">
+              <wp:posOffset>142875</wp:posOffset>
+            </wp:positionH>
+            <wp:positionV relativeFrom="paragraph">
+              <wp:posOffset>9525</wp:posOffset>
+            </wp:positionV>
+            <wp:extent cx="5724525" cy="3248025"/>
+            <wp:effectExtent l="0" t="0" r="9525" b="9525"/>
+            <wp:wrapNone/>
+            <wp:docPr id="14" name="Picture 14"/>
+            <wp:cNvGraphicFramePr>
+              <a:graphicFrameLocks xmlns:a="http://schemas.openxmlformats.org/drawingml/2006/main" noChangeAspect="1"/>
+            </wp:cNvGraphicFramePr>
+            <a:graphic xmlns:a="http://schemas.openxmlformats.org/drawingml/2006/main">
+              <a:graphicData uri="http://schemas.openxmlformats.org/drawingml/2006/picture">
+                <pic:pic xmlns:pic="http://schemas.openxmlformats.org/drawingml/2006/picture">
+                  <pic:nvPicPr>
+                    <pic:cNvPr id="0" name="Picture 8"/>
+                    <pic:cNvPicPr>
+                      <a:picLocks noChangeAspect="1" noChangeArrowheads="1"/>
+                    </pic:cNvPicPr>
+                  </pic:nvPicPr>
+                  <pic:blipFill>
+                    <a:blip r:embed="rId15">
+                      <a:extLst>
+                        <a:ext uri="{28A0092B-C50C-407E-A947-70E740481C1C}">
+                          <a14:useLocalDpi xmlns:a14="http://schemas.microsoft.com/office/drawing/2010/main" val="0"/>
+                        </a:ext>
+                      </a:extLst>
+                    </a:blip>
+                    <a:srcRect/>
+                    <a:stretch>
+                      <a:fillRect/>
+                    </a:stretch>
+                  </pic:blipFill>
+                  <pic:spPr bwMode="auto">
+                    <a:xfrm>
+                      <a:off x="0" y="0"/>
+                      <a:ext cx="5724525" cy="3248025"/>
+                    </a:xfrm>
+                    <a:prstGeom prst="rect">
+                      <a:avLst/>
+                    </a:prstGeom>
+                    <a:noFill/>
+                    <a:ln>
+                      <a:noFill/>
+                    </a:ln>
+                  </pic:spPr>
+                </pic:pic>
+              </a:graphicData>
+            </a:graphic>
+            <wp14:sizeRelH relativeFrom="page">
+              <wp14:pctWidth>0</wp14:pctWidth>
+            </wp14:sizeRelH>
+            <wp14:sizeRelV relativeFrom="page">
+              <wp14:pctHeight>0</wp14:pctHeight>
+            </wp14:sizeRelV>
+          </wp:anchor>
+        </w:drawing>
+      </w:r>
+    </w:p>
+    <w:p>
+      <w:pPr>
+        <w:pStyle w:val="ListParagraph"/>
+      </w:pPr>
+    </w:p>
+    <w:p>
+      <w:pPr>
+        <w:pStyle w:val="ListParagraph"/>
+      </w:pPr>
+    </w:p>
+    <w:p>
+      <w:pPr>
+        <w:pStyle w:val="ListParagraph"/>
+      </w:pPr>
+    </w:p>
+    <w:p>
+      <w:pPr>
+        <w:pStyle w:val="ListParagraph"/>
+      </w:pPr>
+    </w:p>
+    <w:p>
+      <w:pPr>
+        <w:pStyle w:val="ListParagraph"/>
+      </w:pPr>
+    </w:p>
+    <w:p>
+      <w:pPr>
+        <w:pStyle w:val="ListParagraph"/>
+      </w:pPr>
+    </w:p>
+    <w:p>
+      <w:pPr>
+        <w:pStyle w:val="ListParagraph"/>
+      </w:pPr>
+    </w:p>
+    <w:p>
+      <w:pPr>
+        <w:pStyle w:val="ListParagraph"/>
+      </w:pPr>
+    </w:p>
+    <w:p>
+      <w:pPr>
+        <w:pStyle w:val="ListParagraph"/>
+      </w:pPr>
+    </w:p>
+    <w:p>
+      <w:pPr>
+        <w:pStyle w:val="ListParagraph"/>
+      </w:pPr>
+    </w:p>
+    <w:p>
+      <w:pPr>
+        <w:pStyle w:val="ListParagraph"/>
+      </w:pPr>
+    </w:p>
+    <w:p>
+      <w:pPr>
+        <w:pStyle w:val="ListParagraph"/>
+      </w:pPr>
+    </w:p>
+    <w:p>
+      <w:pPr>
+        <w:pStyle w:val="ListParagraph"/>
+        <w:rPr>
+          <w:rFonts w:hint="cs"/>
+        </w:rPr>
+      </w:pPr>
+      <w:r>
+        <w:rPr>
+          <w:rFonts w:hint="cs"/>
+          <w:cs/>
+        </w:rPr>
+        <w:t>ส่วนที่</w:t>
+      </w:r>
+      <w:r>
+        <w:t>2</w:t>
+      </w:r>
+    </w:p>
+    <w:p>
+      <w:pPr>
+        <w:pStyle w:val="ListParagraph"/>
+        <w:numPr>
+          <w:ilvl w:val="0"/>
+          <w:numId w:val="11"/>
+        </w:numPr>
+      </w:pPr>
+      <w:r>
+        <w:rPr>
+          <w:rFonts w:hint="cs"/>
+          <w:cs/>
+        </w:rPr>
+        <w:t>มุมซ้ายบนของหน้าเว็บจะแสดง ชื่อ</w:t>
+      </w:r>
+      <w:r>
+        <w:t>-</w:t>
+      </w:r>
+      <w:r>
+        <w:rPr>
+          <w:rFonts w:hint="cs"/>
+          <w:cs/>
+        </w:rPr>
+        <w:t>นามสกุล ของผู้ใช้ และแสดงสถานะของผู้ใช้ ว่าเป็นนิสิต</w:t>
+      </w:r>
+      <w:r>
+        <w:t>,</w:t>
+      </w:r>
+      <w:r>
+        <w:rPr>
+          <w:rFonts w:hint="cs"/>
+          <w:cs/>
+        </w:rPr>
+        <w:t>อาจารย์</w:t>
+      </w:r>
+      <w:r>
+        <w:t>,</w:t>
+      </w:r>
+      <w:r>
+        <w:rPr>
+          <w:rFonts w:hint="cs"/>
+          <w:cs/>
+        </w:rPr>
+        <w:t>บุคลากร</w:t>
+      </w:r>
+    </w:p>
+    <w:p>
+      <w:pPr>
+        <w:pStyle w:val="ListParagraph"/>
+        <w:numPr>
+          <w:ilvl w:val="0"/>
+          <w:numId w:val="11"/>
+        </w:numPr>
+      </w:pPr>
+      <w:r>
+        <w:rPr>
+          <w:rFonts w:hint="cs"/>
+          <w:cs/>
+        </w:rPr>
+        <w:t>ส่วนนี้จะเป็นหน้าไว้สำหรับการค้นหาอุปกรณ์ที่มีในระบบ</w:t>
+      </w:r>
+    </w:p>
+    <w:p>
+      <w:pPr>
+        <w:pStyle w:val="ListParagraph"/>
+        <w:numPr>
+          <w:ilvl w:val="0"/>
+          <w:numId w:val="11"/>
+        </w:numPr>
+      </w:pPr>
+      <w:r>
+        <w:rPr>
+          <w:rFonts w:hint="cs"/>
+          <w:cs/>
+        </w:rPr>
+        <w:t>จะแสดงรูปภาพของอุปกรณ์นั้นๆ</w:t>
+      </w:r>
+      <w:r>
+        <w:rPr>
+          <w:rFonts w:hint="cs"/>
+          <w:cs/>
+        </w:rPr>
+        <w:t xml:space="preserve">  (</w:t>
+      </w:r>
+      <w:r>
+        <w:rPr>
+          <w:rFonts w:hint="cs"/>
+          <w:cs/>
+        </w:rPr>
+        <w:t>แสดงชื่อ</w:t>
+      </w:r>
+      <w:r>
+        <w:t>,</w:t>
+      </w:r>
+      <w:r>
+        <w:rPr>
+          <w:rFonts w:hint="cs"/>
+          <w:cs/>
+        </w:rPr>
+        <w:t>รหัสครุภัณฑ์</w:t>
+      </w:r>
+      <w:r>
+        <w:t>,</w:t>
+      </w:r>
+      <w:r>
+        <w:rPr>
+          <w:rFonts w:hint="cs"/>
+          <w:cs/>
+        </w:rPr>
+        <w:t>หมวดหมู่</w:t>
+      </w:r>
+      <w:r>
+        <w:rPr>
+          <w:rFonts w:hint="cs"/>
+          <w:cs/>
+        </w:rPr>
+        <w:t>)</w:t>
+      </w:r>
+    </w:p>
+    <w:p>
+      <w:pPr>
+        <w:jc w:val="left"/>
+        <w:rPr>
+          <w:b/>
+          <w:bCs/>
+        </w:rPr>
+      </w:pPr>
+      <w:r>
+        <w:rPr>
+          <w:rFonts w:hint="cs"/>
+          <w:cs/>
+        </w:rPr>
+        <w:t xml:space="preserve">    </w:t>
+      </w:r>
+      <w:r>
+        <w:t xml:space="preserve"> -</w:t>
+      </w:r>
+      <w:r>
+        <w:tab/>
+      </w:r>
+      <w:r>
+        <w:rPr>
+          <w:rFonts w:hint="cs"/>
+          <w:b/>
+          <w:bCs/>
+          <w:cs/>
+        </w:rPr>
+        <w:t>สามารถกำหนดจำนวนที่จะยืมได้เลย</w:t>
+      </w:r>
+    </w:p>
+    <w:p>
+      <w:pPr>
+        <w:jc w:val="left"/>
+        <w:rPr>
+          <w:rFonts w:hint="cs"/>
+          <w:b/>
+          <w:bCs/>
+          <w:cs/>
+        </w:rPr>
+      </w:pPr>
+      <w:r>
+        <w:rPr>
+          <w:b/>
+          <w:bCs/>
+        </w:rPr>
+        <w:t xml:space="preserve">    -     </w:t>
+      </w:r>
+      <w:r>
+        <w:rPr>
+          <w:rFonts w:hint="cs"/>
+          <w:b/>
+          <w:bCs/>
+          <w:cs/>
+        </w:rPr>
+        <w:t>ในการอนุมัติในการยืมของนิสิตนั้นอาจารย์จะเป็นผู้อนุมัติให้</w:t>
+      </w:r>
+    </w:p>
+    <w:p>
+      <w:pPr>
+        <w:rPr>
+          <w:b/>
+          <w:bCs/>
+        </w:rPr>
+      </w:pPr>
+    </w:p>
+    <w:p>
+      <w:pPr>
+        <w:rPr>
+          <w:b/>
+          <w:bCs/>
+        </w:rPr>
+      </w:pPr>
+    </w:p>
+    <w:p>
+      <w:pPr>
+        <w:rPr>
+          <w:b/>
+          <w:bCs/>
+        </w:rPr>
+      </w:pPr>
+    </w:p>
+    <w:p>
+      <w:pPr>
+        <w:rPr>
+          <w:b/>
+          <w:bCs/>
+        </w:rPr>
+      </w:pPr>
+    </w:p>
+    <w:p>
+      <w:pPr>
+        <w:rPr>
+          <w:b/>
+          <w:bCs/>
+        </w:rPr>
+      </w:pPr>
+    </w:p>
+    <w:p>
+      <w:pPr>
+        <w:rPr>
+          <w:b/>
+          <w:bCs/>
+        </w:rPr>
+      </w:pPr>
+    </w:p>
+    <w:p>
+      <w:pPr>
+        <w:rPr>
+          <w:b/>
+          <w:bCs/>
+        </w:rPr>
+      </w:pPr>
+    </w:p>
+    <w:p>
+      <w:pPr>
+        <w:rPr>
+          <w:b/>
+          <w:bCs/>
+        </w:rPr>
+      </w:pPr>
+    </w:p>
+    <w:p>
+      <w:pPr>
+        <w:rPr>
+          <w:b/>
+          <w:bCs/>
+        </w:rPr>
+      </w:pPr>
+    </w:p>
+    <w:p>
+      <w:pPr>
+        <w:rPr>
+          <w:b/>
+          <w:bCs/>
+        </w:rPr>
+      </w:pPr>
+      <w:r>
+        <w:rPr>
+          <w:noProof/>
+        </w:rPr>
+        <w:drawing>
+          <wp:anchor distT="0" distB="0" distL="114300" distR="114300" simplePos="0" relativeHeight="251663360" behindDoc="1" locked="0" layoutInCell="1" allowOverlap="1" wp14:anchorId="6788EC88" wp14:editId="5B31C547">
+            <wp:simplePos x="0" y="0"/>
+            <wp:positionH relativeFrom="margin">
+              <wp:align>right</wp:align>
+            </wp:positionH>
+            <wp:positionV relativeFrom="paragraph">
+              <wp:posOffset>-29210</wp:posOffset>
+            </wp:positionV>
+            <wp:extent cx="5724525" cy="3276600"/>
+            <wp:effectExtent l="0" t="0" r="9525" b="0"/>
+            <wp:wrapNone/>
+            <wp:docPr id="18" name="Picture 18"/>
+            <wp:cNvGraphicFramePr>
+              <a:graphicFrameLocks xmlns:a="http://schemas.openxmlformats.org/drawingml/2006/main" noChangeAspect="1"/>
+            </wp:cNvGraphicFramePr>
+            <a:graphic xmlns:a="http://schemas.openxmlformats.org/drawingml/2006/main">
+              <a:graphicData uri="http://schemas.openxmlformats.org/drawingml/2006/picture">
+                <pic:pic xmlns:pic="http://schemas.openxmlformats.org/drawingml/2006/picture">
+                  <pic:nvPicPr>
+                    <pic:cNvPr id="0" name="Picture 12"/>
+                    <pic:cNvPicPr>
+                      <a:picLocks noChangeAspect="1" noChangeArrowheads="1"/>
+                    </pic:cNvPicPr>
+                  </pic:nvPicPr>
+                  <pic:blipFill>
+                    <a:blip r:embed="rId16" cstate="print">
+                      <a:extLst>
+                        <a:ext uri="{28A0092B-C50C-407E-A947-70E740481C1C}">
+                          <a14:useLocalDpi xmlns:a14="http://schemas.microsoft.com/office/drawing/2010/main" val="0"/>
+                        </a:ext>
+                      </a:extLst>
+                    </a:blip>
+                    <a:srcRect/>
+                    <a:stretch>
+                      <a:fillRect/>
+                    </a:stretch>
+                  </pic:blipFill>
+                  <pic:spPr bwMode="auto">
+                    <a:xfrm>
+                      <a:off x="0" y="0"/>
+                      <a:ext cx="5724525" cy="3276600"/>
+                    </a:xfrm>
+                    <a:prstGeom prst="rect">
+                      <a:avLst/>
+                    </a:prstGeom>
+                    <a:noFill/>
+                    <a:ln>
+                      <a:noFill/>
+                    </a:ln>
+                  </pic:spPr>
+                </pic:pic>
+              </a:graphicData>
+            </a:graphic>
+            <wp14:sizeRelH relativeFrom="page">
+              <wp14:pctWidth>0</wp14:pctWidth>
+            </wp14:sizeRelH>
+            <wp14:sizeRelV relativeFrom="page">
+              <wp14:pctHeight>0</wp14:pctHeight>
+            </wp14:sizeRelV>
+          </wp:anchor>
+        </w:drawing>
+      </w:r>
+    </w:p>
+    <w:p>
+      <w:pPr>
+        <w:rPr>
+          <w:b/>
+          <w:bCs/>
+        </w:rPr>
+      </w:pPr>
+    </w:p>
+    <w:p>
+      <w:pPr>
+        <w:rPr>
+          <w:b/>
+          <w:bCs/>
+        </w:rPr>
+      </w:pPr>
+    </w:p>
+    <w:p>
+      <w:pPr>
+        <w:rPr>
+          <w:b/>
+          <w:bCs/>
+        </w:rPr>
+      </w:pPr>
+    </w:p>
+    <w:p>
+      <w:pPr>
+        <w:rPr>
+          <w:b/>
+          <w:bCs/>
+        </w:rPr>
+      </w:pPr>
+    </w:p>
+    <w:p>
+      <w:pPr>
+        <w:rPr>
+          <w:b/>
+          <w:bCs/>
+        </w:rPr>
+      </w:pPr>
+    </w:p>
+    <w:p>
+      <w:pPr>
+        <w:rPr>
+          <w:b/>
+          <w:bCs/>
+        </w:rPr>
+      </w:pPr>
+    </w:p>
+    <w:p>
+      <w:pPr>
+        <w:rPr>
+          <w:b/>
+          <w:bCs/>
+        </w:rPr>
+      </w:pPr>
+    </w:p>
+    <w:p>
+      <w:pPr>
+        <w:rPr>
+          <w:b/>
+          <w:bCs/>
+        </w:rPr>
+      </w:pPr>
+    </w:p>
+    <w:p>
+      <w:pPr>
+        <w:jc w:val="center"/>
+        <w:rPr>
+          <w:b/>
+          <w:bCs/>
+        </w:rPr>
+      </w:pPr>
+      <w:r>
+        <w:rPr>
+          <w:rFonts w:hint="cs"/>
+          <w:b/>
+          <w:bCs/>
+          <w:cs/>
+        </w:rPr>
+        <w:t>ส่วนที่</w:t>
+      </w:r>
+      <w:r>
+        <w:rPr>
+          <w:b/>
+          <w:bCs/>
+        </w:rPr>
+        <w:t>3</w:t>
+      </w:r>
+    </w:p>
+    <w:p>
+      <w:pPr>
+        <w:pStyle w:val="ListParagraph"/>
+        <w:numPr>
+          <w:ilvl w:val="0"/>
+          <w:numId w:val="11"/>
+        </w:numPr>
+      </w:pPr>
+      <w:r>
+        <w:rPr>
+          <w:rFonts w:hint="cs"/>
+          <w:cs/>
+        </w:rPr>
+        <w:t xml:space="preserve">ในส่วนนี้เมื่อเรากด </w:t>
+      </w:r>
+      <w:r>
+        <w:t>“</w:t>
+      </w:r>
+      <w:r>
+        <w:rPr>
+          <w:rFonts w:hint="cs"/>
+          <w:cs/>
+        </w:rPr>
+        <w:t>ยืนยันการยืม</w:t>
+      </w:r>
+      <w:r>
+        <w:t xml:space="preserve">” </w:t>
+      </w:r>
+      <w:r>
+        <w:rPr>
+          <w:rFonts w:hint="cs"/>
+          <w:cs/>
+        </w:rPr>
+        <w:t>จากในส่วนที่</w:t>
+      </w:r>
+      <w:r>
+        <w:t xml:space="preserve">2 </w:t>
+      </w:r>
+      <w:r>
+        <w:rPr>
+          <w:rFonts w:hint="cs"/>
+          <w:cs/>
+        </w:rPr>
+        <w:t>แล้วก็จะมาหน้านี้</w:t>
+      </w:r>
+    </w:p>
+    <w:p>
+      <w:pPr>
+        <w:pStyle w:val="ListParagraph"/>
+        <w:numPr>
+          <w:ilvl w:val="0"/>
+          <w:numId w:val="11"/>
+        </w:numPr>
+      </w:pPr>
+      <w:r>
+        <w:rPr>
+          <w:rFonts w:hint="cs"/>
+          <w:cs/>
+        </w:rPr>
+        <w:t>ในตารางก็จะแสดงลิสต์รายชื่ออุปกรณ์ทั้งหมดที่เราได้ทำการใส่จำนวนและเลือกมาจากส่วนที่</w:t>
+      </w:r>
+      <w:r>
+        <w:t>2</w:t>
+      </w:r>
+      <w:r>
+        <w:rPr>
+          <w:rFonts w:hint="cs"/>
+          <w:cs/>
+        </w:rPr>
+        <w:t>แล้ว จะแสดงรายการทั้งหมดอยู่ในตารางส่วนนี้</w:t>
+      </w:r>
+    </w:p>
+    <w:p>
+      <w:pPr>
+        <w:rPr>
+          <w:b/>
+          <w:bCs/>
+        </w:rPr>
+      </w:pPr>
+      <w:r>
+        <w:rPr>
+          <w:rFonts w:hint="cs"/>
+          <w:noProof/>
+          <w:cs/>
+        </w:rPr>
+        <w:drawing>
+          <wp:anchor distT="0" distB="0" distL="114300" distR="114300" simplePos="0" relativeHeight="251664384" behindDoc="1" locked="0" layoutInCell="1" allowOverlap="1" wp14:anchorId="3D2F3C3E" wp14:editId="4895DB86">
+            <wp:simplePos x="0" y="0"/>
+            <wp:positionH relativeFrom="margin">
+              <wp:posOffset>102235</wp:posOffset>
+            </wp:positionH>
+            <wp:positionV relativeFrom="paragraph">
+              <wp:posOffset>158750</wp:posOffset>
+            </wp:positionV>
+            <wp:extent cx="5724525" cy="3286125"/>
+            <wp:effectExtent l="0" t="0" r="9525" b="9525"/>
+            <wp:wrapNone/>
+            <wp:docPr id="15" name="Picture 15"/>
+            <wp:cNvGraphicFramePr>
+              <a:graphicFrameLocks xmlns:a="http://schemas.openxmlformats.org/drawingml/2006/main" noChangeAspect="1"/>
+            </wp:cNvGraphicFramePr>
+            <a:graphic xmlns:a="http://schemas.openxmlformats.org/drawingml/2006/main">
+              <a:graphicData uri="http://schemas.openxmlformats.org/drawingml/2006/picture">
+                <pic:pic xmlns:pic="http://schemas.openxmlformats.org/drawingml/2006/picture">
+                  <pic:nvPicPr>
+                    <pic:cNvPr id="0" name="Picture 9"/>
+                    <pic:cNvPicPr>
+                      <a:picLocks noChangeAspect="1" noChangeArrowheads="1"/>
+                    </pic:cNvPicPr>
+                  </pic:nvPicPr>
+                  <pic:blipFill>
+                    <a:blip r:embed="rId17">
+                      <a:extLst>
+                        <a:ext uri="{28A0092B-C50C-407E-A947-70E740481C1C}">
+                          <a14:useLocalDpi xmlns:a14="http://schemas.microsoft.com/office/drawing/2010/main" val="0"/>
+                        </a:ext>
+                      </a:extLst>
+                    </a:blip>
+                    <a:srcRect/>
+                    <a:stretch>
+                      <a:fillRect/>
+                    </a:stretch>
+                  </pic:blipFill>
+                  <pic:spPr bwMode="auto">
+                    <a:xfrm>
+                      <a:off x="0" y="0"/>
+                      <a:ext cx="5724525" cy="3286125"/>
+                    </a:xfrm>
+                    <a:prstGeom prst="rect">
+                      <a:avLst/>
+                    </a:prstGeom>
+                    <a:noFill/>
+                    <a:ln>
+                      <a:noFill/>
+                    </a:ln>
+                  </pic:spPr>
+                </pic:pic>
+              </a:graphicData>
+            </a:graphic>
+            <wp14:sizeRelH relativeFrom="page">
+              <wp14:pctWidth>0</wp14:pctWidth>
+            </wp14:sizeRelH>
+            <wp14:sizeRelV relativeFrom="page">
+              <wp14:pctHeight>0</wp14:pctHeight>
+            </wp14:sizeRelV>
+          </wp:anchor>
+        </w:drawing>
+      </w:r>
+    </w:p>
+    <w:p>
+      <w:pPr>
+        <w:rPr>
+          <w:rFonts w:hint="cs"/>
+          <w:b/>
+          <w:bCs/>
+        </w:rPr>
+      </w:pPr>
+    </w:p>
+    <w:p/>
+    <w:p/>
+    <w:p/>
+    <w:p/>
+    <w:p/>
+    <w:p>
+      <w:pPr>
+        <w:rPr>
+          <w:rFonts w:hint="cs"/>
+        </w:rPr>
+      </w:pPr>
+    </w:p>
+    <w:p>
+      <w:pPr>
+        <w:pStyle w:val="ListParagraph"/>
+        <w:numPr>
+          <w:ilvl w:val="0"/>
+          <w:numId w:val="11"/>
+        </w:numPr>
+        <w:rPr>
+          <w:rFonts w:hint="cs"/>
+        </w:rPr>
+      </w:pPr>
+      <w:r>
+        <w:rPr>
+          <w:rFonts w:hint="cs"/>
+          <w:cs/>
+        </w:rPr>
+        <w:lastRenderedPageBreak/>
+        <w:t xml:space="preserve">เมื่อทำการกด </w:t>
+      </w:r>
+      <w:r>
+        <w:t>“</w:t>
+      </w:r>
+      <w:r>
+        <w:rPr>
+          <w:rFonts w:hint="cs"/>
+          <w:cs/>
+        </w:rPr>
+        <w:t>ยืนยัน</w:t>
+      </w:r>
+      <w:r>
+        <w:t xml:space="preserve">” </w:t>
+      </w:r>
+      <w:r>
+        <w:rPr>
+          <w:rFonts w:hint="cs"/>
+          <w:cs/>
+        </w:rPr>
+        <w:t>จากส่วนที่</w:t>
+      </w:r>
+      <w:r>
+        <w:t>3</w:t>
+      </w:r>
+      <w:r>
+        <w:rPr>
+          <w:rFonts w:hint="cs"/>
+          <w:cs/>
+        </w:rPr>
+        <w:t>แล้วจะแสดงหน้านี้</w:t>
+      </w:r>
+    </w:p>
+    <w:p>
+      <w:pPr>
+        <w:pStyle w:val="ListParagraph"/>
+      </w:pPr>
+      <w:r>
+        <w:rPr>
+          <w:rFonts w:hint="cs"/>
+          <w:noProof/>
+        </w:rPr>
+        <w:drawing>
+          <wp:anchor distT="0" distB="0" distL="114300" distR="114300" simplePos="0" relativeHeight="251661312" behindDoc="1" locked="0" layoutInCell="1" allowOverlap="1" wp14:anchorId="70AE80AE" wp14:editId="77456C70">
+            <wp:simplePos x="0" y="0"/>
+            <wp:positionH relativeFrom="margin">
+              <wp:align>right</wp:align>
+            </wp:positionH>
+            <wp:positionV relativeFrom="paragraph">
+              <wp:posOffset>26670</wp:posOffset>
+            </wp:positionV>
+            <wp:extent cx="5724525" cy="3257550"/>
+            <wp:effectExtent l="0" t="0" r="9525" b="0"/>
+            <wp:wrapNone/>
+            <wp:docPr id="17" name="Picture 17"/>
+            <wp:cNvGraphicFramePr>
+              <a:graphicFrameLocks xmlns:a="http://schemas.openxmlformats.org/drawingml/2006/main" noChangeAspect="1"/>
+            </wp:cNvGraphicFramePr>
+            <a:graphic xmlns:a="http://schemas.openxmlformats.org/drawingml/2006/main">
+              <a:graphicData uri="http://schemas.openxmlformats.org/drawingml/2006/picture">
+                <pic:pic xmlns:pic="http://schemas.openxmlformats.org/drawingml/2006/picture">
+                  <pic:nvPicPr>
+                    <pic:cNvPr id="0" name="Picture 11"/>
+                    <pic:cNvPicPr>
+                      <a:picLocks noChangeAspect="1" noChangeArrowheads="1"/>
+                    </pic:cNvPicPr>
+                  </pic:nvPicPr>
+                  <pic:blipFill>
+                    <a:blip r:embed="rId18">
+                      <a:extLst>
+                        <a:ext uri="{28A0092B-C50C-407E-A947-70E740481C1C}">
+                          <a14:useLocalDpi xmlns:a14="http://schemas.microsoft.com/office/drawing/2010/main" val="0"/>
+                        </a:ext>
+                      </a:extLst>
+                    </a:blip>
+                    <a:srcRect/>
+                    <a:stretch>
+                      <a:fillRect/>
+                    </a:stretch>
+                  </pic:blipFill>
+                  <pic:spPr bwMode="auto">
+                    <a:xfrm>
+                      <a:off x="0" y="0"/>
+                      <a:ext cx="5724525" cy="3257550"/>
+                    </a:xfrm>
+                    <a:prstGeom prst="rect">
+                      <a:avLst/>
+                    </a:prstGeom>
+                    <a:noFill/>
+                    <a:ln>
+                      <a:noFill/>
+                    </a:ln>
+                  </pic:spPr>
+                </pic:pic>
+              </a:graphicData>
+            </a:graphic>
+            <wp14:sizeRelH relativeFrom="page">
+              <wp14:pctWidth>0</wp14:pctWidth>
+            </wp14:sizeRelH>
+            <wp14:sizeRelV relativeFrom="page">
+              <wp14:pctHeight>0</wp14:pctHeight>
+            </wp14:sizeRelV>
+          </wp:anchor>
+        </w:drawing>
+      </w:r>
+    </w:p>
+    <w:p>
+      <w:pPr>
+        <w:pStyle w:val="ListParagraph"/>
+      </w:pPr>
+    </w:p>
+    <w:p>
+      <w:pPr>
+        <w:pStyle w:val="ListParagraph"/>
+      </w:pPr>
+    </w:p>
+    <w:p>
+      <w:pPr>
+        <w:pStyle w:val="ListParagraph"/>
+      </w:pPr>
+    </w:p>
+    <w:p>
+      <w:pPr>
+        <w:pStyle w:val="ListParagraph"/>
+      </w:pPr>
+    </w:p>
+    <w:p>
+      <w:pPr>
+        <w:pStyle w:val="ListParagraph"/>
+      </w:pPr>
+    </w:p>
+    <w:p>
+      <w:pPr>
+        <w:pStyle w:val="ListParagraph"/>
+        <w:rPr>
+          <w:rFonts w:hint="cs"/>
+        </w:rPr>
+      </w:pPr>
+    </w:p>
+    <w:p>
+      <w:pPr>
+        <w:pStyle w:val="ListParagraph"/>
+      </w:pPr>
+    </w:p>
+    <w:p>
+      <w:pPr>
+        <w:pStyle w:val="ListParagraph"/>
+      </w:pPr>
+    </w:p>
+    <w:p>
+      <w:pPr>
+        <w:pStyle w:val="ListParagraph"/>
+      </w:pPr>
+    </w:p>
+    <w:p>
+      <w:pPr>
+        <w:pStyle w:val="ListParagraph"/>
+      </w:pPr>
+    </w:p>
+    <w:p>
+      <w:pPr>
+        <w:pStyle w:val="ListParagraph"/>
+      </w:pPr>
+    </w:p>
+    <w:p>
+      <w:pPr>
+        <w:pStyle w:val="ListParagraph"/>
+      </w:pPr>
+    </w:p>
+    <w:p>
+      <w:pPr>
+        <w:pStyle w:val="ListParagraph"/>
+        <w:rPr>
+          <w:rFonts w:hint="cs"/>
+        </w:rPr>
+      </w:pPr>
+      <w:r>
+        <w:rPr>
+          <w:rFonts w:hint="cs"/>
+          <w:cs/>
+        </w:rPr>
+        <w:t>ส่วนที่</w:t>
+      </w:r>
+      <w:r>
+        <w:t>5</w:t>
+      </w:r>
+    </w:p>
+    <w:p>
+      <w:pPr>
+        <w:pStyle w:val="ListParagraph"/>
+        <w:numPr>
+          <w:ilvl w:val="0"/>
+          <w:numId w:val="11"/>
+        </w:numPr>
+      </w:pPr>
+      <w:r>
+        <w:rPr>
+          <w:rFonts w:hint="cs"/>
+          <w:cs/>
+        </w:rPr>
+        <w:t xml:space="preserve">ส่วนนี้จะแสดง </w:t>
+      </w:r>
+      <w:r>
+        <w:t>“</w:t>
+      </w:r>
+      <w:r>
+        <w:rPr>
+          <w:rFonts w:hint="cs"/>
+          <w:cs/>
+        </w:rPr>
+        <w:t>ประวัติ การยืม</w:t>
+      </w:r>
+      <w:r>
+        <w:t>-</w:t>
+      </w:r>
+      <w:r>
+        <w:rPr>
+          <w:rFonts w:hint="cs"/>
+          <w:cs/>
+        </w:rPr>
+        <w:t>คืน</w:t>
+      </w:r>
+      <w:r>
+        <w:t>”</w:t>
+      </w:r>
+    </w:p>
+    <w:p>
+      <w:pPr>
+        <w:pStyle w:val="ListParagraph"/>
+        <w:numPr>
+          <w:ilvl w:val="0"/>
+          <w:numId w:val="11"/>
+        </w:numPr>
+      </w:pPr>
+      <w:r>
+        <w:rPr>
+          <w:rFonts w:hint="cs"/>
+          <w:cs/>
+        </w:rPr>
+        <w:t>ในตารางจะแสดงรายละเอียดดังนี้</w:t>
+      </w:r>
+    </w:p>
+    <w:p>
+      <w:pPr>
+        <w:pStyle w:val="ListParagraph"/>
+        <w:rPr>
+          <w:rFonts w:hint="cs"/>
+          <w:cs/>
+        </w:rPr>
+      </w:pPr>
+      <w:r>
+        <w:rPr>
+          <w:rFonts w:hint="cs"/>
+          <w:cs/>
+        </w:rPr>
+        <w:t xml:space="preserve"> ลำดับ</w:t>
+      </w:r>
+      <w:r>
+        <w:t>,</w:t>
+      </w:r>
+      <w:r>
+        <w:rPr>
+          <w:rFonts w:hint="cs"/>
+          <w:cs/>
+        </w:rPr>
+        <w:t>รหัสครุภัณฑ์</w:t>
+      </w:r>
+      <w:r>
+        <w:t>,</w:t>
+      </w:r>
+      <w:r>
+        <w:rPr>
+          <w:rFonts w:hint="cs"/>
+          <w:cs/>
+        </w:rPr>
+        <w:t>หมวดหมู่</w:t>
+      </w:r>
+      <w:r>
+        <w:t>,</w:t>
+      </w:r>
+      <w:r>
+        <w:rPr>
+          <w:rFonts w:hint="cs"/>
+          <w:cs/>
+        </w:rPr>
+        <w:t>ชื่ออุปกรณ์</w:t>
+      </w:r>
+      <w:r>
+        <w:t>,</w:t>
+      </w:r>
+      <w:r>
+        <w:rPr>
+          <w:rFonts w:hint="cs"/>
+          <w:cs/>
+        </w:rPr>
+        <w:t>จำนวน</w:t>
+      </w:r>
+      <w:r>
+        <w:t>,</w:t>
+      </w:r>
+      <w:r>
+        <w:rPr>
+          <w:rFonts w:hint="cs"/>
+          <w:cs/>
+        </w:rPr>
+        <w:t>วันที่ยืม</w:t>
+      </w:r>
+      <w:r>
+        <w:t>,</w:t>
+      </w:r>
+      <w:r>
+        <w:rPr>
+          <w:rFonts w:hint="cs"/>
+          <w:cs/>
+        </w:rPr>
+        <w:t>วันที่คืน</w:t>
+      </w:r>
+      <w:r>
+        <w:t>,</w:t>
+      </w:r>
+      <w:r>
+        <w:rPr>
+          <w:rFonts w:hint="cs"/>
+          <w:cs/>
+        </w:rPr>
+        <w:t>สถานะ</w:t>
+      </w:r>
+    </w:p>
+    <w:p>
+      <w:pPr>
+        <w:pStyle w:val="ListParagraph"/>
+      </w:pPr>
+    </w:p>
+    <w:p>
+      <w:pPr>
+        <w:pStyle w:val="ListParagraph"/>
+      </w:pPr>
+    </w:p>
+    <w:p>
+      <w:pPr>
+        <w:pStyle w:val="ListParagraph"/>
+      </w:pPr>
+    </w:p>
+    <w:p>
+      <w:pPr>
+        <w:pStyle w:val="ListParagraph"/>
+        <w:rPr>
+          <w:rFonts w:hint="cs"/>
+          <w:cs/>
+        </w:rPr>
+      </w:pPr>
+    </w:p>
+    <w:p>
+      <w:pPr>
+        <w:pStyle w:val="ListParagraph"/>
+      </w:pPr>
+    </w:p>
+    <w:p>
+      <w:pPr>
+        <w:pStyle w:val="ListParagraph"/>
+      </w:pPr>
+    </w:p>
+    <w:p>
+      <w:pPr>
+        <w:pStyle w:val="ListParagraph"/>
+      </w:pPr>
+    </w:p>
+    <w:p>
+      <w:pPr>
+        <w:pStyle w:val="ListParagraph"/>
+      </w:pPr>
+    </w:p>
+    <w:p>
+      <w:pPr>
+        <w:pStyle w:val="ListParagraph"/>
+        <w:rPr>
+          <w:rFonts w:hint="cs"/>
+        </w:rPr>
+      </w:pPr>
+    </w:p>
+    <w:p>
+      <w:pPr>
+        <w:pStyle w:val="ListParagraph"/>
+      </w:pPr>
+    </w:p>
+    <w:p>
+      <w:pPr>
+        <w:pStyle w:val="ListParagraph"/>
+      </w:pPr>
+    </w:p>
+    <w:p>
+      <w:pPr>
+        <w:pStyle w:val="ListParagraph"/>
+      </w:pPr>
+    </w:p>
+    <w:p>
+      <w:pPr>
+        <w:pStyle w:val="ListParagraph"/>
+      </w:pPr>
+    </w:p>
+    <w:p>
+      <w:pPr>
+        <w:pStyle w:val="ListParagraph"/>
+      </w:pPr>
+    </w:p>
+    <w:p>
+      <w:pPr>
+        <w:pStyle w:val="ListParagraph"/>
+      </w:pPr>
+    </w:p>
+    <w:p>
+      <w:pPr>
+        <w:pStyle w:val="ListParagraph"/>
+        <w:rPr>
+          <w:sz w:val="36"/>
+          <w:szCs w:val="36"/>
+        </w:rPr>
+      </w:pPr>
+      <w:r>
+        <w:rPr>
+          <w:sz w:val="36"/>
+          <w:szCs w:val="36"/>
+        </w:rPr>
+        <w:t xml:space="preserve">UI </w:t>
+      </w:r>
+      <w:r>
+        <w:rPr>
+          <w:rFonts w:hint="cs"/>
+          <w:sz w:val="36"/>
+          <w:szCs w:val="36"/>
+          <w:cs/>
+        </w:rPr>
+        <w:t>ของอาจารย์</w:t>
+      </w:r>
+    </w:p>
+    <w:p>
+      <w:pPr>
+        <w:pStyle w:val="ListParagraph"/>
+      </w:pPr>
+    </w:p>
+    <w:p>
+      <w:pPr>
+        <w:pStyle w:val="ListParagraph"/>
+      </w:pPr>
+      <w:r>
+        <w:rPr>
+          <w:noProof/>
+          <w:cs/>
+        </w:rPr>
+        <w:drawing>
+          <wp:anchor distT="0" distB="0" distL="114300" distR="114300" simplePos="0" relativeHeight="251665408" behindDoc="1" locked="0" layoutInCell="1" allowOverlap="1" wp14:anchorId="170B12B6" wp14:editId="487D636E">
+            <wp:simplePos x="0" y="0"/>
+            <wp:positionH relativeFrom="column">
+              <wp:posOffset>495300</wp:posOffset>
+            </wp:positionH>
+            <wp:positionV relativeFrom="paragraph">
+              <wp:posOffset>10160</wp:posOffset>
+            </wp:positionV>
+            <wp:extent cx="5724525" cy="3286125"/>
+            <wp:effectExtent l="0" t="0" r="9525" b="9525"/>
+            <wp:wrapNone/>
+            <wp:docPr id="19" name="Picture 19"/>
+            <wp:cNvGraphicFramePr>
+              <a:graphicFrameLocks xmlns:a="http://schemas.openxmlformats.org/drawingml/2006/main" noChangeAspect="1"/>
+            </wp:cNvGraphicFramePr>
+            <a:graphic xmlns:a="http://schemas.openxmlformats.org/drawingml/2006/main">
+              <a:graphicData uri="http://schemas.openxmlformats.org/drawingml/2006/picture">
+                <pic:pic xmlns:pic="http://schemas.openxmlformats.org/drawingml/2006/picture">
+                  <pic:nvPicPr>
+                    <pic:cNvPr id="0" name="Picture 13"/>
+                    <pic:cNvPicPr>
+                      <a:picLocks noChangeAspect="1" noChangeArrowheads="1"/>
+                    </pic:cNvPicPr>
+                  </pic:nvPicPr>
+                  <pic:blipFill>
+                    <a:blip r:embed="rId19" cstate="print">
+                      <a:extLst>
+                        <a:ext uri="{28A0092B-C50C-407E-A947-70E740481C1C}">
+                          <a14:useLocalDpi xmlns:a14="http://schemas.microsoft.com/office/drawing/2010/main" val="0"/>
+                        </a:ext>
+                      </a:extLst>
+                    </a:blip>
+                    <a:srcRect/>
+                    <a:stretch>
+                      <a:fillRect/>
+                    </a:stretch>
+                  </pic:blipFill>
+                  <pic:spPr bwMode="auto">
+                    <a:xfrm>
+                      <a:off x="0" y="0"/>
+                      <a:ext cx="5724525" cy="3286125"/>
+                    </a:xfrm>
+                    <a:prstGeom prst="rect">
+                      <a:avLst/>
+                    </a:prstGeom>
+                    <a:noFill/>
+                    <a:ln>
+                      <a:noFill/>
+                    </a:ln>
+                  </pic:spPr>
+                </pic:pic>
+              </a:graphicData>
+            </a:graphic>
+            <wp14:sizeRelH relativeFrom="page">
+              <wp14:pctWidth>0</wp14:pctWidth>
+            </wp14:sizeRelH>
+            <wp14:sizeRelV relativeFrom="page">
+              <wp14:pctHeight>0</wp14:pctHeight>
+            </wp14:sizeRelV>
+          </wp:anchor>
+        </w:drawing>
+      </w:r>
+    </w:p>
+    <w:p>
+      <w:pPr>
+        <w:pStyle w:val="ListParagraph"/>
+      </w:pPr>
+    </w:p>
+    <w:p>
+      <w:pPr>
+        <w:pStyle w:val="ListParagraph"/>
+      </w:pPr>
+    </w:p>
+    <w:p>
+      <w:pPr>
+        <w:pStyle w:val="ListParagraph"/>
+      </w:pPr>
+    </w:p>
+    <w:p>
+      <w:pPr>
+        <w:pStyle w:val="ListParagraph"/>
+      </w:pPr>
+    </w:p>
+    <w:p>
+      <w:pPr>
+        <w:pStyle w:val="ListParagraph"/>
+        <w:rPr>
+          <w:rFonts w:hint="cs"/>
+        </w:rPr>
+      </w:pPr>
+    </w:p>
+    <w:p>
+      <w:pPr>
+        <w:pStyle w:val="ListParagraph"/>
+      </w:pPr>
+    </w:p>
+    <w:p>
+      <w:pPr>
+        <w:pStyle w:val="ListParagraph"/>
+      </w:pPr>
+    </w:p>
+    <w:p>
+      <w:pPr>
+        <w:pStyle w:val="ListParagraph"/>
+      </w:pPr>
+    </w:p>
+    <w:p>
+      <w:pPr>
+        <w:pStyle w:val="ListParagraph"/>
+      </w:pPr>
+    </w:p>
+    <w:p>
+      <w:pPr>
+        <w:pStyle w:val="ListParagraph"/>
+      </w:pPr>
+    </w:p>
+    <w:p>
+      <w:pPr>
+        <w:pStyle w:val="ListParagraph"/>
+      </w:pPr>
+    </w:p>
+    <w:p>
+      <w:pPr>
+        <w:pStyle w:val="ListParagraph"/>
+      </w:pPr>
+    </w:p>
+    <w:p>
+      <w:pPr>
+        <w:pStyle w:val="ListParagraph"/>
+        <w:rPr>
+          <w:rFonts w:hint="cs"/>
+        </w:rPr>
+      </w:pPr>
+    </w:p>
+    <w:p>
+      <w:pPr>
+        <w:pStyle w:val="ListParagraph"/>
+        <w:numPr>
+          <w:ilvl w:val="0"/>
+          <w:numId w:val="11"/>
+        </w:numPr>
+      </w:pPr>
+      <w:r>
+        <w:rPr>
+          <w:rFonts w:hint="cs"/>
+          <w:cs/>
+        </w:rPr>
+        <w:t xml:space="preserve">ในส่วนของการยืมอุปกรณ์นั้น หน้า </w:t>
+      </w:r>
+      <w:r>
+        <w:t xml:space="preserve">UI </w:t>
+      </w:r>
+      <w:r>
+        <w:rPr>
+          <w:rFonts w:hint="cs"/>
+          <w:cs/>
+        </w:rPr>
+        <w:t>และระบบ</w:t>
+      </w:r>
+      <w:r>
+        <w:rPr>
+          <w:rFonts w:hint="cs"/>
+          <w:cs/>
+        </w:rPr>
+        <w:t>จะเหมือนกับของนิสิตเลย</w:t>
+      </w:r>
+      <w:r>
+        <w:t xml:space="preserve"> </w:t>
+      </w:r>
+    </w:p>
+    <w:p>
+      <w:r>
+        <w:rPr>
+          <w:noProof/>
+          <w:cs/>
+        </w:rPr>
+        <w:drawing>
+          <wp:anchor distT="0" distB="0" distL="114300" distR="114300" simplePos="0" relativeHeight="251667456" behindDoc="1" locked="0" layoutInCell="1" allowOverlap="1" wp14:anchorId="151C9741" wp14:editId="7602A969">
+            <wp:simplePos x="0" y="0"/>
+            <wp:positionH relativeFrom="column">
+              <wp:posOffset>247650</wp:posOffset>
+            </wp:positionH>
+            <wp:positionV relativeFrom="paragraph">
+              <wp:posOffset>76200</wp:posOffset>
+            </wp:positionV>
+            <wp:extent cx="5734050" cy="3286125"/>
+            <wp:effectExtent l="0" t="0" r="0" b="9525"/>
+            <wp:wrapNone/>
+            <wp:docPr id="21" name="Picture 21"/>
+            <wp:cNvGraphicFramePr>
+              <a:graphicFrameLocks xmlns:a="http://schemas.openxmlformats.org/drawingml/2006/main" noChangeAspect="1"/>
+            </wp:cNvGraphicFramePr>
+            <a:graphic xmlns:a="http://schemas.openxmlformats.org/drawingml/2006/main">
+              <a:graphicData uri="http://schemas.openxmlformats.org/drawingml/2006/picture">
+                <pic:pic xmlns:pic="http://schemas.openxmlformats.org/drawingml/2006/picture">
+                  <pic:nvPicPr>
+                    <pic:cNvPr id="0" name="Picture 15"/>
+                    <pic:cNvPicPr>
+                      <a:picLocks noChangeAspect="1" noChangeArrowheads="1"/>
+                    </pic:cNvPicPr>
+                  </pic:nvPicPr>
+                  <pic:blipFill>
+                    <a:blip r:embed="rId20" cstate="print">
+                      <a:extLst>
+                        <a:ext uri="{28A0092B-C50C-407E-A947-70E740481C1C}">
+                          <a14:useLocalDpi xmlns:a14="http://schemas.microsoft.com/office/drawing/2010/main" val="0"/>
+                        </a:ext>
+                      </a:extLst>
+                    </a:blip>
+                    <a:srcRect/>
+                    <a:stretch>
+                      <a:fillRect/>
+                    </a:stretch>
+                  </pic:blipFill>
+                  <pic:spPr bwMode="auto">
+                    <a:xfrm>
+                      <a:off x="0" y="0"/>
+                      <a:ext cx="5734050" cy="3286125"/>
+                    </a:xfrm>
+                    <a:prstGeom prst="rect">
+                      <a:avLst/>
+                    </a:prstGeom>
+                    <a:noFill/>
+                    <a:ln>
+                      <a:noFill/>
+                    </a:ln>
+                  </pic:spPr>
+                </pic:pic>
+              </a:graphicData>
+            </a:graphic>
+            <wp14:sizeRelH relativeFrom="page">
+              <wp14:pctWidth>0</wp14:pctWidth>
+            </wp14:sizeRelH>
+            <wp14:sizeRelV relativeFrom="page">
+              <wp14:pctHeight>0</wp14:pctHeight>
+            </wp14:sizeRelV>
+          </wp:anchor>
+        </w:drawing>
+      </w:r>
+    </w:p>
+    <w:p/>
+    <w:p/>
+    <w:p/>
+    <w:p/>
+    <w:p/>
+    <w:p/>
+    <w:p/>
+    <w:p/>
+    <w:p>
+      <w:pPr>
+        <w:pStyle w:val="ListParagraph"/>
+        <w:numPr>
+          <w:ilvl w:val="0"/>
+          <w:numId w:val="11"/>
+        </w:numPr>
+      </w:pPr>
+      <w:r>
+        <w:rPr>
+          <w:rFonts w:hint="cs"/>
+          <w:cs/>
+        </w:rPr>
+        <w:t>แสดงประวัติการยืมคืนของตัวอาจารย์</w:t>
+      </w:r>
+    </w:p>
+    <w:p>
+      <w:pPr>
+        <w:pStyle w:val="ListParagraph"/>
+        <w:rPr>
+          <w:rFonts w:hint="cs"/>
+          <w:cs/>
+        </w:rPr>
+      </w:pPr>
+      <w:r>
+        <w:rPr>
+          <w:noProof/>
+          <w:cs/>
+        </w:rPr>
+        <w:lastRenderedPageBreak/>
+        <w:drawing>
+          <wp:inline distT="0" distB="0" distL="0" distR="0" wp14:anchorId="7D80D21F" wp14:editId="09F7CD6F">
+            <wp:extent cx="5724525" cy="3286125"/>
+            <wp:effectExtent l="0" t="0" r="9525" b="9525"/>
+            <wp:docPr id="20" name="Picture 20"/>
+            <wp:cNvGraphicFramePr>
+              <a:graphicFrameLocks xmlns:a="http://schemas.openxmlformats.org/drawingml/2006/main" noChangeAspect="1"/>
+            </wp:cNvGraphicFramePr>
+            <a:graphic xmlns:a="http://schemas.openxmlformats.org/drawingml/2006/main">
+              <a:graphicData uri="http://schemas.openxmlformats.org/drawingml/2006/picture">
+                <pic:pic xmlns:pic="http://schemas.openxmlformats.org/drawingml/2006/picture">
+                  <pic:nvPicPr>
+                    <pic:cNvPr id="0" name="Picture 14"/>
+                    <pic:cNvPicPr>
+                      <a:picLocks noChangeAspect="1" noChangeArrowheads="1"/>
+                    </pic:cNvPicPr>
+                  </pic:nvPicPr>
+                  <pic:blipFill>
+                    <a:blip r:embed="rId21" cstate="print">
+                      <a:extLst>
+                        <a:ext uri="{28A0092B-C50C-407E-A947-70E740481C1C}">
+                          <a14:useLocalDpi xmlns:a14="http://schemas.microsoft.com/office/drawing/2010/main" val="0"/>
+                        </a:ext>
+                      </a:extLst>
+                    </a:blip>
+                    <a:srcRect/>
+                    <a:stretch>
+                      <a:fillRect/>
+                    </a:stretch>
+                  </pic:blipFill>
+                  <pic:spPr bwMode="auto">
+                    <a:xfrm>
+                      <a:off x="0" y="0"/>
+                      <a:ext cx="5724525" cy="3286125"/>
+                    </a:xfrm>
+                    <a:prstGeom prst="rect">
+                      <a:avLst/>
+                    </a:prstGeom>
+                    <a:noFill/>
+                    <a:ln>
+                      <a:noFill/>
+                    </a:ln>
+                  </pic:spPr>
+                </pic:pic>
+              </a:graphicData>
+            </a:graphic>
+          </wp:inline>
+        </w:drawing>
+      </w:r>
+    </w:p>
+    <w:p>
+      <w:pPr>
+        <w:pStyle w:val="ListParagraph"/>
+      </w:pPr>
+    </w:p>
+    <w:p>
+      <w:pPr>
+        <w:pStyle w:val="ListParagraph"/>
+      </w:pPr>
+    </w:p>
+    <w:p>
+      <w:pPr>
+        <w:pStyle w:val="ListParagraph"/>
+      </w:pPr>
+      <w:r>
+        <w:t>-</w:t>
+      </w:r>
+      <w:r>
+        <w:tab/>
+      </w:r>
+      <w:r>
+        <w:rPr>
+          <w:rFonts w:hint="cs"/>
+          <w:cs/>
+        </w:rPr>
+        <w:t>ในส่วนนี้จะเป็นหน้าที่แสดงรายการ การยืมของนิสิตที่ส่งคำร้องมาที่อาจารย์</w:t>
+      </w:r>
+    </w:p>
+    <w:p>
+      <w:pPr>
+        <w:pStyle w:val="ListParagraph"/>
+      </w:pPr>
+      <w:r>
+        <w:t>-</w:t>
+      </w:r>
+      <w:r>
+        <w:tab/>
+      </w:r>
+      <w:r>
+        <w:rPr>
+          <w:rFonts w:hint="cs"/>
+          <w:cs/>
+        </w:rPr>
+        <w:t>อาจารย์สามารถดูรายละเอียดของแต่ละรายการได้</w:t>
+      </w:r>
+    </w:p>
+    <w:p>
+      <w:pPr>
+        <w:pStyle w:val="ListParagraph"/>
+        <w:ind w:left="1440" w:hanging="720"/>
+      </w:pPr>
+      <w:r>
+        <w:t>-</w:t>
+      </w:r>
+      <w:r>
+        <w:tab/>
+      </w:r>
+      <w:r>
+        <w:rPr>
+          <w:rFonts w:hint="cs"/>
+          <w:cs/>
+        </w:rPr>
+        <w:t xml:space="preserve">ปุ่ม </w:t>
+      </w:r>
+      <w:r>
+        <w:t>“</w:t>
+      </w:r>
+      <w:r>
+        <w:rPr>
+          <w:rFonts w:hint="cs"/>
+          <w:cs/>
+        </w:rPr>
+        <w:t>อนุมัติพร้อมส่งอีเมล์</w:t>
+      </w:r>
+      <w:r>
+        <w:t xml:space="preserve">” </w:t>
+      </w:r>
+      <w:r>
+        <w:rPr>
+          <w:rFonts w:hint="cs"/>
+          <w:cs/>
+        </w:rPr>
+        <w:t>นี้จะเป็นการอนุมัติการยืมและพร้อมส่งอีเมล์แจ้งไปที่นิสิตว่าอาจารย์ได้อนุมัติแล้ว</w:t>
+      </w:r>
+    </w:p>
+    <w:p>
+      <w:pPr>
+        <w:pStyle w:val="ListParagraph"/>
+        <w:rPr>
+          <w:rFonts w:hint="cs"/>
+          <w:cs/>
+        </w:rPr>
+      </w:pPr>
+      <w:r>
+        <w:t>-</w:t>
+      </w:r>
+      <w:r>
+        <w:tab/>
+      </w:r>
+      <w:r>
+        <w:rPr>
+          <w:rFonts w:hint="cs"/>
+          <w:cs/>
+        </w:rPr>
+        <w:t>ปุ่ม</w:t>
+      </w:r>
+      <w:r>
+        <w:t xml:space="preserve"> “</w:t>
+      </w:r>
+      <w:r>
+        <w:rPr>
+          <w:rFonts w:hint="cs"/>
+          <w:cs/>
+        </w:rPr>
+        <w:t>ไม่อนุมัติ</w:t>
+      </w:r>
+      <w:r>
+        <w:t xml:space="preserve">” </w:t>
+      </w:r>
+      <w:r>
+        <w:rPr>
+          <w:rFonts w:hint="cs"/>
+          <w:cs/>
+        </w:rPr>
+        <w:t>คืออาจารย์ไม่อนุมัติการยืม</w:t>
+      </w:r>
+    </w:p>
+    <w:p>
+      <w:pPr>
+        <w:pStyle w:val="ListParagraph"/>
+      </w:pPr>
+    </w:p>
+    <w:p>
+      <w:pPr>
+        <w:pStyle w:val="ListParagraph"/>
+      </w:pPr>
+    </w:p>
+    <w:p>
+      <w:pPr>
+        <w:pStyle w:val="ListParagraph"/>
+      </w:pPr>
+    </w:p>
+    <w:p>
+      <w:pPr>
+        <w:pStyle w:val="ListParagraph"/>
+      </w:pPr>
+    </w:p>
+    <w:p>
+      <w:pPr>
+        <w:pStyle w:val="ListParagraph"/>
+      </w:pPr>
+    </w:p>
+    <w:p>
+      <w:pPr>
+        <w:pStyle w:val="ListParagraph"/>
+      </w:pPr>
+    </w:p>
+    <w:p>
+      <w:pPr>
+        <w:pStyle w:val="ListParagraph"/>
+      </w:pPr>
+    </w:p>
+    <w:p>
+      <w:pPr>
+        <w:pStyle w:val="ListParagraph"/>
+      </w:pPr>
+    </w:p>
+    <w:p>
+      <w:pPr>
+        <w:pStyle w:val="ListParagraph"/>
+      </w:pPr>
+    </w:p>
+    <w:p>
+      <w:pPr>
+        <w:pStyle w:val="ListParagraph"/>
+      </w:pPr>
+    </w:p>
+    <w:p>
+      <w:pPr>
+        <w:pStyle w:val="ListParagraph"/>
+      </w:pPr>
+    </w:p>
+    <w:p>
+      <w:pPr>
+        <w:pStyle w:val="ListParagraph"/>
+      </w:pPr>
+    </w:p>
+    <w:p>
+      <w:pPr>
+        <w:pStyle w:val="ListParagraph"/>
+      </w:pPr>
+    </w:p>
+    <w:p>
+      <w:pPr>
+        <w:pStyle w:val="ListParagraph"/>
+        <w:rPr>
+          <w:rFonts w:hint="cs"/>
+          <w:cs/>
+        </w:rPr>
+      </w:pPr>
+      <w:r>
+        <w:lastRenderedPageBreak/>
+        <w:t xml:space="preserve">UI </w:t>
+      </w:r>
+      <w:r>
+        <w:rPr>
+          <w:rFonts w:hint="cs"/>
+          <w:cs/>
+        </w:rPr>
+        <w:t>สำหรับเจ้าหน้าที่</w:t>
+      </w:r>
+    </w:p>
+    <w:p>
+      <w:pPr>
+        <w:pStyle w:val="ListParagraph"/>
+      </w:pPr>
+      <w:r>
+        <w:rPr>
+          <w:noProof/>
+        </w:rPr>
+        <w:drawing>
+          <wp:anchor distT="0" distB="0" distL="114300" distR="114300" simplePos="0" relativeHeight="251669504" behindDoc="1" locked="0" layoutInCell="1" allowOverlap="1" wp14:anchorId="4A7F2898" wp14:editId="1BC130A6">
+            <wp:simplePos x="0" y="0"/>
+            <wp:positionH relativeFrom="column">
+              <wp:posOffset>276225</wp:posOffset>
+            </wp:positionH>
+            <wp:positionV relativeFrom="paragraph">
+              <wp:posOffset>234950</wp:posOffset>
+            </wp:positionV>
+            <wp:extent cx="5724525" cy="3305175"/>
+            <wp:effectExtent l="0" t="0" r="9525" b="9525"/>
+            <wp:wrapNone/>
+            <wp:docPr id="22" name="Picture 22"/>
+            <wp:cNvGraphicFramePr>
+              <a:graphicFrameLocks xmlns:a="http://schemas.openxmlformats.org/drawingml/2006/main" noChangeAspect="1"/>
+            </wp:cNvGraphicFramePr>
+            <a:graphic xmlns:a="http://schemas.openxmlformats.org/drawingml/2006/main">
+              <a:graphicData uri="http://schemas.openxmlformats.org/drawingml/2006/picture">
+                <pic:pic xmlns:pic="http://schemas.openxmlformats.org/drawingml/2006/picture">
+                  <pic:nvPicPr>
+                    <pic:cNvPr id="0" name="Picture 16"/>
+                    <pic:cNvPicPr>
+                      <a:picLocks noChangeAspect="1" noChangeArrowheads="1"/>
+                    </pic:cNvPicPr>
+                  </pic:nvPicPr>
+                  <pic:blipFill>
+                    <a:blip r:embed="rId22" cstate="print">
+                      <a:extLst>
+                        <a:ext uri="{28A0092B-C50C-407E-A947-70E740481C1C}">
+                          <a14:useLocalDpi xmlns:a14="http://schemas.microsoft.com/office/drawing/2010/main" val="0"/>
+                        </a:ext>
+                      </a:extLst>
+                    </a:blip>
+                    <a:srcRect/>
+                    <a:stretch>
+                      <a:fillRect/>
+                    </a:stretch>
+                  </pic:blipFill>
+                  <pic:spPr bwMode="auto">
+                    <a:xfrm>
+                      <a:off x="0" y="0"/>
+                      <a:ext cx="5724525" cy="3305175"/>
+                    </a:xfrm>
+                    <a:prstGeom prst="rect">
+                      <a:avLst/>
+                    </a:prstGeom>
+                    <a:noFill/>
+                    <a:ln>
+                      <a:noFill/>
+                    </a:ln>
+                  </pic:spPr>
+                </pic:pic>
+              </a:graphicData>
+            </a:graphic>
+            <wp14:sizeRelH relativeFrom="page">
+              <wp14:pctWidth>0</wp14:pctWidth>
+            </wp14:sizeRelH>
+            <wp14:sizeRelV relativeFrom="page">
+              <wp14:pctHeight>0</wp14:pctHeight>
+            </wp14:sizeRelV>
+          </wp:anchor>
+        </w:drawing>
+      </w:r>
+    </w:p>
+    <w:p>
+      <w:pPr>
+        <w:pStyle w:val="ListParagraph"/>
+      </w:pPr>
+    </w:p>
+    <w:p>
+      <w:pPr>
+        <w:pStyle w:val="ListParagraph"/>
+      </w:pPr>
+    </w:p>
+    <w:p>
+      <w:pPr>
+        <w:pStyle w:val="ListParagraph"/>
+      </w:pPr>
+    </w:p>
+    <w:p>
+      <w:pPr>
+        <w:pStyle w:val="ListParagraph"/>
+      </w:pPr>
+    </w:p>
+    <w:p>
+      <w:pPr>
+        <w:pStyle w:val="ListParagraph"/>
+      </w:pPr>
+    </w:p>
+    <w:p>
+      <w:pPr>
+        <w:pStyle w:val="ListParagraph"/>
+      </w:pPr>
+    </w:p>
+    <w:p>
+      <w:pPr>
+        <w:pStyle w:val="ListParagraph"/>
+      </w:pPr>
+    </w:p>
+    <w:p>
+      <w:pPr>
+        <w:pStyle w:val="ListParagraph"/>
+      </w:pPr>
+    </w:p>
+    <w:p>
+      <w:pPr>
+        <w:pStyle w:val="ListParagraph"/>
+      </w:pPr>
+    </w:p>
+    <w:p>
+      <w:pPr>
+        <w:pStyle w:val="ListParagraph"/>
+      </w:pPr>
+    </w:p>
+    <w:p>
+      <w:pPr>
+        <w:pStyle w:val="ListParagraph"/>
+      </w:pPr>
+    </w:p>
+    <w:p>
+      <w:pPr>
+        <w:pStyle w:val="ListParagraph"/>
+      </w:pPr>
+    </w:p>
+    <w:p>
+      <w:pPr>
+        <w:pStyle w:val="ListParagraph"/>
+      </w:pPr>
+    </w:p>
+    <w:p>
+      <w:pPr>
+        <w:pStyle w:val="ListParagraph"/>
+        <w:numPr>
+          <w:ilvl w:val="0"/>
+          <w:numId w:val="11"/>
+        </w:numPr>
+        <w:rPr>
+          <w:rFonts w:hint="cs"/>
+        </w:rPr>
+      </w:pPr>
+      <w:r>
+        <w:rPr>
+          <w:rFonts w:hint="cs"/>
+          <w:cs/>
+        </w:rPr>
+        <w:t>เป็นหน้าสำหรับไว้อนุมัติการยืมของ อาจารย์ หรือ นิสิต</w:t>
+      </w:r>
+    </w:p>
+    <w:p>
+      <w:pPr>
+        <w:jc w:val="right"/>
+        <w:rPr>
+          <w:rFonts w:hint="cs"/>
+          <w:cs/>
+        </w:rPr>
+      </w:pPr>
+      <w:r>
+        <w:rPr>
+          <w:noProof/>
+          <w:cs/>
+        </w:rPr>
+        <w:drawing>
+          <wp:anchor distT="0" distB="0" distL="114300" distR="114300" simplePos="0" relativeHeight="251670528" behindDoc="1" locked="0" layoutInCell="1" allowOverlap="1" wp14:anchorId="1A18117D" wp14:editId="7F3E87F1">
+            <wp:simplePos x="0" y="0"/>
+            <wp:positionH relativeFrom="column">
+              <wp:posOffset>266700</wp:posOffset>
+            </wp:positionH>
+            <wp:positionV relativeFrom="paragraph">
+              <wp:posOffset>8890</wp:posOffset>
+            </wp:positionV>
+            <wp:extent cx="5724525" cy="3276600"/>
+            <wp:effectExtent l="0" t="0" r="9525" b="0"/>
+            <wp:wrapNone/>
+            <wp:docPr id="23" name="Picture 23"/>
+            <wp:cNvGraphicFramePr>
+              <a:graphicFrameLocks xmlns:a="http://schemas.openxmlformats.org/drawingml/2006/main" noChangeAspect="1"/>
+            </wp:cNvGraphicFramePr>
+            <a:graphic xmlns:a="http://schemas.openxmlformats.org/drawingml/2006/main">
+              <a:graphicData uri="http://schemas.openxmlformats.org/drawingml/2006/picture">
+                <pic:pic xmlns:pic="http://schemas.openxmlformats.org/drawingml/2006/picture">
+                  <pic:nvPicPr>
+                    <pic:cNvPr id="0" name="Picture 17"/>
+                    <pic:cNvPicPr>
+                      <a:picLocks noChangeAspect="1" noChangeArrowheads="1"/>
+                    </pic:cNvPicPr>
+                  </pic:nvPicPr>
+                  <pic:blipFill>
+                    <a:blip r:embed="rId23" cstate="print">
+                      <a:extLst>
+                        <a:ext uri="{28A0092B-C50C-407E-A947-70E740481C1C}">
+                          <a14:useLocalDpi xmlns:a14="http://schemas.microsoft.com/office/drawing/2010/main" val="0"/>
+                        </a:ext>
+                      </a:extLst>
+                    </a:blip>
+                    <a:srcRect/>
+                    <a:stretch>
+                      <a:fillRect/>
+                    </a:stretch>
+                  </pic:blipFill>
+                  <pic:spPr bwMode="auto">
+                    <a:xfrm>
+                      <a:off x="0" y="0"/>
+                      <a:ext cx="5724525" cy="3276600"/>
+                    </a:xfrm>
+                    <a:prstGeom prst="rect">
+                      <a:avLst/>
+                    </a:prstGeom>
+                    <a:noFill/>
+                    <a:ln>
+                      <a:noFill/>
+                    </a:ln>
+                  </pic:spPr>
+                </pic:pic>
+              </a:graphicData>
+            </a:graphic>
+            <wp14:sizeRelH relativeFrom="page">
+              <wp14:pctWidth>0</wp14:pctWidth>
+            </wp14:sizeRelH>
+            <wp14:sizeRelV relativeFrom="page">
+              <wp14:pctHeight>0</wp14:pctHeight>
+            </wp14:sizeRelV>
+          </wp:anchor>
+        </w:drawing>
+      </w:r>
+    </w:p>
+    <w:p>
+      <w:pPr>
+        <w:pStyle w:val="ListParagraph"/>
+      </w:pPr>
+    </w:p>
+    <w:p>
+      <w:pPr>
+        <w:pStyle w:val="ListParagraph"/>
+      </w:pPr>
+    </w:p>
+    <w:p>
+      <w:pPr>
+        <w:pStyle w:val="ListParagraph"/>
+      </w:pPr>
+    </w:p>
+    <w:p>
+      <w:pPr>
+        <w:pStyle w:val="ListParagraph"/>
+      </w:pPr>
+    </w:p>
+    <w:p>
+      <w:pPr>
+        <w:pStyle w:val="ListParagraph"/>
+      </w:pPr>
+    </w:p>
+    <w:p>
+      <w:pPr>
+        <w:pStyle w:val="ListParagraph"/>
+      </w:pPr>
+    </w:p>
+    <w:p>
+      <w:pPr>
+        <w:pStyle w:val="ListParagraph"/>
+      </w:pPr>
+    </w:p>
+    <w:p>
+      <w:pPr>
+        <w:pStyle w:val="ListParagraph"/>
+      </w:pPr>
+    </w:p>
+    <w:p>
+      <w:pPr>
+        <w:pStyle w:val="ListParagraph"/>
+      </w:pPr>
+    </w:p>
+    <w:p>
+      <w:pPr>
+        <w:pStyle w:val="ListParagraph"/>
+      </w:pPr>
+    </w:p>
+    <w:p>
+      <w:pPr>
+        <w:pStyle w:val="ListParagraph"/>
+      </w:pPr>
+    </w:p>
+    <w:p>
+      <w:pPr>
+        <w:pStyle w:val="ListParagraph"/>
+        <w:numPr>
+          <w:ilvl w:val="0"/>
+          <w:numId w:val="11"/>
+        </w:numPr>
+      </w:pPr>
+      <w:r>
+        <w:rPr>
+          <w:rFonts w:hint="cs"/>
+          <w:cs/>
+        </w:rPr>
+        <w:t>ส่วนนี้จะแสดงสถิติการยืมของอุปกรณ์ที่มีในระบบ</w:t>
+      </w:r>
+    </w:p>
+    <w:p>
+      <w:pPr>
+        <w:pStyle w:val="ListParagraph"/>
+        <w:numPr>
+          <w:ilvl w:val="0"/>
+          <w:numId w:val="11"/>
+        </w:numPr>
+      </w:pPr>
+      <w:r>
+        <w:rPr>
+          <w:rFonts w:hint="cs"/>
+          <w:cs/>
+        </w:rPr>
+        <w:t>สามารถค้นหาได้จากประเภทอุปกรณ์หรือเดือนที่ต้องการจะค้นหา</w:t>
+      </w:r>
+    </w:p>
+    <w:p/>
+    <w:p>
+      <w:r>
+        <w:rPr>
+          <w:rFonts w:hint="cs"/>
+          <w:noProof/>
+          <w:cs/>
+        </w:rPr>
+        <w:lastRenderedPageBreak/>
+        <w:drawing>
+          <wp:inline distT="0" distB="0" distL="0" distR="0" wp14:anchorId="5A306BF0" wp14:editId="6696464C">
+            <wp:extent cx="5724525" cy="3257550"/>
+            <wp:effectExtent l="0" t="0" r="9525" b="0"/>
+            <wp:docPr id="24" name="Picture 24"/>
+            <wp:cNvGraphicFramePr>
+              <a:graphicFrameLocks xmlns:a="http://schemas.openxmlformats.org/drawingml/2006/main" noChangeAspect="1"/>
+            </wp:cNvGraphicFramePr>
+            <a:graphic xmlns:a="http://schemas.openxmlformats.org/drawingml/2006/main">
+              <a:graphicData uri="http://schemas.openxmlformats.org/drawingml/2006/picture">
+                <pic:pic xmlns:pic="http://schemas.openxmlformats.org/drawingml/2006/picture">
+                  <pic:nvPicPr>
+                    <pic:cNvPr id="0" name="Picture 18"/>
+                    <pic:cNvPicPr>
+                      <a:picLocks noChangeAspect="1" noChangeArrowheads="1"/>
+                    </pic:cNvPicPr>
+                  </pic:nvPicPr>
+                  <pic:blipFill>
+                    <a:blip r:embed="rId24" cstate="print">
+                      <a:extLst>
+                        <a:ext uri="{28A0092B-C50C-407E-A947-70E740481C1C}">
+                          <a14:useLocalDpi xmlns:a14="http://schemas.microsoft.com/office/drawing/2010/main" val="0"/>
+                        </a:ext>
+                      </a:extLst>
+                    </a:blip>
+                    <a:srcRect/>
+                    <a:stretch>
+                      <a:fillRect/>
+                    </a:stretch>
+                  </pic:blipFill>
+                  <pic:spPr bwMode="auto">
+                    <a:xfrm>
+                      <a:off x="0" y="0"/>
+                      <a:ext cx="5724525" cy="3257550"/>
+                    </a:xfrm>
+                    <a:prstGeom prst="rect">
+                      <a:avLst/>
+                    </a:prstGeom>
+                    <a:noFill/>
+                    <a:ln>
+                      <a:noFill/>
+                    </a:ln>
+                  </pic:spPr>
+                </pic:pic>
+              </a:graphicData>
+            </a:graphic>
+          </wp:inline>
+        </w:drawing>
+      </w:r>
+    </w:p>
+    <w:p>
+      <w:pPr>
+        <w:pStyle w:val="ListParagraph"/>
+        <w:numPr>
+          <w:ilvl w:val="0"/>
+          <w:numId w:val="11"/>
+        </w:numPr>
+      </w:pPr>
+      <w:r>
+        <w:rPr>
+          <w:rFonts w:hint="cs"/>
+          <w:cs/>
+        </w:rPr>
+        <w:t>ส่วนนี้จะเป็นส่วนไว้</w:t>
+      </w:r>
+      <w:r>
+        <w:rPr>
+          <w:rFonts w:hint="cs"/>
+          <w:cs/>
+        </w:rPr>
+        <w:t xml:space="preserve">เพิ่ม </w:t>
+      </w:r>
+      <w:r>
+        <w:rPr>
+          <w:rFonts w:hint="cs"/>
+          <w:cs/>
+        </w:rPr>
+        <w:t>จัดการ</w:t>
+      </w:r>
+      <w:r>
+        <w:rPr>
+          <w:rFonts w:hint="cs"/>
+          <w:cs/>
+        </w:rPr>
+        <w:t xml:space="preserve"> </w:t>
+      </w:r>
+      <w:r>
+        <w:rPr>
+          <w:rFonts w:hint="cs"/>
+          <w:cs/>
+        </w:rPr>
+        <w:t>แก้ไขกับ</w:t>
+      </w:r>
+      <w:r>
+        <w:rPr>
+          <w:rFonts w:hint="cs"/>
+          <w:cs/>
+        </w:rPr>
+        <w:t>อุ</w:t>
+      </w:r>
+      <w:r>
+        <w:rPr>
+          <w:rFonts w:hint="cs"/>
+          <w:cs/>
+        </w:rPr>
+        <w:t>ปกรณ์ทั้งหมด</w:t>
+      </w:r>
+    </w:p>
+    <w:p>
+      <w:pPr>
+        <w:pStyle w:val="ListParagraph"/>
+        <w:numPr>
+          <w:ilvl w:val="0"/>
+          <w:numId w:val="11"/>
+        </w:numPr>
+      </w:pPr>
+      <w:r>
+        <w:rPr>
+          <w:rFonts w:hint="cs"/>
+          <w:cs/>
+        </w:rPr>
+        <w:t>สามารถแก้ไข หรือ ลบข้อมูลได้</w:t>
+      </w:r>
+    </w:p>
+    <w:p>
+      <w:pPr>
+        <w:pStyle w:val="ListParagraph"/>
+        <w:numPr>
+          <w:ilvl w:val="0"/>
+          <w:numId w:val="11"/>
+        </w:numPr>
+        <w:rPr>
+          <w:rFonts w:hint="cs"/>
+          <w:cs/>
+        </w:rPr>
+      </w:pPr>
+      <w:r>
+        <w:rPr>
+          <w:rFonts w:hint="cs"/>
+          <w:cs/>
+        </w:rPr>
+        <w:t xml:space="preserve">ถ้ากดตรง </w:t>
+      </w:r>
+      <w:r>
+        <w:t xml:space="preserve">+ </w:t>
+      </w:r>
+      <w:r>
+        <w:rPr>
+          <w:rFonts w:hint="cs"/>
+          <w:cs/>
+        </w:rPr>
+        <w:t>ในด้านมุมขวามือสามารถเพิ่มอุปกรณ์ได้</w:t>
+      </w:r>
+    </w:p>
+    <w:p>
+      <w:pPr>
+        <w:pStyle w:val="ListParagraph"/>
+      </w:pPr>
+      <w:r>
+        <w:rPr>
+          <w:noProof/>
+        </w:rPr>
+        <w:drawing>
+          <wp:inline distT="0" distB="0" distL="0" distR="0" wp14:anchorId="44F3F9DF" wp14:editId="385324D6">
+            <wp:extent cx="5724525" cy="3248025"/>
+            <wp:effectExtent l="0" t="0" r="9525" b="9525"/>
+            <wp:docPr id="25" name="Picture 25"/>
+            <wp:cNvGraphicFramePr>
+              <a:graphicFrameLocks xmlns:a="http://schemas.openxmlformats.org/drawingml/2006/main" noChangeAspect="1"/>
+            </wp:cNvGraphicFramePr>
+            <a:graphic xmlns:a="http://schemas.openxmlformats.org/drawingml/2006/main">
+              <a:graphicData uri="http://schemas.openxmlformats.org/drawingml/2006/picture">
+                <pic:pic xmlns:pic="http://schemas.openxmlformats.org/drawingml/2006/picture">
+                  <pic:nvPicPr>
+                    <pic:cNvPr id="0" name="Picture 19"/>
+                    <pic:cNvPicPr>
+                      <a:picLocks noChangeAspect="1" noChangeArrowheads="1"/>
+                    </pic:cNvPicPr>
+                  </pic:nvPicPr>
+                  <pic:blipFill>
+                    <a:blip r:embed="rId25" cstate="print">
+                      <a:extLst>
+                        <a:ext uri="{28A0092B-C50C-407E-A947-70E740481C1C}">
+                          <a14:useLocalDpi xmlns:a14="http://schemas.microsoft.com/office/drawing/2010/main" val="0"/>
+                        </a:ext>
+                      </a:extLst>
+                    </a:blip>
+                    <a:srcRect/>
+                    <a:stretch>
+                      <a:fillRect/>
+                    </a:stretch>
+                  </pic:blipFill>
+                  <pic:spPr bwMode="auto">
+                    <a:xfrm>
+                      <a:off x="0" y="0"/>
+                      <a:ext cx="5724525" cy="3248025"/>
+                    </a:xfrm>
+                    <a:prstGeom prst="rect">
+                      <a:avLst/>
+                    </a:prstGeom>
+                    <a:noFill/>
+                    <a:ln>
+                      <a:noFill/>
+                    </a:ln>
+                  </pic:spPr>
+                </pic:pic>
+              </a:graphicData>
+            </a:graphic>
+          </wp:inline>
+        </w:drawing>
+      </w:r>
+    </w:p>
+    <w:p>
+      <w:pPr>
+        <w:pStyle w:val="ListParagraph"/>
+        <w:numPr>
+          <w:ilvl w:val="0"/>
+          <w:numId w:val="11"/>
+        </w:numPr>
+      </w:pPr>
+      <w:r>
+        <w:rPr>
+          <w:rFonts w:hint="cs"/>
+          <w:cs/>
+        </w:rPr>
+        <w:t>ส่วนนี้จะเป็นการเพิ่มอุปกรณ์ลงในระบบ</w:t>
+      </w:r>
+    </w:p>
+    <w:p/>
+    <w:p/>
+    <w:p>
+      <w:r>
+        <w:rPr>
+          <w:noProof/>
+          <w:cs/>
+        </w:rPr>
+        <w:lastRenderedPageBreak/>
+        <w:drawing>
+          <wp:inline distT="0" distB="0" distL="0" distR="0" wp14:anchorId="2D8B28C7" wp14:editId="45BD4DE5">
+            <wp:extent cx="5724525" cy="3276600"/>
+            <wp:effectExtent l="0" t="0" r="9525" b="0"/>
+            <wp:docPr id="26" name="Picture 26"/>
+            <wp:cNvGraphicFramePr>
+              <a:graphicFrameLocks xmlns:a="http://schemas.openxmlformats.org/drawingml/2006/main" noChangeAspect="1"/>
+            </wp:cNvGraphicFramePr>
+            <a:graphic xmlns:a="http://schemas.openxmlformats.org/drawingml/2006/main">
+              <a:graphicData uri="http://schemas.openxmlformats.org/drawingml/2006/picture">
+                <pic:pic xmlns:pic="http://schemas.openxmlformats.org/drawingml/2006/picture">
+                  <pic:nvPicPr>
+                    <pic:cNvPr id="0" name="Picture 20"/>
+                    <pic:cNvPicPr>
+                      <a:picLocks noChangeAspect="1" noChangeArrowheads="1"/>
+                    </pic:cNvPicPr>
+                  </pic:nvPicPr>
+                  <pic:blipFill>
+                    <a:blip r:embed="rId26" cstate="print">
+                      <a:extLst>
+                        <a:ext uri="{28A0092B-C50C-407E-A947-70E740481C1C}">
+                          <a14:useLocalDpi xmlns:a14="http://schemas.microsoft.com/office/drawing/2010/main" val="0"/>
+                        </a:ext>
+                      </a:extLst>
+                    </a:blip>
+                    <a:srcRect/>
+                    <a:stretch>
+                      <a:fillRect/>
+                    </a:stretch>
+                  </pic:blipFill>
+                  <pic:spPr bwMode="auto">
+                    <a:xfrm>
+                      <a:off x="0" y="0"/>
+                      <a:ext cx="5724525" cy="3276600"/>
+                    </a:xfrm>
+                    <a:prstGeom prst="rect">
+                      <a:avLst/>
+                    </a:prstGeom>
+                    <a:noFill/>
+                    <a:ln>
+                      <a:noFill/>
+                    </a:ln>
+                  </pic:spPr>
+                </pic:pic>
+              </a:graphicData>
+            </a:graphic>
+          </wp:inline>
+        </w:drawing>
+      </w:r>
+    </w:p>
+    <w:p>
+      <w:pPr>
+        <w:pStyle w:val="ListParagraph"/>
+        <w:numPr>
+          <w:ilvl w:val="0"/>
+          <w:numId w:val="11"/>
+        </w:numPr>
+      </w:pPr>
+      <w:r>
+        <w:rPr>
+          <w:rFonts w:hint="cs"/>
+          <w:cs/>
+        </w:rPr>
+        <w:t>ส่วนนี้จะเป็นการยืนยันในการเพิ่มข้อมูลหลังจากเรากด</w:t>
+      </w:r>
+      <w:r>
+        <w:t>”</w:t>
+      </w:r>
+      <w:r>
+        <w:rPr>
+          <w:rFonts w:hint="cs"/>
+          <w:cs/>
+        </w:rPr>
+        <w:t>เพิ่มข้อมูล</w:t>
+      </w:r>
+      <w:r>
+        <w:t xml:space="preserve">” </w:t>
+      </w:r>
+      <w:r>
+        <w:rPr>
+          <w:rFonts w:hint="cs"/>
+          <w:cs/>
+        </w:rPr>
+        <w:t>แล้ว</w:t>
+      </w:r>
+    </w:p>
+    <w:p>
+      <w:pPr>
+        <w:pStyle w:val="ListParagraph"/>
+      </w:pPr>
+    </w:p>
+    <w:p>
+      <w:pPr>
+        <w:pStyle w:val="ListParagraph"/>
+      </w:pPr>
+      <w:r>
+        <w:rPr>
+          <w:noProof/>
+          <w:cs/>
+        </w:rPr>
+        <w:drawing>
+          <wp:inline distT="0" distB="0" distL="0" distR="0" wp14:anchorId="0D78B5AF" wp14:editId="0AA67CB3">
+            <wp:extent cx="5724525" cy="3257550"/>
+            <wp:effectExtent l="0" t="0" r="9525" b="0"/>
+            <wp:docPr id="27" name="Picture 27"/>
+            <wp:cNvGraphicFramePr>
+              <a:graphicFrameLocks xmlns:a="http://schemas.openxmlformats.org/drawingml/2006/main" noChangeAspect="1"/>
+            </wp:cNvGraphicFramePr>
+            <a:graphic xmlns:a="http://schemas.openxmlformats.org/drawingml/2006/main">
+              <a:graphicData uri="http://schemas.openxmlformats.org/drawingml/2006/picture">
+                <pic:pic xmlns:pic="http://schemas.openxmlformats.org/drawingml/2006/picture">
+                  <pic:nvPicPr>
+                    <pic:cNvPr id="0" name="Picture 21"/>
+                    <pic:cNvPicPr>
+                      <a:picLocks noChangeAspect="1" noChangeArrowheads="1"/>
+                    </pic:cNvPicPr>
+                  </pic:nvPicPr>
+                  <pic:blipFill>
+                    <a:blip r:embed="rId27" cstate="print">
+                      <a:extLst>
+                        <a:ext uri="{28A0092B-C50C-407E-A947-70E740481C1C}">
+                          <a14:useLocalDpi xmlns:a14="http://schemas.microsoft.com/office/drawing/2010/main" val="0"/>
+                        </a:ext>
+                      </a:extLst>
+                    </a:blip>
+                    <a:srcRect/>
+                    <a:stretch>
+                      <a:fillRect/>
+                    </a:stretch>
+                  </pic:blipFill>
+                  <pic:spPr bwMode="auto">
+                    <a:xfrm>
+                      <a:off x="0" y="0"/>
+                      <a:ext cx="5724525" cy="3257550"/>
+                    </a:xfrm>
+                    <a:prstGeom prst="rect">
+                      <a:avLst/>
+                    </a:prstGeom>
+                    <a:noFill/>
+                    <a:ln>
+                      <a:noFill/>
+                    </a:ln>
+                  </pic:spPr>
+                </pic:pic>
+              </a:graphicData>
+            </a:graphic>
+          </wp:inline>
+        </w:drawing>
+      </w:r>
+    </w:p>
+    <w:p>
+      <w:pPr>
+        <w:pStyle w:val="ListParagraph"/>
+        <w:numPr>
+          <w:ilvl w:val="0"/>
+          <w:numId w:val="11"/>
+        </w:numPr>
+      </w:pPr>
+      <w:r>
+        <w:rPr>
+          <w:rFonts w:hint="cs"/>
+          <w:cs/>
+        </w:rPr>
+        <w:t>ส่วนนี้เป็นการแก้ไขข้อมูลที่มีอยู่แล้วในระบบ</w:t>
+      </w:r>
+    </w:p>
+    <w:p/>
+    <w:p/>
+    <w:p/>
+    <w:p>
+      <w:r>
+        <w:rPr>
+          <w:noProof/>
+          <w:cs/>
+        </w:rPr>
+        <w:lastRenderedPageBreak/>
+        <w:drawing>
+          <wp:inline distT="0" distB="0" distL="0" distR="0" wp14:anchorId="7794B772" wp14:editId="33537A8C">
+            <wp:extent cx="5734050" cy="3286125"/>
+            <wp:effectExtent l="0" t="0" r="0" b="9525"/>
+            <wp:docPr id="28" name="Picture 28"/>
+            <wp:cNvGraphicFramePr>
+              <a:graphicFrameLocks xmlns:a="http://schemas.openxmlformats.org/drawingml/2006/main" noChangeAspect="1"/>
+            </wp:cNvGraphicFramePr>
+            <a:graphic xmlns:a="http://schemas.openxmlformats.org/drawingml/2006/main">
+              <a:graphicData uri="http://schemas.openxmlformats.org/drawingml/2006/picture">
+                <pic:pic xmlns:pic="http://schemas.openxmlformats.org/drawingml/2006/picture">
+                  <pic:nvPicPr>
+                    <pic:cNvPr id="0" name="Picture 22"/>
+                    <pic:cNvPicPr>
+                      <a:picLocks noChangeAspect="1" noChangeArrowheads="1"/>
+                    </pic:cNvPicPr>
+                  </pic:nvPicPr>
+                  <pic:blipFill>
+                    <a:blip r:embed="rId28" cstate="print">
+                      <a:extLst>
+                        <a:ext uri="{28A0092B-C50C-407E-A947-70E740481C1C}">
+                          <a14:useLocalDpi xmlns:a14="http://schemas.microsoft.com/office/drawing/2010/main" val="0"/>
+                        </a:ext>
+                      </a:extLst>
+                    </a:blip>
+                    <a:srcRect/>
+                    <a:stretch>
+                      <a:fillRect/>
+                    </a:stretch>
+                  </pic:blipFill>
+                  <pic:spPr bwMode="auto">
+                    <a:xfrm>
+                      <a:off x="0" y="0"/>
+                      <a:ext cx="5734050" cy="3286125"/>
+                    </a:xfrm>
+                    <a:prstGeom prst="rect">
+                      <a:avLst/>
+                    </a:prstGeom>
+                    <a:noFill/>
+                    <a:ln>
+                      <a:noFill/>
+                    </a:ln>
+                  </pic:spPr>
+                </pic:pic>
+              </a:graphicData>
+            </a:graphic>
+          </wp:inline>
+        </w:drawing>
+      </w:r>
+    </w:p>
+    <w:p>
+      <w:pPr>
+        <w:pStyle w:val="ListParagraph"/>
+        <w:numPr>
+          <w:ilvl w:val="0"/>
+          <w:numId w:val="11"/>
+        </w:numPr>
+      </w:pPr>
+      <w:r>
+        <w:rPr>
+          <w:rFonts w:hint="cs"/>
+          <w:cs/>
+        </w:rPr>
+        <w:t>เมื่อเรากด</w:t>
+      </w:r>
+      <w:r>
+        <w:t xml:space="preserve"> “</w:t>
+      </w:r>
+      <w:r>
+        <w:rPr>
+          <w:rFonts w:hint="cs"/>
+          <w:cs/>
+        </w:rPr>
+        <w:t>บันทึก</w:t>
+      </w:r>
+      <w:r>
+        <w:t xml:space="preserve">” </w:t>
+      </w:r>
+      <w:r>
+        <w:rPr>
+          <w:rFonts w:hint="cs"/>
+          <w:cs/>
+        </w:rPr>
+        <w:t>แล้วก็จะมีการให้กด ยืนยัน หรือ ยกเลิก ได้</w:t>
+      </w:r>
+      <w:r>
+        <w:rPr>
+          <w:noProof/>
+          <w:cs/>
+        </w:rPr>
+        <w:drawing>
+          <wp:inline distT="0" distB="0" distL="0" distR="0" wp14:anchorId="7822610F" wp14:editId="771790FD">
+            <wp:extent cx="5734050" cy="3286125"/>
+            <wp:effectExtent l="0" t="0" r="0" b="9525"/>
+            <wp:docPr id="29" name="Picture 29"/>
+            <wp:cNvGraphicFramePr>
+              <a:graphicFrameLocks xmlns:a="http://schemas.openxmlformats.org/drawingml/2006/main" noChangeAspect="1"/>
+            </wp:cNvGraphicFramePr>
+            <a:graphic xmlns:a="http://schemas.openxmlformats.org/drawingml/2006/main">
+              <a:graphicData uri="http://schemas.openxmlformats.org/drawingml/2006/picture">
+                <pic:pic xmlns:pic="http://schemas.openxmlformats.org/drawingml/2006/picture">
+                  <pic:nvPicPr>
+                    <pic:cNvPr id="0" name="Picture 23"/>
+                    <pic:cNvPicPr>
+                      <a:picLocks noChangeAspect="1" noChangeArrowheads="1"/>
+                    </pic:cNvPicPr>
+                  </pic:nvPicPr>
+                  <pic:blipFill>
+                    <a:blip r:embed="rId29" cstate="print">
+                      <a:extLst>
+                        <a:ext uri="{28A0092B-C50C-407E-A947-70E740481C1C}">
+                          <a14:useLocalDpi xmlns:a14="http://schemas.microsoft.com/office/drawing/2010/main" val="0"/>
+                        </a:ext>
+                      </a:extLst>
+                    </a:blip>
+                    <a:srcRect/>
+                    <a:stretch>
+                      <a:fillRect/>
+                    </a:stretch>
+                  </pic:blipFill>
+                  <pic:spPr bwMode="auto">
+                    <a:xfrm>
+                      <a:off x="0" y="0"/>
+                      <a:ext cx="5734050" cy="3286125"/>
+                    </a:xfrm>
+                    <a:prstGeom prst="rect">
+                      <a:avLst/>
+                    </a:prstGeom>
+                    <a:noFill/>
+                    <a:ln>
+                      <a:noFill/>
+                    </a:ln>
+                  </pic:spPr>
+                </pic:pic>
+              </a:graphicData>
+            </a:graphic>
+          </wp:inline>
+        </w:drawing>
+      </w:r>
+    </w:p>
+    <w:p>
+      <w:pPr>
+        <w:pStyle w:val="ListParagraph"/>
+        <w:numPr>
+          <w:ilvl w:val="0"/>
+          <w:numId w:val="11"/>
+        </w:numPr>
+      </w:pPr>
+      <w:r>
+        <w:rPr>
+          <w:rFonts w:hint="cs"/>
+          <w:cs/>
+        </w:rPr>
+        <w:t>เราสามารถลบข้ออุปกรณ์ออกจากระบบได้จากหน้า จัดการอุปกรณ์ นี้เลย</w:t>
+      </w:r>
+    </w:p>
+    <w:p>
+      <w:pPr>
+        <w:pStyle w:val="ListParagraph"/>
+        <w:numPr>
+          <w:ilvl w:val="0"/>
+          <w:numId w:val="11"/>
+        </w:numPr>
+      </w:pPr>
+      <w:r>
+        <w:rPr>
+          <w:rFonts w:hint="cs"/>
+          <w:cs/>
+        </w:rPr>
+        <w:t xml:space="preserve">เมื่อเรากด </w:t>
+      </w:r>
+      <w:r>
+        <w:t>“</w:t>
+      </w:r>
+      <w:r>
+        <w:rPr>
+          <w:rFonts w:hint="cs"/>
+          <w:cs/>
+        </w:rPr>
+        <w:t>ลบ</w:t>
+      </w:r>
+      <w:r>
+        <w:t xml:space="preserve">” </w:t>
+      </w:r>
+      <w:r>
+        <w:rPr>
+          <w:rFonts w:hint="cs"/>
+          <w:cs/>
+        </w:rPr>
+        <w:t>ระบบจะถามเพื่อความแน่ใจอีกครั้งหนึ่งว่าจะ ยืนยัน หรือ ยกเลิก</w:t>
+      </w:r>
+      <w:r>
+        <w:t xml:space="preserve"> </w:t>
+      </w:r>
+      <w:r>
+        <w:rPr>
+          <w:rFonts w:hint="cs"/>
+          <w:cs/>
+        </w:rPr>
+        <w:t>ในการลบข้อมูล</w:t>
+      </w:r>
+    </w:p>
+    <w:p/>
+    <w:p>
+      <w:pPr>
+        <w:rPr>
+          <w:rFonts w:hint="cs"/>
+        </w:rPr>
+      </w:pPr>
+    </w:p>
+    <w:p>
+      <w:r>
+        <w:rPr>
+          <w:noProof/>
+          <w:cs/>
+        </w:rPr>
+        <w:lastRenderedPageBreak/>
+        <w:drawing>
+          <wp:inline distT="0" distB="0" distL="0" distR="0" wp14:anchorId="08DF009B" wp14:editId="0E3FEAA9">
+            <wp:extent cx="5734050" cy="3276600"/>
+            <wp:effectExtent l="0" t="0" r="0" b="0"/>
+            <wp:docPr id="30" name="Picture 30"/>
+            <wp:cNvGraphicFramePr>
+              <a:graphicFrameLocks xmlns:a="http://schemas.openxmlformats.org/drawingml/2006/main" noChangeAspect="1"/>
+            </wp:cNvGraphicFramePr>
+            <a:graphic xmlns:a="http://schemas.openxmlformats.org/drawingml/2006/main">
+              <a:graphicData uri="http://schemas.openxmlformats.org/drawingml/2006/picture">
+                <pic:pic xmlns:pic="http://schemas.openxmlformats.org/drawingml/2006/picture">
+                  <pic:nvPicPr>
+                    <pic:cNvPr id="0" name="Picture 24"/>
+                    <pic:cNvPicPr>
+                      <a:picLocks noChangeAspect="1" noChangeArrowheads="1"/>
+                    </pic:cNvPicPr>
+                  </pic:nvPicPr>
+                  <pic:blipFill>
+                    <a:blip r:embed="rId30" cstate="print">
+                      <a:extLst>
+                        <a:ext uri="{28A0092B-C50C-407E-A947-70E740481C1C}">
+                          <a14:useLocalDpi xmlns:a14="http://schemas.microsoft.com/office/drawing/2010/main" val="0"/>
+                        </a:ext>
+                      </a:extLst>
+                    </a:blip>
+                    <a:srcRect/>
+                    <a:stretch>
+                      <a:fillRect/>
+                    </a:stretch>
+                  </pic:blipFill>
+                  <pic:spPr bwMode="auto">
+                    <a:xfrm>
+                      <a:off x="0" y="0"/>
+                      <a:ext cx="5734050" cy="3276600"/>
+                    </a:xfrm>
+                    <a:prstGeom prst="rect">
+                      <a:avLst/>
+                    </a:prstGeom>
+                    <a:noFill/>
+                    <a:ln>
+                      <a:noFill/>
+                    </a:ln>
+                  </pic:spPr>
+                </pic:pic>
+              </a:graphicData>
+            </a:graphic>
+          </wp:inline>
+        </w:drawing>
+      </w:r>
+    </w:p>
+    <w:p>
+      <w:pPr>
+        <w:pStyle w:val="ListParagraph"/>
+        <w:numPr>
+          <w:ilvl w:val="0"/>
+          <w:numId w:val="11"/>
+        </w:numPr>
+      </w:pPr>
+      <w:r>
+        <w:rPr>
+          <w:rFonts w:hint="cs"/>
+          <w:cs/>
+        </w:rPr>
+        <w:t>ส่วนนี้จะแสดงประวัติ การยืม</w:t>
+      </w:r>
+      <w:r>
+        <w:t>-</w:t>
+      </w:r>
+      <w:r>
+        <w:rPr>
+          <w:rFonts w:hint="cs"/>
+          <w:cs/>
+        </w:rPr>
+        <w:t>คืน</w:t>
+      </w:r>
+    </w:p>
+    <w:p>
+      <w:pPr>
+        <w:pStyle w:val="ListParagraph"/>
+        <w:numPr>
+          <w:ilvl w:val="0"/>
+          <w:numId w:val="11"/>
+        </w:numPr>
+      </w:pPr>
+      <w:r>
+        <w:rPr>
+          <w:rFonts w:hint="cs"/>
+          <w:cs/>
+        </w:rPr>
+        <w:t>สามารถดูได้ว่าบุคคลใด ทำการคืนอุปกรณ์แล้ว หรือยังไม่คืนอุปกรณ์</w:t>
+      </w:r>
+    </w:p>
+    <w:p>
+      <w:pPr>
+        <w:pStyle w:val="ListParagraph"/>
+        <w:numPr>
+          <w:ilvl w:val="0"/>
+          <w:numId w:val="11"/>
+        </w:numPr>
+      </w:pPr>
+      <w:r>
+        <w:rPr>
+          <w:rFonts w:hint="cs"/>
+          <w:cs/>
+        </w:rPr>
+        <w:t>เมื่อเจ้าหน้าที่ได้เช็คอุปกรณ์ที่มีตามรายชื่อว่าคืนแล้ว อุปกรณ์นั้นได้คืนแล้วจริงๆ</w:t>
+      </w:r>
+    </w:p>
+    <w:p>
+      <w:pPr>
+        <w:pStyle w:val="ListParagraph"/>
+        <w:rPr>
+          <w:rFonts w:hint="cs"/>
+          <w:cs/>
+        </w:rPr>
+      </w:pPr>
+      <w:r>
+        <w:rPr>
+          <w:rFonts w:hint="cs"/>
+          <w:cs/>
+        </w:rPr>
+        <w:t xml:space="preserve">เจ้าหน้าที่ก็ต้องมากดตรงคำว่า </w:t>
+      </w:r>
+      <w:r>
+        <w:t>“</w:t>
+      </w:r>
+      <w:r>
+        <w:rPr>
+          <w:rFonts w:hint="cs"/>
+          <w:cs/>
+        </w:rPr>
+        <w:t>คืน</w:t>
+      </w:r>
+      <w:r>
+        <w:t xml:space="preserve">” </w:t>
+      </w:r>
+      <w:r>
+        <w:rPr>
+          <w:rFonts w:hint="cs"/>
+          <w:cs/>
+        </w:rPr>
+        <w:t>เพื่อเป็นการยืนยันว่าอุปกรณ์ นั้นได้คืนกลับมาที่ภาควิชาแล้ว</w:t>
+      </w:r>
+    </w:p>
+    <w:p>
+      <w:pPr>
+        <w:pStyle w:val="ListParagraph"/>
+        <w:rPr>
+          <w:rFonts w:hint="cs"/>
+        </w:rPr>
+      </w:pPr>
+      <w:r>
+        <w:rPr>
+          <w:noProof/>
+          <w:cs/>
+        </w:rPr>
+        <w:drawing>
+          <wp:inline distT="0" distB="0" distL="0" distR="0" wp14:anchorId="7AF699EE" wp14:editId="3EF92539">
+            <wp:extent cx="5724525" cy="3305175"/>
+            <wp:effectExtent l="0" t="0" r="9525" b="9525"/>
+            <wp:docPr id="31" name="Picture 31"/>
+            <wp:cNvGraphicFramePr>
+              <a:graphicFrameLocks xmlns:a="http://schemas.openxmlformats.org/drawingml/2006/main" noChangeAspect="1"/>
+            </wp:cNvGraphicFramePr>
+            <a:graphic xmlns:a="http://schemas.openxmlformats.org/drawingml/2006/main">
+              <a:graphicData uri="http://schemas.openxmlformats.org/drawingml/2006/picture">
+                <pic:pic xmlns:pic="http://schemas.openxmlformats.org/drawingml/2006/picture">
+                  <pic:nvPicPr>
+                    <pic:cNvPr id="0" name="Picture 25"/>
+                    <pic:cNvPicPr>
+                      <a:picLocks noChangeAspect="1" noChangeArrowheads="1"/>
+                    </pic:cNvPicPr>
+                  </pic:nvPicPr>
+                  <pic:blipFill>
+                    <a:blip r:embed="rId31" cstate="print">
+                      <a:extLst>
+                        <a:ext uri="{28A0092B-C50C-407E-A947-70E740481C1C}">
+                          <a14:useLocalDpi xmlns:a14="http://schemas.microsoft.com/office/drawing/2010/main" val="0"/>
+                        </a:ext>
+                      </a:extLst>
+                    </a:blip>
+                    <a:srcRect/>
+                    <a:stretch>
+                      <a:fillRect/>
+                    </a:stretch>
+                  </pic:blipFill>
+                  <pic:spPr bwMode="auto">
+                    <a:xfrm>
+                      <a:off x="0" y="0"/>
+                      <a:ext cx="5724525" cy="3305175"/>
+                    </a:xfrm>
+                    <a:prstGeom prst="rect">
+                      <a:avLst/>
+                    </a:prstGeom>
+                    <a:noFill/>
+                    <a:ln>
+                      <a:noFill/>
+                    </a:ln>
+                  </pic:spPr>
+                </pic:pic>
+              </a:graphicData>
+            </a:graphic>
+          </wp:inline>
+        </w:drawing>
+      </w:r>
+    </w:p>
+    <w:p>
+      <w:pPr>
+        <w:pStyle w:val="ListParagraph"/>
+        <w:numPr>
+          <w:ilvl w:val="0"/>
+          <w:numId w:val="11"/>
+        </w:numPr>
+      </w:pPr>
+      <w:r>
+        <w:rPr>
+          <w:rFonts w:hint="cs"/>
+          <w:cs/>
+        </w:rPr>
+        <w:t>กดเพื่อ ยืนยัน ว่าอุปกรณ์นั้นคืนแล้วจริงๆ</w:t>
+      </w:r>
+    </w:p>
+    <w:p>
+      <w:pPr>
+        <w:pStyle w:val="ListParagraph"/>
+      </w:pPr>
+    </w:p>
+    <w:p>
+      <w:pPr>
+        <w:pStyle w:val="ListParagraph"/>
+      </w:pPr>
+    </w:p>
+    <w:p>
+      <w:pPr>
+        <w:pStyle w:val="ListParagraph"/>
+      </w:pPr>
+      <w:r>
+        <w:rPr>
+          <w:noProof/>
+        </w:rPr>
+        <w:drawing>
+          <wp:inline distT="0" distB="0" distL="0" distR="0" wp14:anchorId="3A0C993E" wp14:editId="41443CC7">
+            <wp:extent cx="5731510" cy="3217545"/>
+            <wp:effectExtent l="0" t="0" r="2540" b="1905"/>
+            <wp:docPr id="32" name="Picture 32"/>
+            <wp:cNvGraphicFramePr>
+              <a:graphicFrameLocks xmlns:a="http://schemas.openxmlformats.org/drawingml/2006/main" noChangeAspect="1"/>
+            </wp:cNvGraphicFramePr>
+            <a:graphic xmlns:a="http://schemas.openxmlformats.org/drawingml/2006/main">
+              <a:graphicData uri="http://schemas.openxmlformats.org/drawingml/2006/picture">
+                <pic:pic xmlns:pic="http://schemas.openxmlformats.org/drawingml/2006/picture">
+                  <pic:nvPicPr>
+                    <pic:cNvPr id="0" name="Picture 26"/>
+                    <pic:cNvPicPr>
+                      <a:picLocks noChangeAspect="1" noChangeArrowheads="1"/>
+                    </pic:cNvPicPr>
+                  </pic:nvPicPr>
+                  <pic:blipFill>
+                    <a:blip r:embed="rId32" cstate="print">
+                      <a:extLst>
+                        <a:ext uri="{28A0092B-C50C-407E-A947-70E740481C1C}">
+                          <a14:useLocalDpi xmlns:a14="http://schemas.microsoft.com/office/drawing/2010/main" val="0"/>
+                        </a:ext>
+                      </a:extLst>
+                    </a:blip>
+                    <a:srcRect/>
+                    <a:stretch>
+                      <a:fillRect/>
+                    </a:stretch>
+                  </pic:blipFill>
+                  <pic:spPr bwMode="auto">
+                    <a:xfrm>
+                      <a:off x="0" y="0"/>
+                      <a:ext cx="5731510" cy="3217545"/>
+                    </a:xfrm>
+                    <a:prstGeom prst="rect">
+                      <a:avLst/>
+                    </a:prstGeom>
+                    <a:noFill/>
+                    <a:ln>
+                      <a:noFill/>
+                    </a:ln>
+                  </pic:spPr>
+                </pic:pic>
+              </a:graphicData>
+            </a:graphic>
+          </wp:inline>
+        </w:drawing>
+      </w:r>
+    </w:p>
+    <w:p>
+      <w:pPr>
+        <w:rPr>
+          <w:rFonts w:hint="cs"/>
+          <w:cs/>
+        </w:rPr>
+      </w:pPr>
+      <w:bookmarkStart w:id="0" w:name="_GoBack"/>
+      <w:bookmarkEnd w:id="0"/>
+    </w:p>
     <w:p>
       <w:pPr>
         <w:pStyle w:val="ListParagraph"/>
@@ -8486,7 +10623,6 @@
           <w:docPart w:val="F12EC60BC28248268AB5A75A989F8D44"/>
         </w:placeholder>
       </w:sdtPr>
-      <w:sdtEndPr/>
       <w:sdtContent>
         <w:p>
           <w:r>
@@ -8506,7 +10642,7 @@
             </w:rPr>
             <w:t>แหล่งที่มา</w:t>
           </w:r>
-          <w:hyperlink r:id="rId10" w:history="1">
+          <w:hyperlink r:id="rId33" w:history="1">
             <w:r>
               <w:rPr>
                 <w:rStyle w:val="Hyperlink"/>
@@ -8554,7 +10690,7 @@
                         <pic:cNvPicPr/>
                       </pic:nvPicPr>
                       <pic:blipFill>
-                        <a:blip r:embed="rId11"/>
+                        <a:blip r:embed="rId34"/>
                         <a:stretch>
                           <a:fillRect/>
                         </a:stretch>
@@ -8582,7 +10718,6 @@
             </w:rPr>
           </w:pPr>
           <w:r>
-            <w:lastRenderedPageBreak/>
             <w:t xml:space="preserve">Use Case Diagram </w:t>
           </w:r>
           <w:r>
@@ -8603,6 +10738,7 @@
             <w:rPr>
               <w:noProof/>
             </w:rPr>
+            <w:lastRenderedPageBreak/>
             <w:drawing>
               <wp:inline distT="0" distB="0" distL="0" distR="0" wp14:anchorId="5F9F38E7" wp14:editId="1A0B443D">
                 <wp:extent cx="4467225" cy="2205897"/>
@@ -8619,7 +10755,7 @@
                         <pic:cNvPicPr/>
                       </pic:nvPicPr>
                       <pic:blipFill>
-                        <a:blip r:embed="rId12"/>
+                        <a:blip r:embed="rId35"/>
                         <a:stretch>
                           <a:fillRect/>
                         </a:stretch>
@@ -8692,7 +10828,7 @@
                         <pic:cNvPicPr/>
                       </pic:nvPicPr>
                       <pic:blipFill>
-                        <a:blip r:embed="rId13"/>
+                        <a:blip r:embed="rId36"/>
                         <a:stretch>
                           <a:fillRect/>
                         </a:stretch>
@@ -8723,8 +10859,8 @@
       </w:sdtContent>
     </w:sdt>
     <w:sectPr>
-      <w:headerReference w:type="default" r:id="rId14"/>
-      <w:footerReference w:type="default" r:id="rId15"/>
+      <w:headerReference w:type="default" r:id="rId37"/>
+      <w:footerReference w:type="default" r:id="rId38"/>
       <w:pgSz w:w="11906" w:h="16838"/>
       <w:pgMar w:top="1440" w:right="1440" w:bottom="1440" w:left="1440" w:header="708" w:footer="587" w:gutter="0"/>
       <w:cols w:space="708"/>
@@ -9680,6 +11816,118 @@
       </w:rPr>
     </w:lvl>
   </w:abstractNum>
+  <w:abstractNum w:abstractNumId="7" w15:restartNumberingAfterBreak="0">
+    <w:nsid w:val="7EB542FF"/>
+    <w:multiLevelType w:val="hybridMultilevel"/>
+    <w:tmpl w:val="B94C3FEC"/>
+    <w:lvl w:ilvl="0" w:tplc="6EF4EFA8">
+      <w:numFmt w:val="bullet"/>
+      <w:lvlText w:val="-"/>
+      <w:lvlJc w:val="left"/>
+      <w:pPr>
+        <w:ind w:left="720" w:hanging="360"/>
+      </w:pPr>
+      <w:rPr>
+        <w:rFonts w:ascii="TH SarabunPSK" w:eastAsiaTheme="minorHAnsi" w:hAnsi="TH SarabunPSK" w:cs="TH SarabunPSK" w:hint="default"/>
+      </w:rPr>
+    </w:lvl>
+    <w:lvl w:ilvl="1" w:tplc="04090003" w:tentative="1">
+      <w:start w:val="1"/>
+      <w:numFmt w:val="bullet"/>
+      <w:lvlText w:val="o"/>
+      <w:lvlJc w:val="left"/>
+      <w:pPr>
+        <w:ind w:left="1440" w:hanging="360"/>
+      </w:pPr>
+      <w:rPr>
+        <w:rFonts w:ascii="Courier New" w:hAnsi="Courier New" w:cs="Courier New" w:hint="default"/>
+      </w:rPr>
+    </w:lvl>
+    <w:lvl w:ilvl="2" w:tplc="04090005" w:tentative="1">
+      <w:start w:val="1"/>
+      <w:numFmt w:val="bullet"/>
+      <w:lvlText w:val=""/>
+      <w:lvlJc w:val="left"/>
+      <w:pPr>
+        <w:ind w:left="2160" w:hanging="360"/>
+      </w:pPr>
+      <w:rPr>
+        <w:rFonts w:ascii="Wingdings" w:hAnsi="Wingdings" w:hint="default"/>
+      </w:rPr>
+    </w:lvl>
+    <w:lvl w:ilvl="3" w:tplc="04090001" w:tentative="1">
+      <w:start w:val="1"/>
+      <w:numFmt w:val="bullet"/>
+      <w:lvlText w:val=""/>
+      <w:lvlJc w:val="left"/>
+      <w:pPr>
+        <w:ind w:left="2880" w:hanging="360"/>
+      </w:pPr>
+      <w:rPr>
+        <w:rFonts w:ascii="Symbol" w:hAnsi="Symbol" w:hint="default"/>
+      </w:rPr>
+    </w:lvl>
+    <w:lvl w:ilvl="4" w:tplc="04090003" w:tentative="1">
+      <w:start w:val="1"/>
+      <w:numFmt w:val="bullet"/>
+      <w:lvlText w:val="o"/>
+      <w:lvlJc w:val="left"/>
+      <w:pPr>
+        <w:ind w:left="3600" w:hanging="360"/>
+      </w:pPr>
+      <w:rPr>
+        <w:rFonts w:ascii="Courier New" w:hAnsi="Courier New" w:cs="Courier New" w:hint="default"/>
+      </w:rPr>
+    </w:lvl>
+    <w:lvl w:ilvl="5" w:tplc="04090005" w:tentative="1">
+      <w:start w:val="1"/>
+      <w:numFmt w:val="bullet"/>
+      <w:lvlText w:val=""/>
+      <w:lvlJc w:val="left"/>
+      <w:pPr>
+        <w:ind w:left="4320" w:hanging="360"/>
+      </w:pPr>
+      <w:rPr>
+        <w:rFonts w:ascii="Wingdings" w:hAnsi="Wingdings" w:hint="default"/>
+      </w:rPr>
+    </w:lvl>
+    <w:lvl w:ilvl="6" w:tplc="04090001" w:tentative="1">
+      <w:start w:val="1"/>
+      <w:numFmt w:val="bullet"/>
+      <w:lvlText w:val=""/>
+      <w:lvlJc w:val="left"/>
+      <w:pPr>
+        <w:ind w:left="5040" w:hanging="360"/>
+      </w:pPr>
+      <w:rPr>
+        <w:rFonts w:ascii="Symbol" w:hAnsi="Symbol" w:hint="default"/>
+      </w:rPr>
+    </w:lvl>
+    <w:lvl w:ilvl="7" w:tplc="04090003" w:tentative="1">
+      <w:start w:val="1"/>
+      <w:numFmt w:val="bullet"/>
+      <w:lvlText w:val="o"/>
+      <w:lvlJc w:val="left"/>
+      <w:pPr>
+        <w:ind w:left="5760" w:hanging="360"/>
+      </w:pPr>
+      <w:rPr>
+        <w:rFonts w:ascii="Courier New" w:hAnsi="Courier New" w:cs="Courier New" w:hint="default"/>
+      </w:rPr>
+    </w:lvl>
+    <w:lvl w:ilvl="8" w:tplc="04090005" w:tentative="1">
+      <w:start w:val="1"/>
+      <w:numFmt w:val="bullet"/>
+      <w:lvlText w:val=""/>
+      <w:lvlJc w:val="left"/>
+      <w:pPr>
+        <w:ind w:left="6480" w:hanging="360"/>
+      </w:pPr>
+      <w:rPr>
+        <w:rFonts w:ascii="Wingdings" w:hAnsi="Wingdings" w:hint="default"/>
+      </w:rPr>
+    </w:lvl>
+  </w:abstractNum>
   <w:num w:numId="1">
     <w:abstractNumId w:val="2"/>
   </w:num>
@@ -9736,6 +11984,9 @@
   </w:num>
   <w:num w:numId="10">
     <w:abstractNumId w:val="5"/>
+  </w:num>
+  <w:num w:numId="11">
+    <w:abstractNumId w:val="7"/>
   </w:num>
 </w:numbering>
 </file>
@@ -10222,12 +12473,11 @@
     <w:autoRedefine/>
     <w:uiPriority w:val="34"/>
     <w:qFormat/>
-    <w:rsid w:val="004F481E"/>
+    <w:rsid w:val="00874BCF"/>
     <w:pPr>
       <w:spacing w:after="0"/>
-      <w:ind w:left="360"/>
+      <w:ind w:left="720"/>
       <w:contextualSpacing/>
-      <w:jc w:val="both"/>
     </w:pPr>
     <w:rPr>
       <w:rFonts w:cstheme="minorHAnsi"/>
@@ -11031,17 +13281,18 @@
 <w:fonts xmlns:mc="http://schemas.openxmlformats.org/markup-compatibility/2006" xmlns:r="http://schemas.openxmlformats.org/officeDocument/2006/relationships" xmlns:w="http://schemas.openxmlformats.org/wordprocessingml/2006/main" xmlns:w14="http://schemas.microsoft.com/office/word/2010/wordml" xmlns:w15="http://schemas.microsoft.com/office/word/2012/wordml" xmlns:w16cid="http://schemas.microsoft.com/office/word/2016/wordml/cid" xmlns:w16se="http://schemas.microsoft.com/office/word/2015/wordml/symex" mc:Ignorable="w14 w15 w16se w16cid">
   <w:font w:name="TH SarabunPSK">
     <w:altName w:val="TH SarabunPSK"/>
+    <w:panose1 w:val="020B0500040200020003"/>
     <w:charset w:val="DE"/>
     <w:family w:val="swiss"/>
     <w:pitch w:val="variable"/>
-    <w:sig w:usb0="01000003" w:usb1="00000000" w:usb2="00000000" w:usb3="00000000" w:csb0="00010111" w:csb1="00000000"/>
+    <w:sig w:usb0="A100006F" w:usb1="5000205A" w:usb2="00000000" w:usb3="00000000" w:csb0="00010193" w:csb1="00000000"/>
   </w:font>
   <w:font w:name="Times New Roman">
     <w:panose1 w:val="02020603050405020304"/>
     <w:charset w:val="00"/>
     <w:family w:val="roman"/>
     <w:pitch w:val="variable"/>
-    <w:sig w:usb0="E0002EFF" w:usb1="C000785B" w:usb2="00000009" w:usb3="00000000" w:csb0="000001FF" w:csb1="00000000"/>
+    <w:sig w:usb0="00000003" w:usb1="00000000" w:usb2="00000000" w:usb3="00000000" w:csb0="00000001" w:csb1="00000000"/>
   </w:font>
   <w:font w:name="Courier New">
     <w:panose1 w:val="02070309020205020404"/>
@@ -11066,10 +13317,10 @@
   </w:font>
   <w:font w:name="Angsana New">
     <w:panose1 w:val="02020603050405020304"/>
-    <w:charset w:val="00"/>
+    <w:charset w:val="42"/>
     <w:family w:val="roman"/>
     <w:pitch w:val="variable"/>
-    <w:sig w:usb0="81000003" w:usb1="00000000" w:usb2="00000000" w:usb3="00000000" w:csb0="00010001" w:csb1="00000000"/>
+    <w:sig w:usb0="01000003" w:usb1="00000000" w:usb2="00000000" w:usb3="00000000" w:csb0="00010001" w:csb1="00000000"/>
   </w:font>
   <w:font w:name="Tahoma">
     <w:panose1 w:val="020B0604030504040204"/>
@@ -11083,21 +13334,21 @@
     <w:charset w:val="00"/>
     <w:family w:val="swiss"/>
     <w:pitch w:val="variable"/>
-    <w:sig w:usb0="E4002EFF" w:usb1="C000247B" w:usb2="00000009" w:usb3="00000000" w:csb0="000001FF" w:csb1="00000000"/>
+    <w:sig w:usb0="E00002FF" w:usb1="4000ACFF" w:usb2="00000001" w:usb3="00000000" w:csb0="0000019F" w:csb1="00000000"/>
   </w:font>
   <w:font w:name="Cordia New">
     <w:panose1 w:val="020B0304020202020204"/>
-    <w:charset w:val="00"/>
+    <w:charset w:val="42"/>
     <w:family w:val="swiss"/>
     <w:pitch w:val="variable"/>
-    <w:sig w:usb0="81000003" w:usb1="00000000" w:usb2="00000000" w:usb3="00000000" w:csb0="00010001" w:csb1="00000000"/>
+    <w:sig w:usb0="01000003" w:usb1="00000000" w:usb2="00000000" w:usb3="00000000" w:csb0="00010001" w:csb1="00000000"/>
   </w:font>
   <w:font w:name="Calibri Light">
     <w:panose1 w:val="020F0302020204030204"/>
     <w:charset w:val="00"/>
     <w:family w:val="swiss"/>
     <w:pitch w:val="variable"/>
-    <w:sig w:usb0="E4002EFF" w:usb1="C000247B" w:usb2="00000009" w:usb3="00000000" w:csb0="000001FF" w:csb1="00000000"/>
+    <w:sig w:usb0="A00002EF" w:usb1="4000207B" w:usb2="00000000" w:usb3="00000000" w:csb0="0000019F" w:csb1="00000000"/>
   </w:font>
 </w:fonts>
 </file>
@@ -11119,6 +13370,7 @@
   </w:compat>
   <w:rsids>
     <w:rsidRoot w:val="00AC0123"/>
+    <w:rsid w:val="004E232F"/>
     <w:rsid w:val="00AC0123"/>
     <w:rsid w:val="00DE403B"/>
   </w:rsids>
@@ -11849,7 +14101,7 @@
 </file>
 
 <file path=customXml/itemProps1.xml><?xml version="1.0" encoding="utf-8"?>
-<ds:datastoreItem xmlns:ds="http://schemas.openxmlformats.org/officeDocument/2006/customXml" ds:itemID="{932CC921-7BE7-4FDF-80CC-9B22A97014E0}">
+<ds:datastoreItem xmlns:ds="http://schemas.openxmlformats.org/officeDocument/2006/customXml" ds:itemID="{8E3361B6-4940-4908-A934-EBEC89318552}">
   <ds:schemaRefs>
     <ds:schemaRef ds:uri="http://schemas.openxmlformats.org/officeDocument/2006/bibliography"/>
   </ds:schemaRefs>

--- a/ระบบยืมกลุ่ม17 (1).docx
+++ b/ระบบยืมกลุ่ม17 (1).docx
@@ -6895,11 +6895,79 @@
       <w:pPr>
         <w:pStyle w:val="ListParagraph"/>
       </w:pPr>
-      <w:r>
-        <w:rPr>
-          <w:rFonts w:hint="cs"/>
-          <w:cs/>
-        </w:rPr>
+    </w:p>
+    <w:p>
+      <w:pPr>
+        <w:pStyle w:val="ListParagraph"/>
+      </w:pPr>
+    </w:p>
+    <w:p>
+      <w:pPr>
+        <w:pStyle w:val="ListParagraph"/>
+      </w:pPr>
+    </w:p>
+    <w:p>
+      <w:pPr>
+        <w:pStyle w:val="ListParagraph"/>
+      </w:pPr>
+    </w:p>
+    <w:p>
+      <w:pPr>
+        <w:pStyle w:val="ListParagraph"/>
+      </w:pPr>
+    </w:p>
+    <w:p>
+      <w:pPr>
+        <w:pStyle w:val="ListParagraph"/>
+      </w:pPr>
+    </w:p>
+    <w:p>
+      <w:pPr>
+        <w:pStyle w:val="ListParagraph"/>
+      </w:pPr>
+    </w:p>
+    <w:p>
+      <w:pPr>
+        <w:pStyle w:val="ListParagraph"/>
+      </w:pPr>
+    </w:p>
+    <w:p>
+      <w:pPr>
+        <w:pStyle w:val="ListParagraph"/>
+      </w:pPr>
+    </w:p>
+    <w:p>
+      <w:pPr>
+        <w:pStyle w:val="ListParagraph"/>
+      </w:pPr>
+    </w:p>
+    <w:p>
+      <w:pPr>
+        <w:pStyle w:val="ListParagraph"/>
+      </w:pPr>
+    </w:p>
+    <w:p>
+      <w:pPr>
+        <w:pStyle w:val="ListParagraph"/>
+      </w:pPr>
+    </w:p>
+    <w:p>
+      <w:pPr>
+        <w:pStyle w:val="ListParagraph"/>
+      </w:pPr>
+    </w:p>
+    <w:p>
+      <w:pPr>
+        <w:pStyle w:val="ListParagraph"/>
+      </w:pPr>
+      <w:bookmarkStart w:id="0" w:name="_GoBack"/>
+      <w:bookmarkEnd w:id="0"/>
+      <w:r>
+        <w:rPr>
+          <w:rFonts w:hint="cs"/>
+          <w:cs/>
+        </w:rPr>
+        <w:lastRenderedPageBreak/>
         <w:t>แผนภาพ</w:t>
       </w:r>
       <w:r>
@@ -6951,7 +7019,6 @@
             <w:rPr>
               <w:noProof/>
             </w:rPr>
-            <w:lastRenderedPageBreak/>
             <w:drawing>
               <wp:inline distT="0" distB="0" distL="0" distR="0" wp14:anchorId="395FB22D" wp14:editId="03796159">
                 <wp:extent cx="5724525" cy="7391400"/>
@@ -7028,8 +7095,13 @@
             <w:rPr>
               <w:rFonts w:cs="TH SarabunPSK"/>
             </w:rPr>
-            <w:lastRenderedPageBreak/>
-            <w:t>activity diagram</w:t>
+            <w:t>A</w:t>
+          </w:r>
+          <w:r>
+            <w:rPr>
+              <w:rFonts w:cs="TH SarabunPSK"/>
+            </w:rPr>
+            <w:t>ctivity diagram</w:t>
           </w:r>
           <w:r>
             <w:rPr>
@@ -7208,7 +7280,13 @@
           <w:rFonts w:cs="TH SarabunPSK"/>
         </w:rPr>
         <w:lastRenderedPageBreak/>
-        <w:t>activity diagram (</w:t>
+        <w:t>A</w:t>
+      </w:r>
+      <w:r>
+        <w:rPr>
+          <w:rFonts w:cs="TH SarabunPSK"/>
+        </w:rPr>
+        <w:t>ctivity diagram (</w:t>
       </w:r>
       <w:r>
         <w:rPr>
@@ -7304,7 +7382,16 @@
       </w:pPr>
       <w:r>
         <w:lastRenderedPageBreak/>
-        <w:t>Activity (</w:t>
+        <w:t xml:space="preserve">Activity </w:t>
+      </w:r>
+      <w:r>
+        <w:rPr>
+          <w:rFonts w:cs="TH SarabunPSK"/>
+        </w:rPr>
+        <w:t>diagram</w:t>
+      </w:r>
+      <w:r>
+        <w:t>(</w:t>
       </w:r>
       <w:r>
         <w:rPr>
@@ -7384,7 +7471,16 @@
       </w:pPr>
       <w:r>
         <w:lastRenderedPageBreak/>
-        <w:t>Activity (</w:t>
+        <w:t xml:space="preserve">Activity </w:t>
+      </w:r>
+      <w:r>
+        <w:rPr>
+          <w:rFonts w:cs="TH SarabunPSK"/>
+        </w:rPr>
+        <w:t>diagram</w:t>
+      </w:r>
+      <w:r>
+        <w:t>(</w:t>
       </w:r>
       <w:r>
         <w:rPr>
@@ -10598,8 +10694,6 @@
           <w:cs/>
         </w:rPr>
       </w:pPr>
-      <w:bookmarkStart w:id="0" w:name="_GoBack"/>
-      <w:bookmarkEnd w:id="0"/>
     </w:p>
     <w:p>
       <w:pPr>
@@ -14101,7 +14195,7 @@
 </file>
 
 <file path=customXml/itemProps1.xml><?xml version="1.0" encoding="utf-8"?>
-<ds:datastoreItem xmlns:ds="http://schemas.openxmlformats.org/officeDocument/2006/customXml" ds:itemID="{8E3361B6-4940-4908-A934-EBEC89318552}">
+<ds:datastoreItem xmlns:ds="http://schemas.openxmlformats.org/officeDocument/2006/customXml" ds:itemID="{35006E1E-4CDF-4008-8AAB-9DC2D208C997}">
   <ds:schemaRefs>
     <ds:schemaRef ds:uri="http://schemas.openxmlformats.org/officeDocument/2006/bibliography"/>
   </ds:schemaRefs>
